--- a/source/assets/wiki/fresher/北信科社团介绍.docx
+++ b/source/assets/wiki/fresher/北信科社团介绍.docx
@@ -1,22 +1,33 @@
 
 <file path=word/document.xml><?xml version="1.0" encoding="utf-8"?>
-<w:document xmlns:wpc="http://schemas.microsoft.com/office/word/2010/wordprocessingCanvas" xmlns:cx="http://schemas.microsoft.com/office/drawing/2014/chartex" xmlns:cx1="http://schemas.microsoft.com/office/drawing/2015/9/8/chartex" xmlns:cx2="http://schemas.microsoft.com/office/drawing/2015/10/21/chartex" xmlns:cx3="http://schemas.microsoft.com/office/drawing/2016/5/9/chartex" xmlns:cx4="http://schemas.microsoft.com/office/drawing/2016/5/10/chartex" xmlns:cx5="http://schemas.microsoft.com/office/drawing/2016/5/11/chartex" xmlns:cx6="http://schemas.microsoft.com/office/drawing/2016/5/12/chartex" xmlns:cx7="http://schemas.microsoft.com/office/drawing/2016/5/13/chartex" xmlns:cx8="http://schemas.microsoft.com/office/drawing/2016/5/14/chartex" xmlns:mc="http://schemas.openxmlformats.org/markup-compatibility/2006" xmlns:aink="http://schemas.microsoft.com/office/drawing/2016/ink" xmlns:am3d="http://schemas.microsoft.com/office/drawing/2017/model3d" xmlns:o="urn:schemas-microsoft-com:office:office" xmlns:r="http://schemas.openxmlformats.org/officeDocument/2006/relationships" xmlns:m="http://schemas.openxmlformats.org/officeDocument/2006/math" xmlns:v="urn:schemas-microsoft-com:vml" xmlns:wp14="http://schemas.microsoft.com/office/word/2010/wordprocessingDrawing" xmlns:wp="http://schemas.openxmlformats.org/drawingml/2006/wordprocessingDrawing" xmlns:w10="urn:schemas-microsoft-com:office:word" xmlns:w="http://schemas.openxmlformats.org/wordprocessingml/2006/main" xmlns:w14="http://schemas.microsoft.com/office/word/2010/wordml" xmlns:w15="http://schemas.microsoft.com/office/word/2012/wordml" xmlns:w16cex="http://schemas.microsoft.com/office/word/2018/wordml/cex" xmlns:w16cid="http://schemas.microsoft.com/office/word/2016/wordml/cid" xmlns:w16="http://schemas.microsoft.com/office/word/2018/wordml" xmlns:w16se="http://schemas.microsoft.com/office/word/2015/wordml/symex" xmlns:wpg="http://schemas.microsoft.com/office/word/2010/wordprocessingGroup" xmlns:wpi="http://schemas.microsoft.com/office/word/2010/wordprocessingInk" xmlns:wne="http://schemas.microsoft.com/office/word/2006/wordml" xmlns:wps="http://schemas.microsoft.com/office/word/2010/wordprocessingShape" mc:Ignorable="w14 w15 w16se w16cid w16 w16cex wp14">
+<w:document xmlns:wpc="http://schemas.microsoft.com/office/word/2010/wordprocessingCanvas" xmlns:mc="http://schemas.openxmlformats.org/markup-compatibility/2006" xmlns:o="urn:schemas-microsoft-com:office:office" xmlns:r="http://schemas.openxmlformats.org/officeDocument/2006/relationships" xmlns:m="http://schemas.openxmlformats.org/officeDocument/2006/math" xmlns:v="urn:schemas-microsoft-com:vml" xmlns:wp14="http://schemas.microsoft.com/office/word/2010/wordprocessingDrawing" xmlns:wp="http://schemas.openxmlformats.org/drawingml/2006/wordprocessingDrawing" xmlns:w="http://schemas.openxmlformats.org/wordprocessingml/2006/main" xmlns:w14="http://schemas.microsoft.com/office/word/2010/wordml" xmlns:w10="urn:schemas-microsoft-com:office:word" xmlns:w15="http://schemas.microsoft.com/office/word/2012/wordml" xmlns:wpg="http://schemas.microsoft.com/office/word/2010/wordprocessingGroup" xmlns:wpi="http://schemas.microsoft.com/office/word/2010/wordprocessingInk" xmlns:wne="http://schemas.microsoft.com/office/word/2006/wordml" xmlns:wps="http://schemas.microsoft.com/office/word/2010/wordprocessingShape" xmlns:wpsCustomData="http://www.wps.cn/officeDocument/2013/wpsCustomData" mc:Ignorable="w14 w15 wp14">
   <w:body>
     <w:p>
       <w:pPr>
-        <w:pStyle w:val="1"/>
+        <w:pStyle w:val="2"/>
         <w:jc w:val="center"/>
         <w:rPr>
+          <w:rFonts w:hint="eastAsia"/>
           <w:sz w:val="40"/>
           <w:szCs w:val="21"/>
         </w:rPr>
       </w:pPr>
-      <w:r>
-        <w:rPr>
-          <w:rFonts w:hint="eastAsia"/>
+    </w:p>
+    <w:p>
+      <w:pPr>
+        <w:pStyle w:val="2"/>
+        <w:jc w:val="center"/>
+        <w:rPr>
           <w:sz w:val="40"/>
           <w:szCs w:val="21"/>
         </w:rPr>
+      </w:pPr>
+      <w:r>
+        <w:rPr>
+          <w:rFonts w:hint="eastAsia"/>
+          <w:sz w:val="40"/>
+          <w:szCs w:val="21"/>
+        </w:rPr>
         <w:t>北信科社团介绍</w:t>
       </w:r>
     </w:p>
@@ -24,11 +35,13 @@
       <w:pPr>
         <w:jc w:val="center"/>
         <w:rPr>
+          <w:rFonts w:hint="eastAsia"/>
           <w:b/>
           <w:bCs/>
           <w:color w:val="FF0000"/>
           <w:sz w:val="32"/>
           <w:szCs w:val="36"/>
+          <w:lang w:val="en-US" w:eastAsia="zh-CN"/>
         </w:rPr>
       </w:pPr>
       <w:r>
@@ -40,9 +53,8 @@
           <w:sz w:val="32"/>
           <w:szCs w:val="36"/>
         </w:rPr>
-        <w:t>（</w:t>
-      </w:r>
-      <w:proofErr w:type="gramStart"/>
+        <w:t>（搬运自公众号）后期会做成专栏，现在凑合一下</w:t>
+      </w:r>
       <w:r>
         <w:rPr>
           <w:rFonts w:hint="eastAsia"/>
@@ -51,21 +63,24 @@
           <w:color w:val="FF0000"/>
           <w:sz w:val="32"/>
           <w:szCs w:val="36"/>
-        </w:rPr>
-        <w:t>搬运自公众号</w:t>
-      </w:r>
-      <w:proofErr w:type="gramEnd"/>
-      <w:r>
-        <w:rPr>
-          <w:rFonts w:hint="eastAsia"/>
+          <w:lang w:val="en-US" w:eastAsia="zh-CN"/>
+        </w:rPr>
+        <w:t xml:space="preserve"> </w:t>
+      </w:r>
+    </w:p>
+    <w:p>
+      <w:pPr>
+        <w:jc w:val="center"/>
+        <w:rPr>
+          <w:rFonts w:hint="default" w:eastAsiaTheme="minorEastAsia"/>
           <w:b/>
           <w:bCs/>
           <w:color w:val="FF0000"/>
           <w:sz w:val="32"/>
           <w:szCs w:val="36"/>
-        </w:rPr>
-        <w:t>）</w:t>
-      </w:r>
+          <w:lang w:val="en-US" w:eastAsia="zh-CN"/>
+        </w:rPr>
+      </w:pPr>
       <w:r>
         <w:rPr>
           <w:rFonts w:hint="eastAsia"/>
@@ -74,13 +89,14 @@
           <w:color w:val="FF0000"/>
           <w:sz w:val="32"/>
           <w:szCs w:val="36"/>
-        </w:rPr>
-        <w:t>后期会做成专栏，现在凑合一下</w:t>
-      </w:r>
-    </w:p>
-    <w:p>
-      <w:pPr>
-        <w:pStyle w:val="a3"/>
+          <w:lang w:val="en-US" w:eastAsia="zh-CN"/>
+        </w:rPr>
+        <w:t>列表放在末尾</w:t>
+      </w:r>
+    </w:p>
+    <w:p>
+      <w:pPr>
+        <w:pStyle w:val="6"/>
         <w:spacing w:before="0" w:beforeAutospacing="0" w:after="0" w:afterAutospacing="0"/>
         <w:ind w:firstLine="480"/>
       </w:pPr>
@@ -90,7 +106,7 @@
     </w:p>
     <w:p>
       <w:pPr>
-        <w:pStyle w:val="a3"/>
+        <w:pStyle w:val="6"/>
         <w:spacing w:before="0" w:beforeAutospacing="0" w:after="0" w:afterAutospacing="0"/>
         <w:ind w:firstLine="480"/>
       </w:pPr>
@@ -99,7 +115,7 @@
       </w:r>
       <w:r>
         <w:rPr>
-          <w:rStyle w:val="a4"/>
+          <w:rStyle w:val="9"/>
           <w:sz w:val="23"/>
           <w:szCs w:val="23"/>
         </w:rPr>
@@ -114,7 +130,7 @@
       </w:r>
       <w:r>
         <w:rPr>
-          <w:rStyle w:val="a4"/>
+          <w:rStyle w:val="9"/>
           <w:sz w:val="23"/>
           <w:szCs w:val="23"/>
         </w:rPr>
@@ -126,7 +142,7 @@
     </w:p>
     <w:p>
       <w:pPr>
-        <w:pStyle w:val="a3"/>
+        <w:pStyle w:val="6"/>
         <w:spacing w:before="0" w:beforeAutospacing="0" w:after="0" w:afterAutospacing="0"/>
         <w:ind w:firstLine="480"/>
       </w:pPr>
@@ -136,7 +152,7 @@
     </w:p>
     <w:p>
       <w:pPr>
-        <w:pStyle w:val="1"/>
+        <w:pStyle w:val="2"/>
         <w:jc w:val="center"/>
         <w:rPr>
           <w:sz w:val="36"/>
@@ -153,7 +169,7 @@
     </w:p>
     <w:p>
       <w:pPr>
-        <w:pStyle w:val="a5"/>
+        <w:pStyle w:val="10"/>
         <w:numPr>
           <w:ilvl w:val="0"/>
           <w:numId w:val="1"/>
@@ -179,7 +195,7 @@
     </w:p>
     <w:p>
       <w:pPr>
-        <w:pStyle w:val="a5"/>
+        <w:pStyle w:val="10"/>
         <w:ind w:left="360"/>
       </w:pPr>
       <w:r>
@@ -189,122 +205,40 @@
         <w:t>“迷影者”（</w:t>
       </w:r>
       <w:r>
-        <w:t>Cinephile），以电影之爱，迎向电影之死的堂吉</w:t>
-      </w:r>
-      <w:proofErr w:type="gramStart"/>
-      <w:r>
-        <w:t>诃</w:t>
-      </w:r>
-      <w:proofErr w:type="gramEnd"/>
-      <w:r>
-        <w:t>德式人物。</w:t>
-      </w:r>
-    </w:p>
-    <w:p>
-      <w:pPr>
-        <w:pStyle w:val="a5"/>
-        <w:ind w:left="360"/>
-      </w:pPr>
-      <w:r>
-        <w:rPr>
-          <w:rFonts w:hint="eastAsia"/>
-        </w:rPr>
-        <w:t>想象着一个孩子坐在银幕面前，惶恐而期待地期待着摄影机前的那道光，银幕上出现的一切</w:t>
-      </w:r>
-      <w:proofErr w:type="gramStart"/>
-      <w:r>
-        <w:rPr>
-          <w:rFonts w:hint="eastAsia"/>
-        </w:rPr>
-        <w:t>一切</w:t>
-      </w:r>
-      <w:proofErr w:type="gramEnd"/>
-      <w:r>
-        <w:rPr>
-          <w:rFonts w:hint="eastAsia"/>
-        </w:rPr>
-        <w:t>，都令他如此兴奋，</w:t>
-      </w:r>
-      <w:proofErr w:type="gramStart"/>
-      <w:r>
-        <w:rPr>
-          <w:rFonts w:hint="eastAsia"/>
-        </w:rPr>
-        <w:t>撩动着</w:t>
-      </w:r>
-      <w:proofErr w:type="gramEnd"/>
-      <w:r>
-        <w:rPr>
-          <w:rFonts w:hint="eastAsia"/>
-        </w:rPr>
-        <w:t>他的心弦，电影的存在，令他的生活延长了三倍。</w:t>
-      </w:r>
-    </w:p>
-    <w:p>
-      <w:pPr>
-        <w:pStyle w:val="a5"/>
-        <w:ind w:left="360"/>
-      </w:pPr>
-      <w:r>
-        <w:rPr>
-          <w:rFonts w:hint="eastAsia"/>
-        </w:rPr>
-        <w:t>而我们，就是这样</w:t>
-      </w:r>
-      <w:proofErr w:type="gramStart"/>
-      <w:r>
-        <w:rPr>
-          <w:rFonts w:hint="eastAsia"/>
-        </w:rPr>
-        <w:t>一群迷影者</w:t>
-      </w:r>
-      <w:proofErr w:type="gramEnd"/>
-      <w:r>
-        <w:rPr>
-          <w:rFonts w:hint="eastAsia"/>
-        </w:rPr>
-        <w:t>，热爱银幕内的热泪盈眶，也爱每秒</w:t>
-      </w:r>
-      <w:r>
-        <w:t>24格的起伏跌宕，也许我们人数不多、规模不大，但是始终</w:t>
-      </w:r>
-      <w:proofErr w:type="gramStart"/>
-      <w:r>
-        <w:t>身体力行着</w:t>
-      </w:r>
-      <w:proofErr w:type="gramEnd"/>
-      <w:r>
-        <w:t>，以北京信息科技大学为中心，</w:t>
-      </w:r>
-      <w:proofErr w:type="gramStart"/>
-      <w:r>
-        <w:t>传播迷影文化</w:t>
-      </w:r>
-      <w:proofErr w:type="gramEnd"/>
-      <w:r>
-        <w:t>，引</w:t>
-      </w:r>
-      <w:proofErr w:type="gramStart"/>
-      <w:r>
-        <w:t>介</w:t>
-      </w:r>
-      <w:proofErr w:type="gramEnd"/>
-      <w:r>
-        <w:t>全世界</w:t>
-      </w:r>
-      <w:proofErr w:type="gramStart"/>
-      <w:r>
-        <w:t>最</w:t>
-      </w:r>
-      <w:proofErr w:type="gramEnd"/>
-      <w:r>
-        <w:t>先锋、最优秀的影片。</w:t>
-      </w:r>
-    </w:p>
-    <w:p>
-      <w:pPr>
-        <w:pStyle w:val="a5"/>
-        <w:ind w:left="360" w:firstLineChars="0" w:firstLine="0"/>
+        <w:t>Cinephile），以电影之爱，迎向电影之死的堂吉诃德式人物。</w:t>
+      </w:r>
+    </w:p>
+    <w:p>
+      <w:pPr>
+        <w:pStyle w:val="10"/>
+        <w:ind w:left="360"/>
+      </w:pPr>
+      <w:r>
+        <w:rPr>
+          <w:rFonts w:hint="eastAsia"/>
+        </w:rPr>
+        <w:t>想象着一个孩子坐在银幕面前，惶恐而期待地期待着摄影机前的那道光，银幕上出现的一切一切，都令他如此兴奋，撩动着他的心弦，电影的存在，令他的生活延长了三倍。</w:t>
+      </w:r>
+    </w:p>
+    <w:p>
+      <w:pPr>
+        <w:pStyle w:val="10"/>
+        <w:ind w:left="360"/>
+      </w:pPr>
+      <w:r>
+        <w:rPr>
+          <w:rFonts w:hint="eastAsia"/>
+        </w:rPr>
+        <w:t>而我们，就是这样一群迷影者，热爱银幕内的热泪盈眶，也爱每秒</w:t>
+      </w:r>
+      <w:r>
+        <w:t>24格的起伏跌宕，也许我们人数不多、规模不大，但是始终身体力行着，以北京信息科技大学为中心，传播迷影文化，引介全世界最先锋、最优秀的影片。</w:t>
+      </w:r>
+    </w:p>
+    <w:p>
+      <w:pPr>
+        <w:pStyle w:val="10"/>
+        <w:ind w:left="360" w:firstLine="0" w:firstLineChars="0"/>
       </w:pPr>
       <w:r>
         <w:rPr>
@@ -315,7 +249,7 @@
     </w:p>
     <w:p>
       <w:pPr>
-        <w:pStyle w:val="a5"/>
+        <w:pStyle w:val="10"/>
         <w:numPr>
           <w:ilvl w:val="0"/>
           <w:numId w:val="1"/>
@@ -341,7 +275,7 @@
     </w:p>
     <w:p>
       <w:pPr>
-        <w:pStyle w:val="a5"/>
+        <w:pStyle w:val="10"/>
         <w:ind w:left="360"/>
       </w:pPr>
       <w:r>
@@ -353,7 +287,7 @@
     </w:p>
     <w:p>
       <w:pPr>
-        <w:pStyle w:val="a5"/>
+        <w:pStyle w:val="10"/>
         <w:ind w:left="360"/>
       </w:pPr>
       <w:r>
@@ -365,7 +299,7 @@
     </w:p>
     <w:p>
       <w:pPr>
-        <w:pStyle w:val="a5"/>
+        <w:pStyle w:val="10"/>
         <w:ind w:left="360"/>
       </w:pPr>
       <w:r>
@@ -377,7 +311,7 @@
     </w:p>
     <w:p>
       <w:pPr>
-        <w:pStyle w:val="a5"/>
+        <w:pStyle w:val="10"/>
         <w:ind w:left="360"/>
       </w:pPr>
       <w:r>
@@ -389,7 +323,7 @@
     </w:p>
     <w:p>
       <w:pPr>
-        <w:pStyle w:val="a5"/>
+        <w:pStyle w:val="10"/>
         <w:numPr>
           <w:ilvl w:val="0"/>
           <w:numId w:val="1"/>
@@ -410,34 +344,19 @@
           <w:sz w:val="24"/>
           <w:szCs w:val="24"/>
         </w:rPr>
-        <w:lastRenderedPageBreak/>
         <w:t>周恩来学习研究会</w:t>
       </w:r>
     </w:p>
     <w:p>
       <w:pPr>
-        <w:pStyle w:val="a5"/>
-        <w:ind w:left="360"/>
-      </w:pPr>
-      <w:r>
-        <w:rPr>
-          <w:rFonts w:hint="eastAsia"/>
-        </w:rPr>
-        <w:t>周恩来学习研究会</w:t>
-      </w:r>
-      <w:proofErr w:type="gramStart"/>
-      <w:r>
-        <w:rPr>
-          <w:rFonts w:hint="eastAsia"/>
-        </w:rPr>
-        <w:t>”</w:t>
-      </w:r>
-      <w:proofErr w:type="gramEnd"/>
-      <w:r>
-        <w:rPr>
-          <w:rFonts w:hint="eastAsia"/>
-        </w:rPr>
-        <w:t>其宗旨是“学习恩来精神，为中华崛起而读书”。社团自成立以来举行了大量的学习实践“周恩来精神”的活动，包括邀请全国政协委员、周总理的侄女周秉德来我校作报告，到中南海中央警卫局礼堂观看大型京剧《周恩来与大庆人》，师生代表参加“艺术人生”《周恩来在重庆》剧组演职人员访谈，在国家大剧院观摩《纪念周恩来诞辰</w:t>
+        <w:pStyle w:val="10"/>
+        <w:ind w:left="360"/>
+      </w:pPr>
+      <w:r>
+        <w:rPr>
+          <w:rFonts w:hint="eastAsia"/>
+        </w:rPr>
+        <w:t>周恩来学习研究会”其宗旨是“学习恩来精神，为中华崛起而读书”。社团自成立以来举行了大量的学习实践“周恩来精神”的活动，包括邀请全国政协委员、周总理的侄女周秉德来我校作报告，到中南海中央警卫局礼堂观看大型京剧《周恩来与大庆人》，师生代表参加“艺术人生”《周恩来在重庆》剧组演职人员访谈，在国家大剧院观摩《纪念周恩来诞辰</w:t>
       </w:r>
       <w:r>
         <w:t>110周年音乐会》等活动，锻造了一大批具有“周恩来精神”的优秀大学生和具有先进思想的有志青年。</w:t>
@@ -445,7 +364,7 @@
     </w:p>
     <w:p>
       <w:pPr>
-        <w:pStyle w:val="a5"/>
+        <w:pStyle w:val="10"/>
         <w:numPr>
           <w:ilvl w:val="0"/>
           <w:numId w:val="1"/>
@@ -470,7 +389,7 @@
     </w:p>
     <w:p>
       <w:pPr>
-        <w:pStyle w:val="a5"/>
+        <w:pStyle w:val="10"/>
         <w:ind w:left="360"/>
       </w:pPr>
       <w:r>
@@ -479,7 +398,7 @@
     </w:p>
     <w:p>
       <w:pPr>
-        <w:pStyle w:val="a5"/>
+        <w:pStyle w:val="10"/>
         <w:numPr>
           <w:ilvl w:val="0"/>
           <w:numId w:val="1"/>
@@ -505,7 +424,7 @@
     </w:p>
     <w:p>
       <w:pPr>
-        <w:pStyle w:val="a5"/>
+        <w:pStyle w:val="10"/>
         <w:ind w:left="360"/>
       </w:pPr>
       <w:r>
@@ -517,7 +436,7 @@
     </w:p>
     <w:p>
       <w:pPr>
-        <w:pStyle w:val="a5"/>
+        <w:pStyle w:val="10"/>
         <w:numPr>
           <w:ilvl w:val="0"/>
           <w:numId w:val="1"/>
@@ -543,7 +462,7 @@
     </w:p>
     <w:p>
       <w:pPr>
-        <w:pStyle w:val="a5"/>
+        <w:pStyle w:val="10"/>
         <w:ind w:left="360"/>
       </w:pPr>
       <w:r>
@@ -553,28 +472,12 @@
         <w:t>英语联盟成立于</w:t>
       </w:r>
       <w:r>
-        <w:t>1997年，是学校最早成立的社团之一，是最受欢迎，知名度和学生参与度最高的社团之一。同时也是北京市高校英语社团联盟（简称“北京英联”）理事成员社团之一。通过众多前辈们的努力和所有英联人的汗水，社团连续多年荣获北京信息科技大学“十佳社团”，</w:t>
-      </w:r>
-      <w:proofErr w:type="gramStart"/>
-      <w:r>
-        <w:t>英语角获“十佳精品活动”</w:t>
-      </w:r>
-      <w:proofErr w:type="gramEnd"/>
-      <w:r>
-        <w:t>等荣誉称号.英</w:t>
-      </w:r>
-      <w:proofErr w:type="gramStart"/>
-      <w:r>
-        <w:t>联经历</w:t>
-      </w:r>
-      <w:proofErr w:type="gramEnd"/>
-      <w:r>
-        <w:t>十几年的发展，现在已经成为一个很有体系的优秀社团。社团下分5个部门，分别是讲师部，策划部，宣传部，外联部和人事部，社团主要活动以晨读和英语角为主，在对同学的英语学习上起到了很大的帮助。</w:t>
-      </w:r>
-    </w:p>
-    <w:p>
-      <w:pPr>
-        <w:pStyle w:val="a5"/>
+        <w:t>1997年，是学校最早成立的社团之一，是最受欢迎，知名度和学生参与度最高的社团之一。同时也是北京市高校英语社团联盟（简称“北京英联”）理事成员社团之一。通过众多前辈们的努力和所有英联人的汗水，社团连续多年荣获北京信息科技大学“十佳社团”，英语角获“十佳精品活动”等荣誉称号.英联经历十几年的发展，现在已经成为一个很有体系的优秀社团。社团下分5个部门，分别是讲师部，策划部，宣传部，外联部和人事部，社团主要活动以晨读和英语角为主，在对同学的英语学习上起到了很大的帮助。</w:t>
+      </w:r>
+    </w:p>
+    <w:p>
+      <w:pPr>
+        <w:pStyle w:val="10"/>
         <w:numPr>
           <w:ilvl w:val="0"/>
           <w:numId w:val="1"/>
@@ -600,7 +503,7 @@
     </w:p>
     <w:p>
       <w:pPr>
-        <w:pStyle w:val="a5"/>
+        <w:pStyle w:val="10"/>
         <w:ind w:left="360"/>
       </w:pPr>
       <w:r>
@@ -612,7 +515,7 @@
     </w:p>
     <w:p>
       <w:pPr>
-        <w:pStyle w:val="a5"/>
+        <w:pStyle w:val="10"/>
         <w:ind w:left="360"/>
       </w:pPr>
       <w:r>
@@ -624,7 +527,7 @@
     </w:p>
     <w:p>
       <w:pPr>
-        <w:pStyle w:val="a5"/>
+        <w:pStyle w:val="10"/>
         <w:numPr>
           <w:ilvl w:val="0"/>
           <w:numId w:val="1"/>
@@ -645,34 +548,12 @@
           <w:sz w:val="24"/>
           <w:szCs w:val="24"/>
         </w:rPr>
-        <w:t>北信</w:t>
-      </w:r>
-      <w:proofErr w:type="gramStart"/>
-      <w:r>
-        <w:rPr>
-          <w:rFonts w:hint="eastAsia"/>
-          <w:b/>
-          <w:bCs/>
-          <w:sz w:val="24"/>
-          <w:szCs w:val="24"/>
-        </w:rPr>
-        <w:t>科摄影</w:t>
-      </w:r>
-      <w:proofErr w:type="gramEnd"/>
-      <w:r>
-        <w:rPr>
-          <w:rFonts w:hint="eastAsia"/>
-          <w:b/>
-          <w:bCs/>
-          <w:sz w:val="24"/>
-          <w:szCs w:val="24"/>
-        </w:rPr>
-        <w:t>协会</w:t>
-      </w:r>
-    </w:p>
-    <w:p>
-      <w:pPr>
-        <w:pStyle w:val="a5"/>
+        <w:t>北信科摄影协会</w:t>
+      </w:r>
+    </w:p>
+    <w:p>
+      <w:pPr>
+        <w:pStyle w:val="10"/>
         <w:ind w:left="360"/>
       </w:pPr>
       <w:r>
@@ -687,75 +568,32 @@
     </w:p>
     <w:p>
       <w:pPr>
-        <w:pStyle w:val="a5"/>
-        <w:ind w:left="360"/>
-      </w:pPr>
-      <w:r>
-        <w:rPr>
-          <w:rFonts w:hint="eastAsia"/>
-        </w:rPr>
-        <w:lastRenderedPageBreak/>
-        <w:t>摄影协会的活动有很多，不仅有趣，更有意义，并且很多同学在丰富的活动中收获了友谊。首先，我们会在学校开展面对全体同学的培训、交流的讲座，普及摄影知识并分享经验。其次，我们会组织本社团成员到北京各处进行外</w:t>
-      </w:r>
-      <w:proofErr w:type="gramStart"/>
-      <w:r>
-        <w:rPr>
-          <w:rFonts w:hint="eastAsia"/>
-        </w:rPr>
-        <w:t>拍活动</w:t>
-      </w:r>
-      <w:proofErr w:type="gramEnd"/>
-      <w:r>
-        <w:rPr>
-          <w:rFonts w:hint="eastAsia"/>
-        </w:rPr>
-        <w:t>和</w:t>
-      </w:r>
-      <w:proofErr w:type="gramStart"/>
-      <w:r>
-        <w:rPr>
-          <w:rFonts w:hint="eastAsia"/>
-        </w:rPr>
-        <w:t>校内棚拍活动</w:t>
-      </w:r>
-      <w:proofErr w:type="gramEnd"/>
-      <w:r>
-        <w:rPr>
-          <w:rFonts w:hint="eastAsia"/>
-        </w:rPr>
-        <w:t>，培养了大家的摄影兴趣，大家在人像、风光、纪实摄影中都得到了巨大的进步。最后，我们会定期举办面向全校的摄影作品征集活动并举办影展，以此展览我们的优秀作品。</w:t>
-      </w:r>
-    </w:p>
-    <w:p>
-      <w:pPr>
-        <w:pStyle w:val="a5"/>
-        <w:ind w:left="360"/>
-      </w:pPr>
-    </w:p>
-    <w:p>
-      <w:pPr>
-        <w:pStyle w:val="a5"/>
-        <w:ind w:left="360" w:firstLineChars="0" w:firstLine="0"/>
-      </w:pPr>
-      <w:r>
-        <w:rPr>
-          <w:rFonts w:hint="eastAsia"/>
-        </w:rPr>
-        <w:t>北京信息科技大学摄影协会“</w:t>
-      </w:r>
-      <w:proofErr w:type="gramStart"/>
-      <w:r>
-        <w:rPr>
-          <w:rFonts w:hint="eastAsia"/>
-        </w:rPr>
-        <w:t>映象</w:t>
-      </w:r>
-      <w:proofErr w:type="gramEnd"/>
-      <w:r>
-        <w:rPr>
-          <w:rFonts w:hint="eastAsia"/>
-        </w:rPr>
-        <w:t>五月”摄影展活动是社团每年一届的重大活动，参与范围主要为社团内热爱拍照的社员，并面向我校全体师生全部在校学生进行作品征集。每年三月摄影协会进行活动策划和分工，四月进行活动宣传，五月初收集参赛作品，然后及时送达指导老师初评选。五月中旬优秀照片将会在全校公开场合进行展示，以此提高大家对摄影的兴趣</w:t>
+        <w:pStyle w:val="10"/>
+        <w:ind w:left="360"/>
+      </w:pPr>
+      <w:r>
+        <w:rPr>
+          <w:rFonts w:hint="eastAsia"/>
+        </w:rPr>
+        <w:t>摄影协会的活动有很多，不仅有趣，更有意义，并且很多同学在丰富的活动中收获了友谊。首先，我们会在学校开展面对全体同学的培训、交流的讲座，普及摄影知识并分享经验。其次，我们会组织本社团成员到北京各处进行外拍活动和校内棚拍活动，培养了大家的摄影兴趣，大家在人像、风光、纪实摄影中都得到了巨大的进步。最后，我们会定期举办面向全校的摄影作品征集活动并举办影展，以此展览我们的优秀作品。</w:t>
+      </w:r>
+    </w:p>
+    <w:p>
+      <w:pPr>
+        <w:pStyle w:val="10"/>
+        <w:ind w:left="360"/>
+      </w:pPr>
+    </w:p>
+    <w:p>
+      <w:pPr>
+        <w:pStyle w:val="10"/>
+        <w:ind w:left="360" w:firstLine="0" w:firstLineChars="0"/>
+      </w:pPr>
+      <w:r>
+        <w:rPr>
+          <w:rFonts w:hint="eastAsia"/>
+        </w:rPr>
+        <w:t>北京信息科技大学摄影协会“映象五月”摄影展活动是社团每年一届的重大活动，参与范围主要为社团内热爱拍照的社员，并面向我校全体师生全部在校学生进行作品征集。每年三月摄影协会进行活动策划和分工，四月进行活动宣传，五月初收集参赛作品，然后及时送达指导老师初评选。五月中旬优秀照片将会在全校公开场合进行展示，以此提高大家对摄影的兴趣</w:t>
       </w:r>
       <w:r>
         <w:t xml:space="preserve"> 。该摄影比赛不设主题限制，参赛作品可以从风光、人像、纪实、人文等方面展现用相机记录的精彩瞬间。参赛作品内容积极健康向上，力求真实，生动，有感染力。最后获奖作品将会统一展出,还将评选出各种奖</w:t>
@@ -767,20 +605,12 @@
         <w:t>项</w:t>
       </w:r>
       <w:r>
-        <w:t>,获得丰厚礼品为鼓励。今年的“</w:t>
-      </w:r>
-      <w:proofErr w:type="gramStart"/>
-      <w:r>
-        <w:t>映象</w:t>
-      </w:r>
-      <w:proofErr w:type="gramEnd"/>
-      <w:r>
-        <w:t>五月”摄影展活动，在小营校区图书馆完美落幕， 这次活动是一项团体性活动，锻炼我们的组织能力与协调力，加强社员间的合作能力，使得我们更加具有凝聚力与向心力，从而弘扬摄影文化、提升大学生的摄影兴趣。活动旨在调动在校摄影爱好者的拍摄积极性，并鼓励同学们在生活中发现美、分享美、记录美。提高大家对摄影的兴趣以及对生活的热爱。</w:t>
-      </w:r>
-    </w:p>
-    <w:p>
-      <w:pPr>
-        <w:pStyle w:val="a5"/>
+        <w:t>,获得丰厚礼品为鼓励。今年的“映象五月”摄影展活动，在小营校区图书馆完美落幕， 这次活动是一项团体性活动，锻炼我们的组织能力与协调力，加强社员间的合作能力，使得我们更加具有凝聚力与向心力，从而弘扬摄影文化、提升大学生的摄影兴趣。活动旨在调动在校摄影爱好者的拍摄积极性，并鼓励同学们在生活中发现美、分享美、记录美。提高大家对摄影的兴趣以及对生活的热爱。</w:t>
+      </w:r>
+    </w:p>
+    <w:p>
+      <w:pPr>
+        <w:pStyle w:val="10"/>
         <w:numPr>
           <w:ilvl w:val="0"/>
           <w:numId w:val="1"/>
@@ -806,115 +636,43 @@
     </w:p>
     <w:p>
       <w:pPr>
-        <w:pStyle w:val="a5"/>
-        <w:ind w:left="360"/>
-      </w:pPr>
-      <w:proofErr w:type="gramStart"/>
-      <w:r>
-        <w:rPr>
-          <w:rFonts w:hint="eastAsia"/>
-        </w:rPr>
-        <w:t>一</w:t>
-      </w:r>
-      <w:proofErr w:type="gramEnd"/>
-      <w:r>
-        <w:rPr>
-          <w:rFonts w:hint="eastAsia"/>
-        </w:rPr>
-        <w:t>．活动概括：</w:t>
-      </w:r>
-    </w:p>
-    <w:p>
-      <w:pPr>
-        <w:pStyle w:val="a5"/>
-        <w:ind w:left="360"/>
-      </w:pPr>
-    </w:p>
-    <w:p>
-      <w:pPr>
-        <w:pStyle w:val="a5"/>
-        <w:ind w:left="360"/>
-      </w:pPr>
-      <w:proofErr w:type="gramStart"/>
-      <w:r>
-        <w:rPr>
-          <w:rFonts w:hint="eastAsia"/>
-        </w:rPr>
-        <w:t>阳光心苑社团</w:t>
-      </w:r>
-      <w:proofErr w:type="gramEnd"/>
-      <w:r>
-        <w:rPr>
-          <w:rFonts w:hint="eastAsia"/>
-        </w:rPr>
-        <w:t>是由北京信息科技大学心理健康教育中心所创立的社团，旨在向广大师生普及心理学知识、解决在校学生大学阶段所面临的心理问题。自</w:t>
-      </w:r>
-      <w:proofErr w:type="gramStart"/>
-      <w:r>
-        <w:rPr>
-          <w:rFonts w:hint="eastAsia"/>
-        </w:rPr>
-        <w:t>阳光心苑社团</w:t>
-      </w:r>
-      <w:proofErr w:type="gramEnd"/>
-      <w:r>
-        <w:rPr>
-          <w:rFonts w:hint="eastAsia"/>
-        </w:rPr>
-        <w:t>建团以来，我们成功举办了多项活动，例如邀请外校专家为大家进行多次有关心理学的讲座、开展情</w:t>
-      </w:r>
-      <w:proofErr w:type="gramStart"/>
-      <w:r>
-        <w:rPr>
-          <w:rFonts w:hint="eastAsia"/>
-        </w:rPr>
-        <w:t>商训练</w:t>
-      </w:r>
-      <w:proofErr w:type="gramEnd"/>
-      <w:r>
-        <w:rPr>
-          <w:rFonts w:hint="eastAsia"/>
-        </w:rPr>
-        <w:t>营、心理一条街等活动，取得的了极好的反响，让更多的同学了解了阳光</w:t>
-      </w:r>
-      <w:proofErr w:type="gramStart"/>
-      <w:r>
-        <w:rPr>
-          <w:rFonts w:hint="eastAsia"/>
-        </w:rPr>
-        <w:t>心苑心理</w:t>
-      </w:r>
-      <w:proofErr w:type="gramEnd"/>
-      <w:r>
-        <w:rPr>
-          <w:rFonts w:hint="eastAsia"/>
-        </w:rPr>
-        <w:t>学社，同时也对同学们的心理健康问题有了诸多的帮助，许多参加过情</w:t>
-      </w:r>
-      <w:proofErr w:type="gramStart"/>
-      <w:r>
-        <w:rPr>
-          <w:rFonts w:hint="eastAsia"/>
-        </w:rPr>
-        <w:t>商训练</w:t>
-      </w:r>
-      <w:proofErr w:type="gramEnd"/>
-      <w:r>
-        <w:rPr>
-          <w:rFonts w:hint="eastAsia"/>
-        </w:rPr>
-        <w:t>营的同学都表示在活动中受益不少。</w:t>
-      </w:r>
-    </w:p>
-    <w:p>
-      <w:pPr>
-        <w:pStyle w:val="a5"/>
-        <w:ind w:left="360"/>
-      </w:pPr>
-    </w:p>
-    <w:p>
-      <w:pPr>
-        <w:pStyle w:val="a5"/>
+        <w:pStyle w:val="10"/>
+        <w:ind w:left="360"/>
+      </w:pPr>
+      <w:r>
+        <w:rPr>
+          <w:rFonts w:hint="eastAsia"/>
+        </w:rPr>
+        <w:t>一．活动概括：</w:t>
+      </w:r>
+    </w:p>
+    <w:p>
+      <w:pPr>
+        <w:pStyle w:val="10"/>
+        <w:ind w:left="360"/>
+      </w:pPr>
+    </w:p>
+    <w:p>
+      <w:pPr>
+        <w:pStyle w:val="10"/>
+        <w:ind w:left="360"/>
+      </w:pPr>
+      <w:r>
+        <w:rPr>
+          <w:rFonts w:hint="eastAsia"/>
+        </w:rPr>
+        <w:t>阳光心苑社团是由北京信息科技大学心理健康教育中心所创立的社团，旨在向广大师生普及心理学知识、解决在校学生大学阶段所面临的心理问题。自阳光心苑社团建团以来，我们成功举办了多项活动，例如邀请外校专家为大家进行多次有关心理学的讲座、开展情商训练营、心理一条街等活动，取得的了极好的反响，让更多的同学了解了阳光心苑心理学社，同时也对同学们的心理健康问题有了诸多的帮助，许多参加过情商训练营的同学都表示在活动中受益不少。</w:t>
+      </w:r>
+    </w:p>
+    <w:p>
+      <w:pPr>
+        <w:pStyle w:val="10"/>
+        <w:ind w:left="360"/>
+      </w:pPr>
+    </w:p>
+    <w:p>
+      <w:pPr>
+        <w:pStyle w:val="10"/>
         <w:ind w:left="360"/>
       </w:pPr>
       <w:r>
@@ -926,13 +684,13 @@
     </w:p>
     <w:p>
       <w:pPr>
-        <w:pStyle w:val="a5"/>
-        <w:ind w:left="360"/>
-      </w:pPr>
-    </w:p>
-    <w:p>
-      <w:pPr>
-        <w:pStyle w:val="a5"/>
+        <w:pStyle w:val="10"/>
+        <w:ind w:left="360"/>
+      </w:pPr>
+    </w:p>
+    <w:p>
+      <w:pPr>
+        <w:pStyle w:val="10"/>
         <w:ind w:left="360"/>
       </w:pPr>
       <w:r>
@@ -941,13 +699,13 @@
     </w:p>
     <w:p>
       <w:pPr>
-        <w:pStyle w:val="a5"/>
-        <w:ind w:left="360"/>
-      </w:pPr>
-    </w:p>
-    <w:p>
-      <w:pPr>
-        <w:pStyle w:val="a5"/>
+        <w:pStyle w:val="10"/>
+        <w:ind w:left="360"/>
+      </w:pPr>
+    </w:p>
+    <w:p>
+      <w:pPr>
+        <w:pStyle w:val="10"/>
         <w:ind w:left="360"/>
       </w:pPr>
       <w:r>
@@ -962,13 +720,13 @@
     </w:p>
     <w:p>
       <w:pPr>
-        <w:pStyle w:val="a5"/>
-        <w:ind w:left="360"/>
-      </w:pPr>
-    </w:p>
-    <w:p>
-      <w:pPr>
-        <w:pStyle w:val="a5"/>
+        <w:pStyle w:val="10"/>
+        <w:ind w:left="360"/>
+      </w:pPr>
+    </w:p>
+    <w:p>
+      <w:pPr>
+        <w:pStyle w:val="10"/>
         <w:ind w:left="363"/>
       </w:pPr>
       <w:r>
@@ -983,8 +741,8 @@
     </w:p>
     <w:p>
       <w:pPr>
-        <w:pStyle w:val="a5"/>
-        <w:ind w:left="360" w:firstLineChars="0" w:firstLine="0"/>
+        <w:pStyle w:val="10"/>
+        <w:ind w:left="360" w:firstLine="0" w:firstLineChars="0"/>
         <w:rPr>
           <w:b/>
           <w:bCs/>
@@ -1005,7 +763,7 @@
     </w:p>
     <w:p>
       <w:pPr>
-        <w:pStyle w:val="a5"/>
+        <w:pStyle w:val="10"/>
         <w:ind w:left="363"/>
       </w:pPr>
       <w:r>
@@ -1015,22 +773,18 @@
         <w:t>学生信息科技协会成立于</w:t>
       </w:r>
       <w:r>
-        <w:t>1997年，是一个多元化的计算机科技类社团，秉承“人才、</w:t>
-      </w:r>
-      <w:r>
-        <w:lastRenderedPageBreak/>
-        <w:t>科技、服务、创新”的指导思想。</w:t>
-      </w:r>
-    </w:p>
-    <w:p>
-      <w:pPr>
-        <w:pStyle w:val="a5"/>
+        <w:t>1997年，是一个多元化的计算机科技类社团，秉承“人才、科技、服务、创新”的指导思想。</w:t>
+      </w:r>
+    </w:p>
+    <w:p>
+      <w:pPr>
+        <w:pStyle w:val="10"/>
         <w:ind w:left="363"/>
       </w:pPr>
     </w:p>
     <w:p>
       <w:pPr>
-        <w:pStyle w:val="a5"/>
+        <w:pStyle w:val="10"/>
         <w:ind w:left="363"/>
       </w:pPr>
       <w:r>
@@ -1042,13 +796,13 @@
     </w:p>
     <w:p>
       <w:pPr>
-        <w:pStyle w:val="a5"/>
+        <w:pStyle w:val="10"/>
         <w:ind w:left="363"/>
       </w:pPr>
     </w:p>
     <w:p>
       <w:pPr>
-        <w:pStyle w:val="a5"/>
+        <w:pStyle w:val="10"/>
         <w:ind w:left="363"/>
       </w:pPr>
       <w:r>
@@ -1060,85 +814,49 @@
     </w:p>
     <w:p>
       <w:pPr>
-        <w:pStyle w:val="a5"/>
+        <w:pStyle w:val="10"/>
         <w:ind w:left="363"/>
       </w:pPr>
     </w:p>
     <w:p>
       <w:pPr>
-        <w:pStyle w:val="a5"/>
+        <w:pStyle w:val="10"/>
         <w:ind w:left="363"/>
       </w:pPr>
-      <w:proofErr w:type="gramStart"/>
-      <w:r>
-        <w:rPr>
-          <w:rFonts w:hint="eastAsia"/>
-        </w:rPr>
-        <w:t>电竞部</w:t>
-      </w:r>
-      <w:proofErr w:type="gramEnd"/>
-      <w:r>
-        <w:rPr>
-          <w:rFonts w:hint="eastAsia"/>
-        </w:rPr>
-        <w:t>：</w:t>
-      </w:r>
-      <w:proofErr w:type="gramStart"/>
-      <w:r>
-        <w:rPr>
-          <w:rFonts w:hint="eastAsia"/>
-        </w:rPr>
-        <w:t>电竞比赛</w:t>
-      </w:r>
-      <w:proofErr w:type="gramEnd"/>
-      <w:r>
-        <w:rPr>
-          <w:rFonts w:hint="eastAsia"/>
-        </w:rPr>
-        <w:t>。</w:t>
-      </w:r>
-    </w:p>
-    <w:p>
-      <w:pPr>
-        <w:pStyle w:val="a5"/>
+      <w:r>
+        <w:rPr>
+          <w:rFonts w:hint="eastAsia"/>
+        </w:rPr>
+        <w:t>电竞部：电竞比赛。</w:t>
+      </w:r>
+    </w:p>
+    <w:p>
+      <w:pPr>
+        <w:pStyle w:val="10"/>
         <w:ind w:left="363"/>
       </w:pPr>
     </w:p>
     <w:p>
       <w:pPr>
-        <w:pStyle w:val="a5"/>
+        <w:pStyle w:val="10"/>
         <w:ind w:left="363"/>
       </w:pPr>
       <w:r>
         <w:rPr>
           <w:rFonts w:hint="eastAsia"/>
         </w:rPr>
-        <w:t>人资部：</w:t>
-      </w:r>
-      <w:proofErr w:type="gramStart"/>
-      <w:r>
-        <w:rPr>
-          <w:rFonts w:hint="eastAsia"/>
-        </w:rPr>
-        <w:t>微信推送</w:t>
-      </w:r>
-      <w:proofErr w:type="gramEnd"/>
-      <w:r>
-        <w:rPr>
-          <w:rFonts w:hint="eastAsia"/>
-        </w:rPr>
-        <w:t>教学；活动策划编写；负责各部门协调工作。</w:t>
-      </w:r>
-    </w:p>
-    <w:p>
-      <w:pPr>
-        <w:pStyle w:val="a5"/>
+        <w:t>人资部：微信推送教学；活动策划编写；负责各部门协调工作。</w:t>
+      </w:r>
+    </w:p>
+    <w:p>
+      <w:pPr>
+        <w:pStyle w:val="10"/>
         <w:ind w:left="363"/>
       </w:pPr>
     </w:p>
     <w:p>
       <w:pPr>
-        <w:pStyle w:val="a5"/>
+        <w:pStyle w:val="10"/>
         <w:ind w:left="363"/>
       </w:pPr>
       <w:r>
@@ -1153,13 +871,13 @@
     </w:p>
     <w:p>
       <w:pPr>
-        <w:pStyle w:val="a5"/>
+        <w:pStyle w:val="10"/>
         <w:ind w:left="363"/>
       </w:pPr>
     </w:p>
     <w:p>
       <w:pPr>
-        <w:pStyle w:val="a5"/>
+        <w:pStyle w:val="10"/>
         <w:ind w:left="363"/>
       </w:pPr>
       <w:r>
@@ -1169,53 +887,31 @@
         <w:t>电子技术部</w:t>
       </w:r>
       <w:r>
-        <w:t>(</w:t>
-      </w:r>
-      <w:proofErr w:type="gramStart"/>
-      <w:r>
-        <w:t>仅健翔</w:t>
-      </w:r>
-      <w:proofErr w:type="gramEnd"/>
-      <w:r>
-        <w:t>桥校区）：单片机开发，小电子产品原理研究及其制作。</w:t>
-      </w:r>
-    </w:p>
-    <w:p>
-      <w:pPr>
-        <w:pStyle w:val="a5"/>
+        <w:t>(仅健翔桥校区）：单片机开发，小电子产品原理研究及其制作。</w:t>
+      </w:r>
+    </w:p>
+    <w:p>
+      <w:pPr>
+        <w:pStyle w:val="10"/>
         <w:ind w:left="363"/>
       </w:pPr>
     </w:p>
     <w:p>
       <w:pPr>
-        <w:pStyle w:val="a5"/>
+        <w:pStyle w:val="10"/>
         <w:ind w:left="363"/>
       </w:pPr>
       <w:r>
         <w:rPr>
           <w:rFonts w:hint="eastAsia"/>
         </w:rPr>
-        <w:t>各个部门职能完善，学生信息科技协会的目的是让同学在这里找到自己的兴趣，探索自己的兴趣，并与志同道合的同伴一起交流技术，</w:t>
-      </w:r>
-      <w:proofErr w:type="gramStart"/>
-      <w:r>
-        <w:rPr>
-          <w:rFonts w:hint="eastAsia"/>
-        </w:rPr>
-        <w:t>传承网</w:t>
-      </w:r>
-      <w:proofErr w:type="gramEnd"/>
-      <w:r>
-        <w:rPr>
-          <w:rFonts w:hint="eastAsia"/>
-        </w:rPr>
-        <w:t>协精神。</w:t>
-      </w:r>
-    </w:p>
-    <w:p>
-      <w:pPr>
-        <w:pStyle w:val="a5"/>
-        <w:ind w:firstLineChars="0" w:firstLine="0"/>
+        <w:t>各个部门职能完善，学生信息科技协会的目的是让同学在这里找到自己的兴趣，探索自己的兴趣，并与志同道合的同伴一起交流技术，传承网协精神。</w:t>
+      </w:r>
+    </w:p>
+    <w:p>
+      <w:pPr>
+        <w:pStyle w:val="10"/>
+        <w:ind w:firstLine="0" w:firstLineChars="0"/>
         <w:rPr>
           <w:b/>
           <w:bCs/>
@@ -1236,7 +932,7 @@
     </w:p>
     <w:p>
       <w:pPr>
-        <w:pStyle w:val="a5"/>
+        <w:pStyle w:val="10"/>
         <w:ind w:left="363"/>
       </w:pPr>
       <w:r>
@@ -1246,23 +942,7 @@
         <w:t>企业经营模拟协会于</w:t>
       </w:r>
       <w:r>
-        <w:t>2013年正式成立注册，接受共青团北京信息科技大学经济管理学院委员会的统一管理和指导，以“学以致用，用以促学”为根本宗旨，致力于促进我院大学生企业经营管理竞赛的开展，激发我院大学生在企业经营模拟竞赛方面的兴趣，丰富我院学生的校园生活，提高我院大学生的专业能力和综合素质。本社团主要组织开展一系列大学生企业经营管理的竞赛活动，包括大学生创业素质沙盘、SIYB、</w:t>
-      </w:r>
-      <w:proofErr w:type="spellStart"/>
-      <w:r>
-        <w:t>Bizsim</w:t>
-      </w:r>
-      <w:proofErr w:type="spellEnd"/>
-      <w:r>
-        <w:t>和</w:t>
-      </w:r>
-      <w:proofErr w:type="spellStart"/>
-      <w:r>
-        <w:t>Bizwar</w:t>
-      </w:r>
-      <w:proofErr w:type="spellEnd"/>
-      <w:r>
-        <w:t>以及GMC等。在这一阶段，同学们积极参与各项比赛，收获了很多经验并取得了很优秀的成绩，相信在全体同学的共同努力</w:t>
+        <w:t>2013年正式成立注册，接受共青团北京信息科技大学经济管理学院委员会的统一管理和指导，以“学以致用，用以促学”为根本宗旨，致力于促进我院大学生企业经营管理竞赛的开展，激发我院大学生在企业经营模拟竞赛方面的兴趣，丰富我院学生的校园生活，提高我院大学生的专业能力和综合素质。本社团主要组织开展一系列大学生企业经营管理的竞赛活动，包括大学生创业素质沙盘、SIYB、Bizsim和Bizwar以及GMC等。在这一阶段，同学们积极参与各项比赛，收获了很多经验并取得了很优秀的成绩，相信在全体同学的共同努力</w:t>
       </w:r>
       <w:r>
         <w:rPr>
@@ -1273,8 +953,8 @@
     </w:p>
     <w:p>
       <w:pPr>
-        <w:pStyle w:val="a5"/>
-        <w:ind w:firstLineChars="0" w:firstLine="0"/>
+        <w:pStyle w:val="10"/>
+        <w:ind w:firstLine="0" w:firstLineChars="0"/>
         <w:rPr>
           <w:b/>
           <w:bCs/>
@@ -1295,62 +975,20 @@
     </w:p>
     <w:p>
       <w:pPr>
-        <w:pStyle w:val="a5"/>
-        <w:ind w:left="360"/>
-      </w:pPr>
-      <w:r>
-        <w:rPr>
-          <w:rFonts w:hint="eastAsia"/>
-        </w:rPr>
-        <w:t>协会旨在促进学校国际交流事业发展以及</w:t>
-      </w:r>
-      <w:proofErr w:type="gramStart"/>
-      <w:r>
-        <w:rPr>
-          <w:rFonts w:hint="eastAsia"/>
-        </w:rPr>
-        <w:t>推广模联活动</w:t>
-      </w:r>
-      <w:proofErr w:type="gramEnd"/>
-      <w:r>
-        <w:rPr>
-          <w:rFonts w:hint="eastAsia"/>
-        </w:rPr>
-        <w:t>。近年来，协会发展取得了不俗的成绩。在校内开展纳新宣讲、学术讲座等活动，让更多同学了解到</w:t>
-      </w:r>
-      <w:proofErr w:type="gramStart"/>
-      <w:r>
-        <w:rPr>
-          <w:rFonts w:hint="eastAsia"/>
-        </w:rPr>
-        <w:t>了模联</w:t>
-      </w:r>
-      <w:proofErr w:type="gramEnd"/>
-      <w:r>
-        <w:rPr>
-          <w:rFonts w:hint="eastAsia"/>
-        </w:rPr>
-        <w:t>；在校外，与北京林业大学模拟联合国协会签署了战略合作协议，并与诸多学校模</w:t>
-      </w:r>
-      <w:proofErr w:type="gramStart"/>
-      <w:r>
-        <w:rPr>
-          <w:rFonts w:hint="eastAsia"/>
-        </w:rPr>
-        <w:t>联社团</w:t>
-      </w:r>
-      <w:proofErr w:type="gramEnd"/>
-      <w:r>
-        <w:rPr>
-          <w:rFonts w:hint="eastAsia"/>
-        </w:rPr>
-        <w:t>建立了良好的合作交流关系。社团多次派出代表组成代表团参加北京其他高校举办的模拟联合国大会，在会议中，社团成员曾获多项荣誉。</w:t>
-      </w:r>
-    </w:p>
-    <w:p>
-      <w:pPr>
-        <w:pStyle w:val="a5"/>
-        <w:ind w:firstLineChars="0" w:firstLine="0"/>
+        <w:pStyle w:val="10"/>
+        <w:ind w:left="360"/>
+      </w:pPr>
+      <w:r>
+        <w:rPr>
+          <w:rFonts w:hint="eastAsia"/>
+        </w:rPr>
+        <w:t>协会旨在促进学校国际交流事业发展以及推广模联活动。近年来，协会发展取得了不俗的成绩。在校内开展纳新宣讲、学术讲座等活动，让更多同学了解到了模联；在校外，与北京林业大学模拟联合国协会签署了战略合作协议，并与诸多学校模联社团建立了良好的合作交流关系。社团多次派出代表组成代表团参加北京其他高校举办的模拟联合国大会，在会议中，社团成员曾获多项荣誉。</w:t>
+      </w:r>
+    </w:p>
+    <w:p>
+      <w:pPr>
+        <w:pStyle w:val="10"/>
+        <w:ind w:firstLine="0" w:firstLineChars="0"/>
         <w:rPr>
           <w:b/>
           <w:bCs/>
@@ -1371,34 +1009,20 @@
     </w:p>
     <w:p>
       <w:pPr>
-        <w:pStyle w:val="a5"/>
-        <w:ind w:left="360"/>
-      </w:pPr>
-      <w:r>
-        <w:rPr>
-          <w:rFonts w:hint="eastAsia"/>
-        </w:rPr>
-        <w:t>在环境污染的肇事者名单中,无人可以逃脱;而在环境恶化的受害人名单中,也没谁可以幸免。环境保护不仅仅是一个口号、一个话题,它</w:t>
-      </w:r>
-      <w:proofErr w:type="gramStart"/>
-      <w:r>
-        <w:rPr>
-          <w:rFonts w:hint="eastAsia"/>
-        </w:rPr>
-        <w:t>更是门系统</w:t>
-      </w:r>
-      <w:proofErr w:type="gramEnd"/>
-      <w:r>
-        <w:rPr>
-          <w:rFonts w:hint="eastAsia"/>
-        </w:rPr>
-        <w:t>的科学,更是一种意识、一种理念、一种生活方式。环境保护不但需要政府和专家学者,也需要公众的广泛参与。另外本社团还会组织一些志愿服务活动，希望能给大家一个锻炼自己的机会。</w:t>
-      </w:r>
-    </w:p>
-    <w:p>
-      <w:pPr>
-        <w:pStyle w:val="a5"/>
-        <w:ind w:firstLineChars="0" w:firstLine="0"/>
+        <w:pStyle w:val="10"/>
+        <w:ind w:left="360"/>
+      </w:pPr>
+      <w:r>
+        <w:rPr>
+          <w:rFonts w:hint="eastAsia"/>
+        </w:rPr>
+        <w:t>在环境污染的肇事者名单中,无人可以逃脱;而在环境恶化的受害人名单中,也没谁可以幸免。环境保护不仅仅是一个口号、一个话题,它更是门系统的科学,更是一种意识、一种理念、一种生活方式。环境保护不但需要政府和专家学者,也需要公众的广泛参与。另外本社团还会组织一些志愿服务活动，希望能给大家一个锻炼自己的机会。</w:t>
+      </w:r>
+    </w:p>
+    <w:p>
+      <w:pPr>
+        <w:pStyle w:val="10"/>
+        <w:ind w:firstLine="0" w:firstLineChars="0"/>
         <w:rPr>
           <w:b/>
           <w:bCs/>
@@ -1419,64 +1043,35 @@
     </w:p>
     <w:p>
       <w:pPr>
-        <w:pStyle w:val="a5"/>
-        <w:ind w:left="360" w:firstLineChars="0" w:firstLine="0"/>
-      </w:pPr>
-      <w:r>
-        <w:rPr>
-          <w:rFonts w:hint="eastAsia"/>
-        </w:rPr>
-        <w:t>本社团是隶属于经管学院</w:t>
-      </w:r>
-      <w:proofErr w:type="gramStart"/>
-      <w:r>
-        <w:rPr>
-          <w:rFonts w:hint="eastAsia"/>
-        </w:rPr>
-        <w:t>院</w:t>
-      </w:r>
-      <w:proofErr w:type="gramEnd"/>
-      <w:r>
-        <w:rPr>
-          <w:rFonts w:hint="eastAsia"/>
-        </w:rPr>
-        <w:t>团委志愿者部的下属社团，主要是在校内招收志愿者进行日常的志愿活动。平时有支教、</w:t>
-      </w:r>
-      <w:proofErr w:type="gramStart"/>
-      <w:r>
-        <w:rPr>
-          <w:rFonts w:hint="eastAsia"/>
-        </w:rPr>
-        <w:t>夕阳再晨等</w:t>
-      </w:r>
-      <w:proofErr w:type="gramEnd"/>
-      <w:r>
-        <w:rPr>
-          <w:rFonts w:hint="eastAsia"/>
-        </w:rPr>
-        <w:t>日常志愿活动，另外还会在社团内提供校外的志愿者活动机会。希望各位可以本着一颗爱心加入我们的社团，一起为这个社会贡献我们微薄的力量！！！</w:t>
-      </w:r>
-    </w:p>
-    <w:p>
-      <w:pPr>
-        <w:pStyle w:val="a5"/>
-        <w:ind w:firstLineChars="0" w:firstLine="0"/>
-        <w:rPr>
-          <w:b/>
-          <w:bCs/>
-          <w:sz w:val="24"/>
-          <w:szCs w:val="24"/>
-        </w:rPr>
-      </w:pPr>
-      <w:r>
-        <w:rPr>
-          <w:rFonts w:hint="eastAsia"/>
-          <w:b/>
-          <w:bCs/>
-          <w:sz w:val="24"/>
-          <w:szCs w:val="24"/>
-        </w:rPr>
-        <w:lastRenderedPageBreak/>
+        <w:pStyle w:val="10"/>
+        <w:ind w:left="360" w:firstLine="0" w:firstLineChars="0"/>
+      </w:pPr>
+      <w:r>
+        <w:rPr>
+          <w:rFonts w:hint="eastAsia"/>
+        </w:rPr>
+        <w:t>本社团是隶属于经管学院院团委志愿者部的下属社团，主要是在校内招收志愿者进行日常的志愿活动。平时有支教、夕阳再晨等日常志愿活动，另外还会在社团内提供校外的志愿者活动机会。希望各位可以本着一颗爱心加入我们的社团，一起为这个社会贡献我们微薄的力量！！！</w:t>
+      </w:r>
+    </w:p>
+    <w:p>
+      <w:pPr>
+        <w:pStyle w:val="10"/>
+        <w:ind w:firstLine="0" w:firstLineChars="0"/>
+        <w:rPr>
+          <w:b/>
+          <w:bCs/>
+          <w:sz w:val="24"/>
+          <w:szCs w:val="24"/>
+        </w:rPr>
+      </w:pPr>
+      <w:r>
+        <w:rPr>
+          <w:rFonts w:hint="eastAsia"/>
+          <w:b/>
+          <w:bCs/>
+          <w:sz w:val="24"/>
+          <w:szCs w:val="24"/>
+        </w:rPr>
         <w:t>15.</w:t>
       </w:r>
       <w:r>
@@ -1491,13 +1086,13 @@
     </w:p>
     <w:p>
       <w:pPr>
-        <w:pStyle w:val="a5"/>
-        <w:ind w:left="360" w:firstLineChars="0" w:firstLine="0"/>
-      </w:pPr>
-    </w:p>
-    <w:p>
-      <w:pPr>
-        <w:pStyle w:val="a5"/>
+        <w:pStyle w:val="10"/>
+        <w:ind w:left="360" w:firstLine="0" w:firstLineChars="0"/>
+      </w:pPr>
+    </w:p>
+    <w:p>
+      <w:pPr>
+        <w:pStyle w:val="10"/>
         <w:ind w:left="360"/>
       </w:pPr>
       <w:r>
@@ -1512,13 +1107,13 @@
     </w:p>
     <w:p>
       <w:pPr>
-        <w:pStyle w:val="a5"/>
-        <w:ind w:firstLineChars="0" w:firstLine="0"/>
-      </w:pPr>
-    </w:p>
-    <w:p>
-      <w:pPr>
-        <w:pStyle w:val="a5"/>
+        <w:pStyle w:val="10"/>
+        <w:ind w:firstLine="0" w:firstLineChars="0"/>
+      </w:pPr>
+    </w:p>
+    <w:p>
+      <w:pPr>
+        <w:pStyle w:val="10"/>
         <w:ind w:left="360"/>
       </w:pPr>
       <w:r>
@@ -1530,48 +1125,40 @@
     </w:p>
     <w:p>
       <w:pPr>
-        <w:pStyle w:val="a5"/>
-        <w:ind w:left="360"/>
-      </w:pPr>
-    </w:p>
-    <w:p>
-      <w:pPr>
-        <w:pStyle w:val="a5"/>
-        <w:ind w:left="360"/>
-      </w:pPr>
-      <w:r>
-        <w:t>BISTU无人车辆技术社团成立于2019年9月，下设MCT无人驾驶方程式赛车队，2019年2月开始研发无人电动车方程式赛车，于同年参加“中国大学生方程式赛车大赛”，总成绩全国第七，获得</w:t>
-      </w:r>
-      <w:proofErr w:type="gramStart"/>
-      <w:r>
-        <w:t>”</w:t>
-      </w:r>
-      <w:proofErr w:type="gramEnd"/>
-      <w:r>
-        <w:t>中国大学生无人方程式赛车大赛“二等奖，现正在全力备战2020赛季，我们将在2020赛季冲刺更好的成绩。</w:t>
-      </w:r>
-    </w:p>
-    <w:p>
-      <w:pPr>
-        <w:pStyle w:val="a5"/>
-        <w:ind w:left="360"/>
-      </w:pPr>
-    </w:p>
-    <w:p>
-      <w:pPr>
-        <w:pStyle w:val="a5"/>
-        <w:ind w:left="360"/>
-      </w:pPr>
-    </w:p>
-    <w:p>
-      <w:pPr>
-        <w:pStyle w:val="a5"/>
-        <w:ind w:left="360"/>
-      </w:pPr>
-    </w:p>
-    <w:p>
-      <w:pPr>
-        <w:pStyle w:val="a5"/>
+        <w:pStyle w:val="10"/>
+        <w:ind w:left="360"/>
+      </w:pPr>
+    </w:p>
+    <w:p>
+      <w:pPr>
+        <w:pStyle w:val="10"/>
+        <w:ind w:left="360"/>
+      </w:pPr>
+      <w:r>
+        <w:t>BISTU无人车辆技术社团成立于2019年9月，下设MCT无人驾驶方程式赛车队，2019年2月开始研发无人电动车方程式赛车，于同年参加“中国大学生方程式赛车大赛”，总成绩全国第七，获得”中国大学生无人方程式赛车大赛“二等奖，现正在全力备战2020赛季，我们将在2020赛季冲刺更好的成绩。</w:t>
+      </w:r>
+    </w:p>
+    <w:p>
+      <w:pPr>
+        <w:pStyle w:val="10"/>
+        <w:ind w:left="360"/>
+      </w:pPr>
+    </w:p>
+    <w:p>
+      <w:pPr>
+        <w:pStyle w:val="10"/>
+        <w:ind w:left="360"/>
+      </w:pPr>
+    </w:p>
+    <w:p>
+      <w:pPr>
+        <w:pStyle w:val="10"/>
+        <w:ind w:left="360"/>
+      </w:pPr>
+    </w:p>
+    <w:p>
+      <w:pPr>
+        <w:pStyle w:val="10"/>
         <w:ind w:left="360"/>
       </w:pPr>
       <w:r>
@@ -1583,13 +1170,13 @@
     </w:p>
     <w:p>
       <w:pPr>
-        <w:pStyle w:val="a5"/>
-        <w:ind w:left="360"/>
-      </w:pPr>
-    </w:p>
-    <w:p>
-      <w:pPr>
-        <w:pStyle w:val="a5"/>
+        <w:pStyle w:val="10"/>
+        <w:ind w:left="360"/>
+      </w:pPr>
+    </w:p>
+    <w:p>
+      <w:pPr>
+        <w:pStyle w:val="10"/>
         <w:ind w:left="360"/>
       </w:pPr>
       <w:r>
@@ -1598,7 +1185,7 @@
     </w:p>
     <w:p>
       <w:pPr>
-        <w:pStyle w:val="a5"/>
+        <w:pStyle w:val="10"/>
         <w:ind w:left="360"/>
       </w:pPr>
       <w:r>
@@ -1607,7 +1194,7 @@
     </w:p>
     <w:p>
       <w:pPr>
-        <w:pStyle w:val="a5"/>
+        <w:pStyle w:val="10"/>
         <w:ind w:left="360"/>
       </w:pPr>
       <w:r>
@@ -1617,7 +1204,7 @@
     <w:p/>
     <w:p>
       <w:pPr>
-        <w:pStyle w:val="a5"/>
+        <w:pStyle w:val="10"/>
         <w:ind w:left="360"/>
       </w:pPr>
       <w:r>
@@ -1629,7 +1216,7 @@
     </w:p>
     <w:p>
       <w:pPr>
-        <w:pStyle w:val="a5"/>
+        <w:pStyle w:val="10"/>
         <w:ind w:left="360"/>
       </w:pPr>
       <w:r>
@@ -1638,7 +1225,7 @@
     </w:p>
     <w:p>
       <w:pPr>
-        <w:pStyle w:val="a5"/>
+        <w:pStyle w:val="10"/>
         <w:ind w:left="360"/>
       </w:pPr>
       <w:r>
@@ -1647,7 +1234,7 @@
     </w:p>
     <w:p>
       <w:pPr>
-        <w:pStyle w:val="a5"/>
+        <w:pStyle w:val="10"/>
         <w:ind w:left="360"/>
       </w:pPr>
       <w:r>
@@ -1656,7 +1243,7 @@
     </w:p>
     <w:p>
       <w:pPr>
-        <w:pStyle w:val="a5"/>
+        <w:pStyle w:val="10"/>
         <w:ind w:left="360"/>
       </w:pPr>
       <w:r>
@@ -1665,7 +1252,7 @@
     </w:p>
     <w:p>
       <w:pPr>
-        <w:pStyle w:val="a5"/>
+        <w:pStyle w:val="10"/>
         <w:ind w:left="360"/>
       </w:pPr>
       <w:r>
@@ -1674,7 +1261,7 @@
     </w:p>
     <w:p>
       <w:pPr>
-        <w:pStyle w:val="a5"/>
+        <w:pStyle w:val="10"/>
         <w:ind w:left="360"/>
       </w:pPr>
       <w:r>
@@ -1686,7 +1273,7 @@
     </w:p>
     <w:p>
       <w:pPr>
-        <w:pStyle w:val="a5"/>
+        <w:pStyle w:val="10"/>
         <w:ind w:left="360"/>
       </w:pPr>
       <w:r>
@@ -1701,7 +1288,7 @@
     </w:p>
     <w:p>
       <w:pPr>
-        <w:pStyle w:val="a5"/>
+        <w:pStyle w:val="10"/>
         <w:ind w:left="360"/>
       </w:pPr>
       <w:r>
@@ -1710,7 +1297,7 @@
     </w:p>
     <w:p>
       <w:pPr>
-        <w:pStyle w:val="a5"/>
+        <w:pStyle w:val="10"/>
         <w:ind w:left="360"/>
       </w:pPr>
       <w:r>
@@ -1719,8 +1306,8 @@
     </w:p>
     <w:p>
       <w:pPr>
-        <w:pStyle w:val="a5"/>
-        <w:ind w:firstLineChars="0" w:firstLine="0"/>
+        <w:pStyle w:val="10"/>
+        <w:ind w:firstLine="0" w:firstLineChars="0"/>
         <w:rPr>
           <w:b/>
           <w:bCs/>
@@ -1750,7 +1337,7 @@
     </w:p>
     <w:p>
       <w:pPr>
-        <w:pStyle w:val="a5"/>
+        <w:pStyle w:val="10"/>
         <w:ind w:left="360"/>
       </w:pPr>
       <w:r>
@@ -1760,38 +1347,29 @@
         <w:t>虚拟现实技术创新应用协会于</w:t>
       </w:r>
       <w:r>
-        <w:t>2018年3月正式成立，系北京信息科技大学学生社团联合会的成员，接受党委宣传部的领导，接受校团委和学生会的监督管理，接受指导单位信息管理学院的指导。本社团以提升创新思维能力、激发学习研究兴趣、增长学生工程实践经验、扩充相关技术知识同时支持学生技术孵化及技术就业创业（教学）为根本宗旨。由在校学生自愿结成，进行与虚拟现实技术相关的</w:t>
-      </w:r>
-      <w:proofErr w:type="gramStart"/>
-      <w:r>
-        <w:t>集项目</w:t>
-      </w:r>
-      <w:proofErr w:type="gramEnd"/>
-      <w:r>
-        <w:t>开发、学术研究、知识教学、虚拟现实业务服务于一体的技术类非营利性社会组织。</w:t>
+        <w:t>2018年3月正式成立，系北京信息科技大学学生社团联合会的成员，接受党委宣传部的领导，接受校团委和学生会的监督管理，接受指导单位信息管理学院的指导。本社团以提升创新思维能力、激发学习研究兴趣、增长学生工程实践经验、扩充相关技术知识同时支持学生技术孵化及技术就业创业（教学）为根本宗旨。由在校学生自愿结成，进行与虚拟现实技术相关的集项目开发、学术研究、知识教学、虚拟现实业务服务于一体的技术类非营利性社会组织。</w:t>
       </w:r>
     </w:p>
     <w:p/>
     <w:p>
       <w:pPr>
-        <w:pStyle w:val="a5"/>
-        <w:ind w:firstLineChars="0" w:firstLine="0"/>
-        <w:rPr>
-          <w:b/>
-          <w:bCs/>
-          <w:sz w:val="24"/>
-          <w:szCs w:val="24"/>
-        </w:rPr>
-      </w:pPr>
-      <w:r>
-        <w:rPr>
-          <w:rFonts w:hint="eastAsia"/>
-          <w:b/>
-          <w:bCs/>
-          <w:sz w:val="24"/>
-          <w:szCs w:val="24"/>
-        </w:rPr>
-        <w:lastRenderedPageBreak/>
+        <w:pStyle w:val="10"/>
+        <w:ind w:firstLine="0" w:firstLineChars="0"/>
+        <w:rPr>
+          <w:b/>
+          <w:bCs/>
+          <w:sz w:val="24"/>
+          <w:szCs w:val="24"/>
+        </w:rPr>
+      </w:pPr>
+      <w:r>
+        <w:rPr>
+          <w:rFonts w:hint="eastAsia"/>
+          <w:b/>
+          <w:bCs/>
+          <w:sz w:val="24"/>
+          <w:szCs w:val="24"/>
+        </w:rPr>
         <w:t>17</w:t>
       </w:r>
       <w:r>
@@ -1806,34 +1384,20 @@
     </w:p>
     <w:p>
       <w:pPr>
-        <w:pStyle w:val="a5"/>
-        <w:ind w:left="360"/>
-      </w:pPr>
-      <w:r>
-        <w:rPr>
-          <w:rFonts w:hint="eastAsia"/>
-        </w:rPr>
-        <w:t>无人机航空器技术研究协会是北京信息科技大学的科技创新创业孵化组织。以推动产学研一体化与产教融合为目标，以“创新、高效、协作”为工作宗旨，运用了现代企业式的管理模式，最大化的联动学校现有技术和人才资源优势，并由国内顶尖无人机企业参与，着力培养关于无人机航空器技术方面的技术人才，不断孵化科技创新与科技创业项目，努力帮助一届届</w:t>
-      </w:r>
-      <w:proofErr w:type="gramStart"/>
-      <w:r>
-        <w:rPr>
-          <w:rFonts w:hint="eastAsia"/>
-        </w:rPr>
-        <w:t>勤信学子</w:t>
-      </w:r>
-      <w:proofErr w:type="gramEnd"/>
-      <w:r>
-        <w:rPr>
-          <w:rFonts w:hint="eastAsia"/>
-        </w:rPr>
-        <w:t>，实现自己的梦想，并努力成为全国知名技术成果转化与科技项目孵化平台。</w:t>
-      </w:r>
-    </w:p>
-    <w:p>
-      <w:pPr>
-        <w:pStyle w:val="a5"/>
-        <w:ind w:firstLineChars="0" w:firstLine="0"/>
+        <w:pStyle w:val="10"/>
+        <w:ind w:left="360"/>
+      </w:pPr>
+      <w:r>
+        <w:rPr>
+          <w:rFonts w:hint="eastAsia"/>
+        </w:rPr>
+        <w:t>无人机航空器技术研究协会是北京信息科技大学的科技创新创业孵化组织。以推动产学研一体化与产教融合为目标，以“创新、高效、协作”为工作宗旨，运用了现代企业式的管理模式，最大化的联动学校现有技术和人才资源优势，并由国内顶尖无人机企业参与，着力培养关于无人机航空器技术方面的技术人才，不断孵化科技创新与科技创业项目，努力帮助一届届勤信学子，实现自己的梦想，并努力成为全国知名技术成果转化与科技项目孵化平台。</w:t>
+      </w:r>
+    </w:p>
+    <w:p>
+      <w:pPr>
+        <w:pStyle w:val="10"/>
+        <w:ind w:firstLine="0" w:firstLineChars="0"/>
         <w:rPr>
           <w:b/>
           <w:bCs/>
@@ -1863,7 +1427,7 @@
     </w:p>
     <w:p>
       <w:pPr>
-        <w:pStyle w:val="a5"/>
+        <w:pStyle w:val="10"/>
         <w:ind w:left="360"/>
       </w:pPr>
       <w:r>
@@ -1879,8 +1443,8 @@
     <w:p/>
     <w:p>
       <w:pPr>
-        <w:pStyle w:val="a5"/>
-        <w:ind w:firstLineChars="0" w:firstLine="0"/>
+        <w:pStyle w:val="10"/>
+        <w:ind w:firstLine="0" w:firstLineChars="0"/>
         <w:rPr>
           <w:b/>
           <w:bCs/>
@@ -1909,29 +1473,16 @@
     </w:p>
     <w:p>
       <w:pPr>
-        <w:pStyle w:val="a5"/>
-        <w:ind w:left="360"/>
-      </w:pPr>
-      <w:proofErr w:type="spellStart"/>
-      <w:r>
-        <w:t>G_Robot</w:t>
-      </w:r>
-      <w:proofErr w:type="spellEnd"/>
-      <w:r>
-        <w:t>机器人社团成立于2014年，依托于自动化学院</w:t>
-      </w:r>
-      <w:proofErr w:type="gramStart"/>
-      <w:r>
-        <w:t>及信控中心</w:t>
-      </w:r>
-      <w:proofErr w:type="gramEnd"/>
-      <w:r>
-        <w:t>优秀老师们的指导，面向全校同学提供科技实践活动场地和技术指导，并获得“优秀社团”等称号。</w:t>
-      </w:r>
-    </w:p>
-    <w:p>
-      <w:pPr>
-        <w:pStyle w:val="a5"/>
+        <w:pStyle w:val="10"/>
+        <w:ind w:left="360"/>
+      </w:pPr>
+      <w:r>
+        <w:t>G_Robot机器人社团成立于2014年，依托于自动化学院及信控中心优秀老师们的指导，面向全校同学提供科技实践活动场地和技术指导，并获得“优秀社团”等称号。</w:t>
+      </w:r>
+    </w:p>
+    <w:p>
+      <w:pPr>
+        <w:pStyle w:val="10"/>
         <w:ind w:left="360"/>
       </w:pPr>
       <w:r>
@@ -1943,7 +1494,7 @@
     </w:p>
     <w:p>
       <w:pPr>
-        <w:pStyle w:val="a5"/>
+        <w:pStyle w:val="10"/>
         <w:ind w:left="360"/>
       </w:pPr>
       <w:r>
@@ -1958,8 +1509,8 @@
     </w:p>
     <w:p>
       <w:pPr>
-        <w:pStyle w:val="a5"/>
-        <w:ind w:firstLineChars="0" w:firstLine="0"/>
+        <w:pStyle w:val="10"/>
+        <w:ind w:firstLine="0" w:firstLineChars="0"/>
         <w:rPr>
           <w:b/>
           <w:bCs/>
@@ -1989,7 +1540,7 @@
     </w:p>
     <w:p>
       <w:pPr>
-        <w:pStyle w:val="a5"/>
+        <w:pStyle w:val="10"/>
         <w:ind w:left="360"/>
       </w:pPr>
       <w:r>
@@ -1999,21 +1550,13 @@
         <w:t>七星网络安全社，简称七星社。由北京信息科技大学计算机学院于</w:t>
       </w:r>
       <w:r>
-        <w:t>2012年12月组建，前身为计算机学院INS网络安全实验室。致力于在学生群体中进行信息安全相关技术的普及和交流。成立多年来，在学校有关部门、老师的大力支持，以及各届成员的努力下，</w:t>
-      </w:r>
-      <w:proofErr w:type="gramStart"/>
-      <w:r>
-        <w:t>七星社现已</w:t>
-      </w:r>
-      <w:proofErr w:type="gramEnd"/>
-      <w:r>
-        <w:t>成长为一个在安全方向具有一定技术实力的学生组织。</w:t>
-      </w:r>
-    </w:p>
-    <w:p>
-      <w:pPr>
-        <w:pStyle w:val="a5"/>
-        <w:ind w:firstLineChars="0" w:firstLine="0"/>
+        <w:t>2012年12月组建，前身为计算机学院INS网络安全实验室。致力于在学生群体中进行信息安全相关技术的普及和交流。成立多年来，在学校有关部门、老师的大力支持，以及各届成员的努力下，七星社现已成长为一个在安全方向具有一定技术实力的学生组织。</w:t>
+      </w:r>
+    </w:p>
+    <w:p>
+      <w:pPr>
+        <w:pStyle w:val="10"/>
+        <w:ind w:firstLine="0" w:firstLineChars="0"/>
         <w:rPr>
           <w:b/>
           <w:bCs/>
@@ -2043,35 +1586,21 @@
     </w:p>
     <w:p>
       <w:pPr>
-        <w:pStyle w:val="a5"/>
-        <w:ind w:left="360"/>
-      </w:pPr>
-      <w:r>
-        <w:rPr>
-          <w:rFonts w:hint="eastAsia"/>
-        </w:rPr>
-        <w:t>北京信息科技大学军事爱好者协会，简称“军协”，是北京信息科技大学武装部的附属社团，协会由在校大学生，退伍老兵和指导老师共同组成。我们关心国防建设、热爱军事、积极进行爱国宣传并举办军事类活动、增强体质、开拓视野。近年来参加了北京市</w:t>
-      </w:r>
-      <w:proofErr w:type="gramStart"/>
-      <w:r>
-        <w:rPr>
-          <w:rFonts w:hint="eastAsia"/>
-        </w:rPr>
-        <w:t>高校兵棋推演</w:t>
-      </w:r>
-      <w:proofErr w:type="gramEnd"/>
-      <w:r>
-        <w:rPr>
-          <w:rFonts w:hint="eastAsia"/>
-        </w:rPr>
-        <w:t>大赛并获得较好成绩。</w:t>
+        <w:pStyle w:val="10"/>
+        <w:ind w:left="360"/>
+      </w:pPr>
+      <w:r>
+        <w:rPr>
+          <w:rFonts w:hint="eastAsia"/>
+        </w:rPr>
+        <w:t>北京信息科技大学军事爱好者协会，简称“军协”，是北京信息科技大学武装部的附属社团，协会由在校大学生，退伍老兵和指导老师共同组成。我们关心国防建设、热爱军事、积极进行爱国宣传并举办军事类活动、增强体质、开拓视野。近年来参加了北京市高校兵棋推演大赛并获得较好成绩。</w:t>
       </w:r>
     </w:p>
     <w:p/>
     <w:p>
       <w:pPr>
-        <w:pStyle w:val="a5"/>
-        <w:ind w:firstLineChars="0" w:firstLine="0"/>
+        <w:pStyle w:val="10"/>
+        <w:ind w:firstLine="0" w:firstLineChars="0"/>
         <w:rPr>
           <w:b/>
           <w:bCs/>
@@ -2101,7 +1630,7 @@
     </w:p>
     <w:p>
       <w:pPr>
-        <w:pStyle w:val="a5"/>
+        <w:pStyle w:val="10"/>
         <w:ind w:left="360"/>
       </w:pPr>
       <w:r>
@@ -2113,40 +1642,19 @@
     </w:p>
     <w:p>
       <w:pPr>
-        <w:pStyle w:val="a5"/>
-        <w:ind w:left="360"/>
-      </w:pPr>
-      <w:r>
-        <w:rPr>
-          <w:rFonts w:hint="eastAsia"/>
-        </w:rPr>
-        <w:t>本期的社团介绍就是这样啦，如果你没有找到你喜欢的社团，可以关注我们后续的</w:t>
-      </w:r>
-      <w:r>
-        <w:rPr>
-          <w:rFonts w:hint="eastAsia"/>
-        </w:rPr>
-        <w:lastRenderedPageBreak/>
-        <w:t>推送</w:t>
-      </w:r>
-      <w:proofErr w:type="gramStart"/>
-      <w:r>
-        <w:rPr>
-          <w:rFonts w:hint="eastAsia"/>
-        </w:rPr>
-        <w:t>呦</w:t>
-      </w:r>
-      <w:proofErr w:type="gramEnd"/>
-      <w:r>
-        <w:rPr>
-          <w:rFonts w:hint="eastAsia"/>
-        </w:rPr>
-        <w:t>～</w:t>
-      </w:r>
-    </w:p>
-    <w:p>
-      <w:pPr>
-        <w:pStyle w:val="a5"/>
+        <w:pStyle w:val="10"/>
+        <w:ind w:left="360"/>
+      </w:pPr>
+      <w:r>
+        <w:rPr>
+          <w:rFonts w:hint="eastAsia"/>
+        </w:rPr>
+        <w:t>本期的社团介绍就是这样啦，如果你没有找到你喜欢的社团，可以关注我们后续的推送呦～</w:t>
+      </w:r>
+    </w:p>
+    <w:p>
+      <w:pPr>
+        <w:pStyle w:val="10"/>
         <w:ind w:left="360"/>
       </w:pPr>
       <w:r>
@@ -2158,8 +1666,8 @@
     </w:p>
     <w:p>
       <w:pPr>
-        <w:pStyle w:val="a5"/>
-        <w:ind w:firstLineChars="0" w:firstLine="0"/>
+        <w:pStyle w:val="10"/>
+        <w:ind w:firstLine="0" w:firstLineChars="0"/>
         <w:rPr>
           <w:b/>
           <w:bCs/>
@@ -2184,105 +1692,75 @@
           <w:sz w:val="24"/>
           <w:szCs w:val="28"/>
         </w:rPr>
-        <w:t>(</w:t>
-      </w:r>
-      <w:proofErr w:type="spellStart"/>
-      <w:r>
-        <w:rPr>
-          <w:b/>
-          <w:bCs/>
-          <w:sz w:val="24"/>
-          <w:szCs w:val="28"/>
-        </w:rPr>
+        <w:t>(ifLab)</w:t>
+      </w:r>
+    </w:p>
+    <w:p>
+      <w:pPr>
+        <w:pStyle w:val="10"/>
+        <w:ind w:left="360"/>
+      </w:pPr>
+    </w:p>
+    <w:p>
+      <w:pPr>
+        <w:pStyle w:val="10"/>
+        <w:ind w:left="360"/>
+      </w:pPr>
+      <w:r>
+        <w:rPr>
+          <w:rFonts w:hint="eastAsia"/>
+        </w:rPr>
+        <w:t>一．联盟名称</w:t>
+      </w:r>
+    </w:p>
+    <w:p>
+      <w:pPr>
+        <w:pStyle w:val="10"/>
+        <w:ind w:left="360"/>
+      </w:pPr>
+      <w:r>
+        <w:rPr>
+          <w:rFonts w:hint="eastAsia"/>
+        </w:rPr>
+        <w:t>中文名称：北京信息科技大学网络实践创新联盟</w:t>
+      </w:r>
+    </w:p>
+    <w:p>
+      <w:pPr>
+        <w:pStyle w:val="10"/>
+        <w:ind w:left="360"/>
+      </w:pPr>
+      <w:r>
+        <w:rPr>
+          <w:rFonts w:hint="eastAsia"/>
+        </w:rPr>
+        <w:t>中文简称：创联</w:t>
+      </w:r>
+    </w:p>
+    <w:p>
+      <w:pPr>
+        <w:pStyle w:val="10"/>
+        <w:ind w:left="360"/>
+      </w:pPr>
+      <w:r>
+        <w:rPr>
+          <w:rFonts w:hint="eastAsia"/>
+        </w:rPr>
+        <w:t>英文名称：</w:t>
+      </w:r>
+      <w:r>
         <w:t>ifLab</w:t>
       </w:r>
-      <w:proofErr w:type="spellEnd"/>
-      <w:r>
-        <w:rPr>
-          <w:b/>
-          <w:bCs/>
-          <w:sz w:val="24"/>
-          <w:szCs w:val="28"/>
-        </w:rPr>
-        <w:t>)</w:t>
-      </w:r>
-    </w:p>
-    <w:p>
-      <w:pPr>
-        <w:pStyle w:val="a5"/>
-        <w:ind w:left="360"/>
-      </w:pPr>
-    </w:p>
-    <w:p>
-      <w:pPr>
-        <w:pStyle w:val="a5"/>
-        <w:ind w:left="360"/>
-      </w:pPr>
-      <w:proofErr w:type="gramStart"/>
-      <w:r>
-        <w:rPr>
-          <w:rFonts w:hint="eastAsia"/>
-        </w:rPr>
-        <w:t>一</w:t>
-      </w:r>
-      <w:proofErr w:type="gramEnd"/>
-      <w:r>
-        <w:rPr>
-          <w:rFonts w:hint="eastAsia"/>
-        </w:rPr>
-        <w:t>．联盟名称</w:t>
-      </w:r>
-    </w:p>
-    <w:p>
-      <w:pPr>
-        <w:pStyle w:val="a5"/>
-        <w:ind w:left="360"/>
-      </w:pPr>
-      <w:r>
-        <w:rPr>
-          <w:rFonts w:hint="eastAsia"/>
-        </w:rPr>
-        <w:t>中文名称：北京信息科技大学网络实践创新联盟</w:t>
-      </w:r>
-    </w:p>
-    <w:p>
-      <w:pPr>
-        <w:pStyle w:val="a5"/>
-        <w:ind w:left="360"/>
-      </w:pPr>
-      <w:r>
-        <w:rPr>
-          <w:rFonts w:hint="eastAsia"/>
-        </w:rPr>
-        <w:t>中文简称：创联</w:t>
-      </w:r>
-    </w:p>
-    <w:p>
-      <w:pPr>
-        <w:pStyle w:val="a5"/>
-        <w:ind w:left="360"/>
-      </w:pPr>
-      <w:r>
-        <w:rPr>
-          <w:rFonts w:hint="eastAsia"/>
-        </w:rPr>
-        <w:t>英文名称：</w:t>
-      </w:r>
-      <w:proofErr w:type="spellStart"/>
-      <w:r>
-        <w:t>ifLab</w:t>
-      </w:r>
-      <w:proofErr w:type="spellEnd"/>
-    </w:p>
-    <w:p>
-      <w:pPr>
-        <w:pStyle w:val="a5"/>
-        <w:ind w:left="360"/>
-      </w:pPr>
-    </w:p>
-    <w:p>
-      <w:pPr>
-        <w:pStyle w:val="a5"/>
+    </w:p>
+    <w:p>
+      <w:pPr>
+        <w:pStyle w:val="10"/>
+        <w:ind w:left="360"/>
+      </w:pPr>
+    </w:p>
+    <w:p>
+      <w:pPr>
+        <w:pStyle w:val="10"/>
         <w:ind w:left="360"/>
       </w:pPr>
       <w:r>
@@ -2294,7 +1772,7 @@
     </w:p>
     <w:p>
       <w:pPr>
-        <w:pStyle w:val="a5"/>
+        <w:pStyle w:val="10"/>
         <w:ind w:left="360"/>
       </w:pPr>
       <w:r>
@@ -2306,13 +1784,13 @@
     </w:p>
     <w:p>
       <w:pPr>
-        <w:pStyle w:val="a5"/>
-        <w:ind w:left="360"/>
-      </w:pPr>
-    </w:p>
-    <w:p>
-      <w:pPr>
-        <w:pStyle w:val="a5"/>
+        <w:pStyle w:val="10"/>
+        <w:ind w:left="360"/>
+      </w:pPr>
+    </w:p>
+    <w:p>
+      <w:pPr>
+        <w:pStyle w:val="10"/>
         <w:ind w:left="360"/>
       </w:pPr>
       <w:r>
@@ -2327,13 +1805,13 @@
     </w:p>
     <w:p>
       <w:pPr>
-        <w:pStyle w:val="a5"/>
-        <w:ind w:left="360"/>
-      </w:pPr>
-    </w:p>
-    <w:p>
-      <w:pPr>
-        <w:pStyle w:val="a5"/>
+        <w:pStyle w:val="10"/>
+        <w:ind w:left="360"/>
+      </w:pPr>
+    </w:p>
+    <w:p>
+      <w:pPr>
+        <w:pStyle w:val="10"/>
         <w:ind w:left="360"/>
       </w:pPr>
       <w:r>
@@ -2342,7 +1820,7 @@
     </w:p>
     <w:p>
       <w:pPr>
-        <w:pStyle w:val="a5"/>
+        <w:pStyle w:val="10"/>
         <w:ind w:left="360"/>
       </w:pPr>
       <w:r>
@@ -2351,7 +1829,7 @@
     </w:p>
     <w:p>
       <w:pPr>
-        <w:pStyle w:val="a5"/>
+        <w:pStyle w:val="10"/>
         <w:ind w:left="360"/>
       </w:pPr>
       <w:r>
@@ -2360,7 +1838,7 @@
     </w:p>
     <w:p>
       <w:pPr>
-        <w:pStyle w:val="a5"/>
+        <w:pStyle w:val="10"/>
         <w:ind w:left="360"/>
       </w:pPr>
       <w:r>
@@ -2369,7 +1847,7 @@
     </w:p>
     <w:p>
       <w:pPr>
-        <w:pStyle w:val="a5"/>
+        <w:pStyle w:val="10"/>
         <w:ind w:left="360"/>
       </w:pPr>
       <w:r>
@@ -2378,13 +1856,13 @@
     </w:p>
     <w:p>
       <w:pPr>
-        <w:pStyle w:val="a5"/>
-        <w:ind w:left="360"/>
-      </w:pPr>
-    </w:p>
-    <w:p>
-      <w:pPr>
-        <w:pStyle w:val="a5"/>
+        <w:pStyle w:val="10"/>
+        <w:ind w:left="360"/>
+      </w:pPr>
+    </w:p>
+    <w:p>
+      <w:pPr>
+        <w:pStyle w:val="10"/>
         <w:ind w:left="360"/>
       </w:pPr>
       <w:r>
@@ -2396,7 +1874,7 @@
     </w:p>
     <w:p>
       <w:pPr>
-        <w:pStyle w:val="a5"/>
+        <w:pStyle w:val="10"/>
         <w:ind w:left="360"/>
       </w:pPr>
       <w:r>
@@ -2405,7 +1883,7 @@
     </w:p>
     <w:p>
       <w:pPr>
-        <w:pStyle w:val="a5"/>
+        <w:pStyle w:val="10"/>
         <w:ind w:left="360"/>
       </w:pPr>
       <w:r>
@@ -2414,7 +1892,7 @@
     </w:p>
     <w:p>
       <w:pPr>
-        <w:pStyle w:val="a5"/>
+        <w:pStyle w:val="10"/>
         <w:ind w:left="360"/>
       </w:pPr>
       <w:r>
@@ -2423,7 +1901,7 @@
     </w:p>
     <w:p>
       <w:pPr>
-        <w:pStyle w:val="a5"/>
+        <w:pStyle w:val="10"/>
         <w:ind w:left="360"/>
       </w:pPr>
       <w:r>
@@ -2432,7 +1910,7 @@
     </w:p>
     <w:p>
       <w:pPr>
-        <w:pStyle w:val="a5"/>
+        <w:pStyle w:val="10"/>
         <w:ind w:left="360"/>
       </w:pPr>
       <w:r>
@@ -2441,7 +1919,7 @@
     </w:p>
     <w:p>
       <w:pPr>
-        <w:pStyle w:val="a5"/>
+        <w:pStyle w:val="10"/>
         <w:ind w:left="360"/>
       </w:pPr>
       <w:r>
@@ -2450,13 +1928,13 @@
     </w:p>
     <w:p>
       <w:pPr>
-        <w:pStyle w:val="a5"/>
-        <w:ind w:left="360"/>
-      </w:pPr>
-    </w:p>
-    <w:p>
-      <w:pPr>
-        <w:pStyle w:val="a5"/>
+        <w:pStyle w:val="10"/>
+        <w:ind w:left="360"/>
+      </w:pPr>
+    </w:p>
+    <w:p>
+      <w:pPr>
+        <w:pStyle w:val="10"/>
         <w:ind w:left="360"/>
       </w:pPr>
       <w:r>
@@ -2468,54 +1946,34 @@
     </w:p>
     <w:p>
       <w:pPr>
-        <w:pStyle w:val="a5"/>
-        <w:ind w:left="360"/>
-      </w:pPr>
-      <w:proofErr w:type="spellStart"/>
-      <w:r>
-        <w:t>OpenETC</w:t>
-      </w:r>
-      <w:proofErr w:type="spellEnd"/>
-      <w:r>
-        <w:t>开放教育平台</w:t>
-      </w:r>
-    </w:p>
-    <w:p>
-      <w:pPr>
-        <w:pStyle w:val="a5"/>
-        <w:ind w:left="360"/>
-      </w:pPr>
-      <w:proofErr w:type="spellStart"/>
-      <w:r>
-        <w:t>iBistu</w:t>
-      </w:r>
-      <w:proofErr w:type="spellEnd"/>
-      <w:r>
-        <w:t>校园移动运动</w:t>
-      </w:r>
-    </w:p>
-    <w:p>
-      <w:pPr>
-        <w:pStyle w:val="a5"/>
-        <w:ind w:left="360"/>
-      </w:pPr>
-      <w:proofErr w:type="spellStart"/>
-      <w:r>
-        <w:t>X.bistu</w:t>
-      </w:r>
-      <w:proofErr w:type="spellEnd"/>
-      <w:proofErr w:type="gramStart"/>
-      <w:r>
-        <w:t>慕课平台</w:t>
-      </w:r>
-      <w:proofErr w:type="gramEnd"/>
-      <w:r>
-        <w:t>等</w:t>
-      </w:r>
-    </w:p>
-    <w:p>
-      <w:pPr>
-        <w:pStyle w:val="a5"/>
+        <w:pStyle w:val="10"/>
+        <w:ind w:left="360"/>
+      </w:pPr>
+      <w:r>
+        <w:t>OpenETC开放教育平台</w:t>
+      </w:r>
+    </w:p>
+    <w:p>
+      <w:pPr>
+        <w:pStyle w:val="10"/>
+        <w:ind w:left="360"/>
+      </w:pPr>
+      <w:r>
+        <w:t>iBistu校园移动运动</w:t>
+      </w:r>
+    </w:p>
+    <w:p>
+      <w:pPr>
+        <w:pStyle w:val="10"/>
+        <w:ind w:left="360"/>
+      </w:pPr>
+      <w:r>
+        <w:t>X.bistu慕课平台等</w:t>
+      </w:r>
+    </w:p>
+    <w:p>
+      <w:pPr>
+        <w:pStyle w:val="10"/>
         <w:ind w:left="360"/>
       </w:pPr>
       <w:r>
@@ -2527,13 +1985,13 @@
     </w:p>
     <w:p>
       <w:pPr>
-        <w:pStyle w:val="a5"/>
-        <w:ind w:left="360"/>
-      </w:pPr>
-    </w:p>
-    <w:p>
-      <w:pPr>
-        <w:pStyle w:val="a5"/>
+        <w:pStyle w:val="10"/>
+        <w:ind w:left="360"/>
+      </w:pPr>
+    </w:p>
+    <w:p>
+      <w:pPr>
+        <w:pStyle w:val="10"/>
         <w:ind w:left="360"/>
       </w:pPr>
       <w:r>
@@ -2545,7 +2003,7 @@
     </w:p>
     <w:p>
       <w:pPr>
-        <w:pStyle w:val="a5"/>
+        <w:pStyle w:val="10"/>
         <w:ind w:left="360"/>
       </w:pPr>
       <w:r>
@@ -2554,7 +2012,7 @@
     </w:p>
     <w:p>
       <w:pPr>
-        <w:pStyle w:val="a5"/>
+        <w:pStyle w:val="10"/>
         <w:ind w:left="360"/>
       </w:pPr>
       <w:r>
@@ -2564,20 +2022,12 @@
         <w:t>首届中国</w:t>
       </w:r>
       <w:r>
-        <w:t xml:space="preserve">iOS应用开发大赛 三等奖 / </w:t>
-      </w:r>
-      <w:proofErr w:type="gramStart"/>
-      <w:r>
-        <w:t>翁培钧</w:t>
-      </w:r>
-      <w:proofErr w:type="gramEnd"/>
-      <w:r>
-        <w:t xml:space="preserve"> 熊小军</w:t>
-      </w:r>
-    </w:p>
-    <w:p>
-      <w:pPr>
-        <w:pStyle w:val="a5"/>
+        <w:t>iOS应用开发大赛 三等奖 / 翁培钧 熊小军</w:t>
+      </w:r>
+    </w:p>
+    <w:p>
+      <w:pPr>
+        <w:pStyle w:val="10"/>
         <w:ind w:left="360"/>
       </w:pPr>
       <w:r>
@@ -2589,7 +2039,7 @@
     </w:p>
     <w:p>
       <w:pPr>
-        <w:pStyle w:val="a5"/>
+        <w:pStyle w:val="10"/>
         <w:ind w:left="360"/>
       </w:pPr>
       <w:r>
@@ -2598,45 +2048,25 @@
         </w:rPr>
         <w:t>二等奖开源移动校园“</w:t>
       </w:r>
-      <w:proofErr w:type="spellStart"/>
-      <w:r>
-        <w:t>iCampus</w:t>
-      </w:r>
-      <w:proofErr w:type="spellEnd"/>
-      <w:r>
-        <w:t>”／马奎、黄伟、李轶男</w:t>
-      </w:r>
-    </w:p>
-    <w:p>
-      <w:pPr>
-        <w:pStyle w:val="a5"/>
-        <w:ind w:left="360"/>
-      </w:pPr>
-      <w:r>
-        <w:rPr>
-          <w:rFonts w:hint="eastAsia"/>
-        </w:rPr>
-        <w:lastRenderedPageBreak/>
-        <w:t>三等奖校园问答平台“知问”／刘鸿</w:t>
-      </w:r>
-      <w:proofErr w:type="gramStart"/>
-      <w:r>
-        <w:rPr>
-          <w:rFonts w:hint="eastAsia"/>
-        </w:rPr>
-        <w:t>喆</w:t>
-      </w:r>
-      <w:proofErr w:type="gramEnd"/>
-      <w:r>
-        <w:rPr>
-          <w:rFonts w:hint="eastAsia"/>
-        </w:rPr>
-        <w:t>、黄陈、谢泽源</w:t>
-      </w:r>
-    </w:p>
-    <w:p>
-      <w:pPr>
-        <w:pStyle w:val="a5"/>
+      <w:r>
+        <w:t>iCampus”／马奎、黄伟、李轶男</w:t>
+      </w:r>
+    </w:p>
+    <w:p>
+      <w:pPr>
+        <w:pStyle w:val="10"/>
+        <w:ind w:left="360"/>
+      </w:pPr>
+      <w:r>
+        <w:rPr>
+          <w:rFonts w:hint="eastAsia"/>
+        </w:rPr>
+        <w:t>三等奖校园问答平台“知问”／刘鸿喆、黄陈、谢泽源</w:t>
+      </w:r>
+    </w:p>
+    <w:p>
+      <w:pPr>
+        <w:pStyle w:val="10"/>
         <w:ind w:left="360"/>
       </w:pPr>
       <w:r>
@@ -2648,35 +2078,22 @@
     </w:p>
     <w:p>
       <w:pPr>
-        <w:pStyle w:val="a5"/>
-        <w:ind w:left="360"/>
-      </w:pPr>
-      <w:proofErr w:type="spellStart"/>
-      <w:r>
-        <w:t>iBistu</w:t>
-      </w:r>
-      <w:proofErr w:type="spellEnd"/>
-      <w:r>
-        <w:t>获得“全国移动互联网应用大赛”三等奖／</w:t>
-      </w:r>
-      <w:proofErr w:type="gramStart"/>
-      <w:r>
-        <w:t>熊伦</w:t>
-      </w:r>
-      <w:proofErr w:type="gramEnd"/>
-      <w:r>
-        <w:t xml:space="preserve"> 顾翔</w:t>
-      </w:r>
-    </w:p>
-    <w:p>
-      <w:pPr>
-        <w:pStyle w:val="a5"/>
-        <w:ind w:left="360"/>
-      </w:pPr>
-    </w:p>
-    <w:p>
-      <w:pPr>
-        <w:pStyle w:val="a5"/>
+        <w:pStyle w:val="10"/>
+        <w:ind w:left="360"/>
+      </w:pPr>
+      <w:r>
+        <w:t>iBistu获得“全国移动互联网应用大赛”三等奖／熊伦 顾翔</w:t>
+      </w:r>
+    </w:p>
+    <w:p>
+      <w:pPr>
+        <w:pStyle w:val="10"/>
+        <w:ind w:left="360"/>
+      </w:pPr>
+    </w:p>
+    <w:p>
+      <w:pPr>
+        <w:pStyle w:val="10"/>
         <w:ind w:left="360" w:firstLine="640"/>
         <w:jc w:val="center"/>
         <w:rPr>
@@ -2699,7 +2116,7 @@
     </w:p>
     <w:p>
       <w:pPr>
-        <w:pStyle w:val="a5"/>
+        <w:pStyle w:val="10"/>
         <w:numPr>
           <w:ilvl w:val="0"/>
           <w:numId w:val="2"/>
@@ -2724,7 +2141,7 @@
     </w:p>
     <w:p>
       <w:pPr>
-        <w:pStyle w:val="a5"/>
+        <w:pStyle w:val="10"/>
         <w:ind w:left="360"/>
       </w:pPr>
       <w:r>
@@ -2739,7 +2156,7 @@
     </w:p>
     <w:p>
       <w:pPr>
-        <w:pStyle w:val="a5"/>
+        <w:pStyle w:val="10"/>
         <w:ind w:left="360"/>
       </w:pPr>
       <w:r>
@@ -2751,32 +2168,16 @@
     </w:p>
     <w:p>
       <w:pPr>
-        <w:pStyle w:val="a5"/>
-        <w:ind w:left="360"/>
-      </w:pPr>
-      <w:r>
-        <w:t>V3的社员们不仅仅把轮滑</w:t>
-      </w:r>
-      <w:proofErr w:type="gramStart"/>
-      <w:r>
-        <w:t>当做</w:t>
-      </w:r>
-      <w:proofErr w:type="gramEnd"/>
-      <w:r>
-        <w:t>乐趣，视为一项运动，并且还将轮滑的精神贯穿到日常的生活和学习当中，以轮滑为题做英语课堂的演讲，以轮滑鞋为模板制作精工实习的作品等等。V3轮滑社不仅仅是简单的轮滑练习，兴趣类社团，它更注重培养同学们吃苦耐劳，团结协作，努力拼搏，积极奋进，不畏艰难险阻，勇于克服困难的种种精神。社团的宗旨一再强调着V3是一种精神，社旗、社服、挂</w:t>
-      </w:r>
-      <w:proofErr w:type="gramStart"/>
-      <w:r>
-        <w:t>坠都是</w:t>
-      </w:r>
-      <w:proofErr w:type="gramEnd"/>
-      <w:r>
-        <w:t>意在围绕着这种精神去做的社团的文化，这也是社团精神的一种载体。社团文化良好的塑造，营造了良好的社团氛围，社内所有成员其乐融融。</w:t>
-      </w:r>
-    </w:p>
-    <w:p>
-      <w:pPr>
-        <w:pStyle w:val="a5"/>
+        <w:pStyle w:val="10"/>
+        <w:ind w:left="360"/>
+      </w:pPr>
+      <w:r>
+        <w:t>V3的社员们不仅仅把轮滑当做乐趣，视为一项运动，并且还将轮滑的精神贯穿到日常的生活和学习当中，以轮滑为题做英语课堂的演讲，以轮滑鞋为模板制作精工实习的作品等等。V3轮滑社不仅仅是简单的轮滑练习，兴趣类社团，它更注重培养同学们吃苦耐劳，团结协作，努力拼搏，积极奋进，不畏艰难险阻，勇于克服困难的种种精神。社团的宗旨一再强调着V3是一种精神，社旗、社服、挂坠都是意在围绕着这种精神去做的社团的文化，这也是社团精神的一种载体。社团文化良好的塑造，营造了良好的社团氛围，社内所有成员其乐融融。</w:t>
+      </w:r>
+    </w:p>
+    <w:p>
+      <w:pPr>
+        <w:pStyle w:val="10"/>
         <w:ind w:left="360"/>
       </w:pPr>
       <w:r>
@@ -2786,20 +2187,12 @@
         <w:t>每年轮滑社还在积极的向校速滑队输送人才，每年都取得优异成绩与众多奖项。除此之外社团也在技术方面有了长足的突破，在短时间内由校内走向校外，组织了与多所学校的交流活动，增加北京信息科技大学</w:t>
       </w:r>
       <w:r>
-        <w:t>V3轮滑社在高校轮滑社团中的影响力。在最近一段时间还与中国农业大学</w:t>
-      </w:r>
-      <w:proofErr w:type="spellStart"/>
-      <w:r>
-        <w:t>FreeFly</w:t>
-      </w:r>
-      <w:proofErr w:type="spellEnd"/>
-      <w:r>
-        <w:t>轮滑社，北京体育大学轮滑社共同组织了每周集训，旨在加强高校间轮滑交流，增进学习互助增加在北京高校轮滑社中影响力。</w:t>
-      </w:r>
-    </w:p>
-    <w:p>
-      <w:pPr>
-        <w:pStyle w:val="a5"/>
+        <w:t>V3轮滑社在高校轮滑社团中的影响力。在最近一段时间还与中国农业大学FreeFly轮滑社，北京体育大学轮滑社共同组织了每周集训，旨在加强高校间轮滑交流，增进学习互助增加在北京高校轮滑社中影响力。</w:t>
+      </w:r>
+    </w:p>
+    <w:p>
+      <w:pPr>
+        <w:pStyle w:val="10"/>
         <w:numPr>
           <w:ilvl w:val="0"/>
           <w:numId w:val="2"/>
@@ -2827,33 +2220,19 @@
     </w:p>
     <w:p>
       <w:pPr>
-        <w:pStyle w:val="a5"/>
-        <w:ind w:left="360"/>
-      </w:pPr>
-      <w:r>
-        <w:rPr>
-          <w:rFonts w:hint="eastAsia"/>
-        </w:rPr>
-        <w:t>定向越野运动作为一种新兴的野外活动方式，起源于欧洲，是运动员利用地图和指北针到访地图上所指示的各个点标，以最短时间到达</w:t>
-      </w:r>
-      <w:proofErr w:type="gramStart"/>
-      <w:r>
-        <w:rPr>
-          <w:rFonts w:hint="eastAsia"/>
-        </w:rPr>
-        <w:t>所有点标</w:t>
-      </w:r>
-      <w:proofErr w:type="gramEnd"/>
-      <w:r>
-        <w:rPr>
-          <w:rFonts w:hint="eastAsia"/>
-        </w:rPr>
-        <w:t>者为胜。在世界各地正吸引着越来越多人参与并为之狂热。它既是一种户外休闲、娱乐运动，又是一种竞技运动，且对选手的体力及智力要求较高。参加定向运动除需要指北针和地图外，不需要特殊的设备，是一种较为经济的运动项目。</w:t>
-      </w:r>
-    </w:p>
-    <w:p>
-      <w:pPr>
-        <w:pStyle w:val="a5"/>
+        <w:pStyle w:val="10"/>
+        <w:ind w:left="360"/>
+      </w:pPr>
+      <w:r>
+        <w:rPr>
+          <w:rFonts w:hint="eastAsia"/>
+        </w:rPr>
+        <w:t>定向越野运动作为一种新兴的野外活动方式，起源于欧洲，是运动员利用地图和指北针到访地图上所指示的各个点标，以最短时间到达所有点标者为胜。在世界各地正吸引着越来越多人参与并为之狂热。它既是一种户外休闲、娱乐运动，又是一种竞技运动，且对选手的体力及智力要求较高。参加定向运动除需要指北针和地图外，不需要特殊的设备，是一种较为经济的运动项目。</w:t>
+      </w:r>
+    </w:p>
+    <w:p>
+      <w:pPr>
+        <w:pStyle w:val="10"/>
         <w:ind w:left="360"/>
       </w:pPr>
       <w:r>
@@ -2863,76 +2242,19 @@
         <w:t>中国定向运动通常在森林中举行，也可以在公园、校园，甚至城市街头举行；而且定向运动容易设计出满足不同年龄、性别、体能和定向技能水平参赛者需要的比赛路线，因此参与定向运动很少受到条件限制。</w:t>
       </w:r>
       <w:r>
-        <w:t xml:space="preserve"> 定向运动的参赛者年龄最小的才3岁，最大的则已达80多岁的高龄。随着越来越多的人参加以回归自然为主题的户外运动，定向又成了一种必需掌握的生存技能。定向越野比赛是国际定向运动联合会（IOF），简称</w:t>
-      </w:r>
-      <w:proofErr w:type="gramStart"/>
-      <w:r>
-        <w:t>国际定联正式</w:t>
-      </w:r>
-      <w:proofErr w:type="gramEnd"/>
-      <w:r>
-        <w:t>承认的比赛项目之一。</w:t>
-      </w:r>
-    </w:p>
-    <w:p>
-      <w:pPr>
-        <w:pStyle w:val="a5"/>
-        <w:ind w:left="360"/>
-      </w:pPr>
-      <w:r>
-        <w:rPr>
-          <w:rFonts w:hint="eastAsia"/>
-        </w:rPr>
-        <w:t>我</w:t>
-      </w:r>
-      <w:proofErr w:type="gramStart"/>
-      <w:r>
-        <w:rPr>
-          <w:rFonts w:hint="eastAsia"/>
-        </w:rPr>
-        <w:t>校定</w:t>
-      </w:r>
-      <w:proofErr w:type="gramEnd"/>
-      <w:r>
-        <w:rPr>
-          <w:rFonts w:hint="eastAsia"/>
-        </w:rPr>
-        <w:t>向越野社成立多年来，成绩十分优秀，积极参加大大小小的比赛百余次，在</w:t>
-      </w:r>
-      <w:r>
-        <w:rPr>
-          <w:rFonts w:hint="eastAsia"/>
-        </w:rPr>
-        <w:lastRenderedPageBreak/>
-        <w:t>北京市定向圈内也是数一数二。随着这项运动的普及，有更多的新鲜血液融入的我们这个大家庭，可以参加的比赛也是一场接一场。在这些新人中，只有少部分</w:t>
-      </w:r>
-      <w:proofErr w:type="gramStart"/>
-      <w:r>
-        <w:rPr>
-          <w:rFonts w:hint="eastAsia"/>
-        </w:rPr>
-        <w:t>是之前</w:t>
-      </w:r>
-      <w:proofErr w:type="gramEnd"/>
-      <w:r>
-        <w:rPr>
-          <w:rFonts w:hint="eastAsia"/>
-        </w:rPr>
-        <w:t>接触过定向，</w:t>
-      </w:r>
-      <w:proofErr w:type="gramStart"/>
-      <w:r>
-        <w:rPr>
-          <w:rFonts w:hint="eastAsia"/>
-        </w:rPr>
-        <w:t>或许上</w:t>
-      </w:r>
-      <w:proofErr w:type="gramEnd"/>
-      <w:r>
-        <w:rPr>
-          <w:rFonts w:hint="eastAsia"/>
-        </w:rPr>
-        <w:t>过课，或许参加过各种比赛；剩下的大多数同学都是</w:t>
+        <w:t xml:space="preserve"> 定向运动的参赛者年龄最小的才3岁，最大的则已达80多岁的高龄。随着越来越多的人参加以回归自然为主题的户外运动，定向又成了一种必需掌握的生存技能。定向越野比赛是国际定向运动联合会（IOF），简称国际定联正式承认的比赛项目之一。</w:t>
+      </w:r>
+    </w:p>
+    <w:p>
+      <w:pPr>
+        <w:pStyle w:val="10"/>
+        <w:ind w:left="360"/>
+      </w:pPr>
+      <w:r>
+        <w:rPr>
+          <w:rFonts w:hint="eastAsia"/>
+        </w:rPr>
+        <w:t>我校定向越野社成立多年来，成绩十分优秀，积极参加大大小小的比赛百余次，在北京市定向圈内也是数一数二。随着这项运动的普及，有更多的新鲜血液融入的我们这个大家庭，可以参加的比赛也是一场接一场。在这些新人中，只有少部分是之前接触过定向，或许上过课，或许参加过各种比赛；剩下的大多数同学都是</w:t>
       </w:r>
       <w:r>
         <w:t>0基础，因为对定向的兴趣和喜爱，加入了我们。我们致力于向大家推广这项来自北欧的运动，让大家在这当中找到属于自己的乐趣。</w:t>
@@ -2940,7 +2262,7 @@
     </w:p>
     <w:p>
       <w:pPr>
-        <w:pStyle w:val="a5"/>
+        <w:pStyle w:val="10"/>
         <w:numPr>
           <w:ilvl w:val="0"/>
           <w:numId w:val="2"/>
@@ -2965,7 +2287,7 @@
     </w:p>
     <w:p>
       <w:pPr>
-        <w:pStyle w:val="a5"/>
+        <w:pStyle w:val="10"/>
         <w:ind w:left="360"/>
       </w:pPr>
       <w:r>
@@ -2980,7 +2302,7 @@
     </w:p>
     <w:p>
       <w:pPr>
-        <w:pStyle w:val="a5"/>
+        <w:pStyle w:val="10"/>
         <w:ind w:left="360"/>
       </w:pPr>
       <w:r>
@@ -2995,7 +2317,7 @@
     </w:p>
     <w:p>
       <w:pPr>
-        <w:pStyle w:val="a5"/>
+        <w:pStyle w:val="10"/>
         <w:ind w:left="360"/>
       </w:pPr>
       <w:r>
@@ -3004,7 +2326,7 @@
     </w:p>
     <w:p>
       <w:pPr>
-        <w:pStyle w:val="a5"/>
+        <w:pStyle w:val="10"/>
         <w:ind w:left="360"/>
       </w:pPr>
       <w:r>
@@ -3016,7 +2338,7 @@
     </w:p>
     <w:p>
       <w:pPr>
-        <w:pStyle w:val="a5"/>
+        <w:pStyle w:val="10"/>
         <w:ind w:left="360"/>
       </w:pPr>
       <w:r>
@@ -3028,7 +2350,7 @@
     </w:p>
     <w:p>
       <w:pPr>
-        <w:pStyle w:val="a5"/>
+        <w:pStyle w:val="10"/>
         <w:ind w:left="360"/>
       </w:pPr>
       <w:r>
@@ -3040,7 +2362,7 @@
     </w:p>
     <w:p>
       <w:pPr>
-        <w:pStyle w:val="a5"/>
+        <w:pStyle w:val="10"/>
         <w:ind w:left="360"/>
       </w:pPr>
       <w:r>
@@ -3052,7 +2374,7 @@
     </w:p>
     <w:p>
       <w:pPr>
-        <w:pStyle w:val="a5"/>
+        <w:pStyle w:val="10"/>
         <w:ind w:left="360"/>
       </w:pPr>
       <w:r>
@@ -3067,7 +2389,7 @@
     </w:p>
     <w:p>
       <w:pPr>
-        <w:pStyle w:val="a5"/>
+        <w:pStyle w:val="10"/>
         <w:ind w:left="360"/>
       </w:pPr>
       <w:r>
@@ -3079,7 +2401,7 @@
     </w:p>
     <w:p>
       <w:pPr>
-        <w:pStyle w:val="a5"/>
+        <w:pStyle w:val="10"/>
         <w:ind w:left="360"/>
       </w:pPr>
       <w:r>
@@ -3088,13 +2410,13 @@
     </w:p>
     <w:p>
       <w:pPr>
-        <w:pStyle w:val="a5"/>
-        <w:ind w:left="360"/>
-      </w:pPr>
-    </w:p>
-    <w:p>
-      <w:pPr>
-        <w:pStyle w:val="a5"/>
+        <w:pStyle w:val="10"/>
+        <w:ind w:left="360"/>
+      </w:pPr>
+    </w:p>
+    <w:p>
+      <w:pPr>
+        <w:pStyle w:val="10"/>
         <w:numPr>
           <w:ilvl w:val="0"/>
           <w:numId w:val="2"/>
@@ -3119,71 +2441,17 @@
     </w:p>
     <w:p>
       <w:pPr>
-        <w:pStyle w:val="a5"/>
-        <w:ind w:left="360"/>
-      </w:pPr>
-      <w:r>
-        <w:rPr>
-          <w:rFonts w:hint="eastAsia"/>
-        </w:rPr>
-        <w:t>北京信息科技大学滑雪联盟是为北京信息科技大学在校本科生及研究生提供一个良好的滑雪氛围及条件的社团。指导老师为丁</w:t>
-      </w:r>
-      <w:proofErr w:type="gramStart"/>
-      <w:r>
-        <w:rPr>
-          <w:rFonts w:hint="eastAsia"/>
-        </w:rPr>
-        <w:t>濛</w:t>
-      </w:r>
-      <w:proofErr w:type="gramEnd"/>
-      <w:r>
-        <w:rPr>
-          <w:rFonts w:hint="eastAsia"/>
-        </w:rPr>
-        <w:t>老师，社团负责人为经管学院国贸</w:t>
-      </w:r>
-      <w:r>
-        <w:t>1802班</w:t>
-      </w:r>
-      <w:proofErr w:type="gramStart"/>
-      <w:r>
-        <w:t>申宇鹏</w:t>
-      </w:r>
-      <w:proofErr w:type="gramEnd"/>
-      <w:r>
-        <w:t>，北京信息科技大雪滑雪联盟于2017-2018雪</w:t>
-      </w:r>
-      <w:proofErr w:type="gramStart"/>
-      <w:r>
-        <w:t>季加入</w:t>
-      </w:r>
-      <w:proofErr w:type="gramEnd"/>
-      <w:r>
-        <w:t>北京首都高校滑雪联盟，并为北京信息科技大学同学争取到崇礼万龙滑雪场免费滑雪资格，以及京郊部分滑雪</w:t>
-      </w:r>
-      <w:proofErr w:type="gramStart"/>
-      <w:r>
-        <w:t>场优惠</w:t>
-      </w:r>
-      <w:proofErr w:type="gramEnd"/>
-      <w:r>
-        <w:t>资格。致力于发展北京信息科技大学的滑雪氛围，普及冬奥雪上项目在学校的参与度，让更多同学了解雪上运动，加入雪上运动，爱上雪上运动。在17-18雪季我们已经分别</w:t>
-      </w:r>
-      <w:proofErr w:type="gramStart"/>
-      <w:r>
-        <w:t>在怀北滑雪</w:t>
-      </w:r>
-      <w:proofErr w:type="gramEnd"/>
-      <w:r>
-        <w:t>场、万龙滑雪</w:t>
-      </w:r>
-      <w:proofErr w:type="gramStart"/>
-      <w:r>
-        <w:t>场组织</w:t>
-      </w:r>
-      <w:proofErr w:type="gramEnd"/>
-      <w:r>
-        <w:t>过多次上雪活动</w:t>
+        <w:pStyle w:val="10"/>
+        <w:ind w:left="360"/>
+      </w:pPr>
+      <w:r>
+        <w:rPr>
+          <w:rFonts w:hint="eastAsia"/>
+        </w:rPr>
+        <w:t>北京信息科技大学滑雪联盟是为北京信息科技大学在校本科生及研究生提供一个良好的滑雪氛围及条件的社团。指导老师为丁濛老师，社团负责人为经管学院国贸</w:t>
+      </w:r>
+      <w:r>
+        <w:t>1802班申宇鹏，北京信息科技大雪滑雪联盟于2017-2018雪季加入北京首都高校滑雪联盟，并为北京信息科技大学同学争取到崇礼万龙滑雪场免费滑雪资格，以及京郊部分滑雪场优惠资格。致力于发展北京信息科技大学的滑雪氛围，普及冬奥雪上项目在学校的参与度，让更多同学了解雪上运动，加入雪上运动，爱上雪上运动。在17-18雪季我们已经分别在怀北滑雪场、万龙滑雪场组织过多次上雪活动</w:t>
       </w:r>
       <w:r>
         <w:rPr>
@@ -3192,28 +2460,12 @@
         <w:t>。在</w:t>
       </w:r>
       <w:r>
-        <w:t>18-19雪季开始参加首都高校大学生滑雪比赛，并在19-20雪</w:t>
-      </w:r>
-      <w:proofErr w:type="gramStart"/>
-      <w:r>
-        <w:t>季获得</w:t>
-      </w:r>
-      <w:proofErr w:type="gramEnd"/>
-      <w:r>
-        <w:t>首都高校大学生滑雪比赛各类奖项。同时积极与北信科各大体育类社团共同建立起北信</w:t>
-      </w:r>
-      <w:proofErr w:type="gramStart"/>
-      <w:r>
-        <w:t>科体育</w:t>
-      </w:r>
-      <w:proofErr w:type="gramEnd"/>
-      <w:r>
-        <w:t>联盟。</w:t>
-      </w:r>
-    </w:p>
-    <w:p>
-      <w:pPr>
-        <w:pStyle w:val="a5"/>
+        <w:t>18-19雪季开始参加首都高校大学生滑雪比赛，并在19-20雪季获得首都高校大学生滑雪比赛各类奖项。同时积极与北信科各大体育类社团共同建立起北信科体育联盟。</w:t>
+      </w:r>
+    </w:p>
+    <w:p>
+      <w:pPr>
+        <w:pStyle w:val="10"/>
         <w:numPr>
           <w:ilvl w:val="0"/>
           <w:numId w:val="2"/>
@@ -3233,58 +2485,21 @@
           <w:sz w:val="24"/>
           <w:szCs w:val="24"/>
         </w:rPr>
-        <w:t xml:space="preserve">E. </w:t>
-      </w:r>
-      <w:proofErr w:type="gramStart"/>
-      <w:r>
-        <w:rPr>
-          <w:b/>
-          <w:bCs/>
-          <w:sz w:val="24"/>
-          <w:szCs w:val="24"/>
-        </w:rPr>
-        <w:t>D.S</w:t>
-      </w:r>
-      <w:proofErr w:type="gramEnd"/>
-      <w:r>
-        <w:rPr>
-          <w:b/>
-          <w:bCs/>
-          <w:sz w:val="24"/>
-          <w:szCs w:val="24"/>
-        </w:rPr>
-        <w:t>街舞社</w:t>
-      </w:r>
-    </w:p>
-    <w:p>
-      <w:pPr>
-        <w:pStyle w:val="a5"/>
-        <w:ind w:left="360"/>
-      </w:pPr>
-      <w:r>
-        <w:lastRenderedPageBreak/>
-        <w:t>EDS</w:t>
-      </w:r>
-      <w:proofErr w:type="gramStart"/>
-      <w:r>
-        <w:t>街舞社是</w:t>
-      </w:r>
-      <w:proofErr w:type="gramEnd"/>
-      <w:r>
-        <w:t xml:space="preserve">一个深受学生喜爱的社团，我们旨在将校园里所有热爱街舞以及街舞文化的同学们聚集起来，给有基础有能力的同学提供一个继续进步发展和与外界交流的平台，也让基础不算好但热爱街舞的同学有机会对街舞文化有更深一步的了解和学习。自EDS成立以来，经常组织社团成员参加其他高校街舞社团的活动、和其他高校街舞社团进行交流、比赛等。不仅能保持社团与外界的联系、提高社团整体水平，还能在各高校间形成一个交流互动的桥梁，增进了各高校间的友谊。我们也在各种比赛中拿到很多奖项。目前街舞社中有breaking, popping, </w:t>
-      </w:r>
-      <w:proofErr w:type="spellStart"/>
-      <w:r>
-        <w:t>hiphop</w:t>
-      </w:r>
-      <w:proofErr w:type="spellEnd"/>
-      <w:r>
-        <w:t xml:space="preserve"> 和jazz四个舞种。我们希望有更多喜爱街舞的人加入我们这个大家庭。</w:t>
-      </w:r>
-    </w:p>
-    <w:p>
-      <w:pPr>
-        <w:pStyle w:val="a5"/>
+        <w:t>E. D.S街舞社</w:t>
+      </w:r>
+    </w:p>
+    <w:p>
+      <w:pPr>
+        <w:pStyle w:val="10"/>
+        <w:ind w:left="360"/>
+      </w:pPr>
+      <w:r>
+        <w:t>EDS街舞社是一个深受学生喜爱的社团，我们旨在将校园里所有热爱街舞以及街舞文化的同学们聚集起来，给有基础有能力的同学提供一个继续进步发展和与外界交流的平台，也让基础不算好但热爱街舞的同学有机会对街舞文化有更深一步的了解和学习。自EDS成立以来，经常组织社团成员参加其他高校街舞社团的活动、和其他高校街舞社团进行交流、比赛等。不仅能保持社团与外界的联系、提高社团整体水平，还能在各高校间形成一个交流互动的桥梁，增进了各高校间的友谊。我们也在各种比赛中拿到很多奖项。目前街舞社中有breaking, popping, hiphop 和jazz四个舞种。我们希望有更多喜爱街舞的人加入我们这个大家庭。</w:t>
+      </w:r>
+    </w:p>
+    <w:p>
+      <w:pPr>
+        <w:pStyle w:val="10"/>
         <w:numPr>
           <w:ilvl w:val="0"/>
           <w:numId w:val="2"/>
@@ -3309,7 +2524,7 @@
     </w:p>
     <w:p>
       <w:pPr>
-        <w:pStyle w:val="a5"/>
+        <w:pStyle w:val="10"/>
         <w:ind w:left="360"/>
       </w:pPr>
       <w:r>
@@ -3319,31 +2534,7 @@
         <w:t>北京信息科技大学無中声有朗诵艺术团成立于</w:t>
       </w:r>
       <w:r>
-        <w:t>2017年，是一只具备专业水准和良好社会口碑的高水平语言艺术团队。社团在近半年时间内获得市级及以上级别奖项40余项，覆盖朗诵、配音、播音、戏剧、演讲、辩论等全国重点比赛；社团承接北京人民广播电台、北京电视台、北京南锣鼓巷戏剧节等服务社</w:t>
-      </w:r>
-      <w:proofErr w:type="gramStart"/>
-      <w:r>
-        <w:t>会语言</w:t>
-      </w:r>
-      <w:proofErr w:type="gramEnd"/>
-      <w:r>
-        <w:t>艺术活动比赛10余次；同时，社团同殷之光、曹灿、</w:t>
-      </w:r>
-      <w:proofErr w:type="gramStart"/>
-      <w:r>
-        <w:t>濮</w:t>
-      </w:r>
-      <w:proofErr w:type="gramEnd"/>
-      <w:r>
-        <w:t>存</w:t>
-      </w:r>
-      <w:proofErr w:type="gramStart"/>
-      <w:r>
-        <w:t>昕</w:t>
-      </w:r>
-      <w:proofErr w:type="gramEnd"/>
-      <w:r>
-        <w:t>等全国知名朗诵艺术家戏剧家及其团队建立长期友好交流关系，为团员提供良好便利的学习环境和机会。社团同样注重对校内校外从事语言艺术的兄弟社团提供力所能及的帮助与扶持，为打造京津冀高校</w:t>
+        <w:t>2017年，是一只具备专业水准和良好社会口碑的高水平语言艺术团队。社团在近半年时间内获得市级及以上级别奖项40余项，覆盖朗诵、配音、播音、戏剧、演讲、辩论等全国重点比赛；社团承接北京人民广播电台、北京电视台、北京南锣鼓巷戏剧节等服务社会语言艺术活动比赛10余次；同时，社团同殷之光、曹灿、濮存昕等全国知名朗诵艺术家戏剧家及其团队建立长期友好交流关系，为团员提供良好便利的学习环境和机会。社团同样注重对校内校外从事语言艺术的兄弟社团提供力所能及的帮助与扶持，为打造京津冀高校</w:t>
       </w:r>
       <w:r>
         <w:rPr>
@@ -3354,7 +2545,7 @@
     </w:p>
     <w:p>
       <w:pPr>
-        <w:pStyle w:val="a5"/>
+        <w:pStyle w:val="10"/>
         <w:numPr>
           <w:ilvl w:val="0"/>
           <w:numId w:val="2"/>
@@ -3379,7 +2570,7 @@
     </w:p>
     <w:p>
       <w:pPr>
-        <w:pStyle w:val="a5"/>
+        <w:pStyle w:val="10"/>
         <w:ind w:left="360"/>
       </w:pPr>
       <w:r>
@@ -3394,7 +2585,7 @@
     </w:p>
     <w:p>
       <w:pPr>
-        <w:pStyle w:val="a5"/>
+        <w:pStyle w:val="10"/>
         <w:numPr>
           <w:ilvl w:val="0"/>
           <w:numId w:val="2"/>
@@ -3419,7 +2610,7 @@
     </w:p>
     <w:p>
       <w:pPr>
-        <w:pStyle w:val="a5"/>
+        <w:pStyle w:val="10"/>
         <w:ind w:left="360"/>
       </w:pPr>
       <w:r>
@@ -3428,13 +2619,13 @@
     </w:p>
     <w:p>
       <w:pPr>
-        <w:pStyle w:val="a5"/>
-        <w:ind w:left="360"/>
-      </w:pPr>
-    </w:p>
-    <w:p>
-      <w:pPr>
-        <w:pStyle w:val="a5"/>
+        <w:pStyle w:val="10"/>
+        <w:ind w:left="360"/>
+      </w:pPr>
+    </w:p>
+    <w:p>
+      <w:pPr>
+        <w:pStyle w:val="10"/>
         <w:numPr>
           <w:ilvl w:val="0"/>
           <w:numId w:val="2"/>
@@ -3462,7 +2653,7 @@
     </w:p>
     <w:p>
       <w:pPr>
-        <w:pStyle w:val="a5"/>
+        <w:pStyle w:val="10"/>
         <w:ind w:left="360"/>
       </w:pPr>
       <w:r>
@@ -3472,28 +2663,12 @@
         <w:t>北信科台球协会成立于</w:t>
       </w:r>
       <w:r>
-        <w:t>2011年，成立之初</w:t>
-      </w:r>
-      <w:proofErr w:type="gramStart"/>
-      <w:r>
-        <w:t>秉承着</w:t>
-      </w:r>
-      <w:proofErr w:type="gramEnd"/>
-      <w:r>
-        <w:t>练脑、练身、练体、练气的</w:t>
-      </w:r>
-      <w:proofErr w:type="gramStart"/>
-      <w:r>
-        <w:t>四练原则</w:t>
-      </w:r>
-      <w:proofErr w:type="gramEnd"/>
-      <w:r>
-        <w:t>成立，从成立初的几人小社团，经过几年的发展，在冯瀚文、王梓涵、陈明岩几任前社长的努力下，台球协会的进步大家有目共睹，同时在前几年的北京市台球比赛中，北信科台协在团体和个人赛中都取得了非常不错的成绩，近几年台球社的发展方向着重于让更多的同学产生对台球的兴趣和热爱，让同学们在休息之余，多一项运动项目。我相信，在大家的共同努力下，台球协会的发展会越来越好。</w:t>
-      </w:r>
-    </w:p>
-    <w:p>
-      <w:pPr>
-        <w:pStyle w:val="a5"/>
+        <w:t>2011年，成立之初秉承着练脑、练身、练体、练气的四练原则成立，从成立初的几人小社团，经过几年的发展，在冯瀚文、王梓涵、陈明岩几任前社长的努力下，台球协会的进步大家有目共睹，同时在前几年的北京市台球比赛中，北信科台协在团体和个人赛中都取得了非常不错的成绩，近几年台球社的发展方向着重于让更多的同学产生对台球的兴趣和热爱，让同学们在休息之余，多一项运动项目。我相信，在大家的共同努力下，台球协会的发展会越来越好。</w:t>
+      </w:r>
+    </w:p>
+    <w:p>
+      <w:pPr>
+        <w:pStyle w:val="10"/>
         <w:numPr>
           <w:ilvl w:val="0"/>
           <w:numId w:val="2"/>
@@ -3513,13 +2688,12 @@
           <w:sz w:val="24"/>
           <w:szCs w:val="24"/>
         </w:rPr>
-        <w:lastRenderedPageBreak/>
         <w:t>羽毛球社</w:t>
       </w:r>
     </w:p>
     <w:p>
       <w:pPr>
-        <w:pStyle w:val="a5"/>
+        <w:pStyle w:val="10"/>
         <w:ind w:left="360"/>
       </w:pPr>
       <w:r>
@@ -3531,7 +2705,7 @@
     </w:p>
     <w:p>
       <w:pPr>
-        <w:pStyle w:val="a5"/>
+        <w:pStyle w:val="10"/>
         <w:numPr>
           <w:ilvl w:val="0"/>
           <w:numId w:val="2"/>
@@ -3544,7 +2718,6 @@
           <w:szCs w:val="24"/>
         </w:rPr>
       </w:pPr>
-      <w:proofErr w:type="gramStart"/>
       <w:r>
         <w:rPr>
           <w:b/>
@@ -3554,78 +2727,26 @@
         </w:rPr>
         <w:t>紫枫堂动漫社</w:t>
       </w:r>
-      <w:proofErr w:type="gramEnd"/>
-    </w:p>
-    <w:p>
-      <w:pPr>
-        <w:pStyle w:val="a5"/>
-        <w:ind w:left="360"/>
-      </w:pPr>
-      <w:proofErr w:type="gramStart"/>
-      <w:r>
-        <w:rPr>
-          <w:rFonts w:hint="eastAsia"/>
-        </w:rPr>
-        <w:t>紫枫堂动漫社</w:t>
-      </w:r>
-      <w:proofErr w:type="gramEnd"/>
-      <w:r>
-        <w:rPr>
-          <w:rFonts w:hint="eastAsia"/>
-        </w:rPr>
-        <w:t>是由一群热爱动漫，喜爱二次元文化的人所创建的。我们的部门多种多样，宅舞、绘画、游戏、应援、</w:t>
-      </w:r>
-      <w:proofErr w:type="gramStart"/>
-      <w:r>
-        <w:rPr>
-          <w:rFonts w:hint="eastAsia"/>
-        </w:rPr>
-        <w:t>音游应有尽有</w:t>
-      </w:r>
-      <w:proofErr w:type="gramEnd"/>
-      <w:r>
-        <w:rPr>
-          <w:rFonts w:hint="eastAsia"/>
-        </w:rPr>
-        <w:t>，总有一款适合你。社团活动更是丰富多彩，除了每年惯例的圣诞晚会，还有大量的线下活动等你来参加。在这个社团里有着最浓厚的交流氛围，无论你喜欢听</w:t>
-      </w:r>
-      <w:proofErr w:type="spellStart"/>
-      <w:r>
-        <w:t>acg</w:t>
-      </w:r>
-      <w:proofErr w:type="spellEnd"/>
-      <w:r>
-        <w:t>歌曲，或者喜欢追番，</w:t>
-      </w:r>
-      <w:proofErr w:type="gramStart"/>
-      <w:r>
-        <w:t>亦或</w:t>
-      </w:r>
-      <w:proofErr w:type="gramEnd"/>
-      <w:r>
-        <w:t>是喜欢漫画，如果你为找不到同好而苦恼，那么</w:t>
-      </w:r>
-      <w:proofErr w:type="gramStart"/>
-      <w:r>
-        <w:t>动漫社</w:t>
-      </w:r>
-      <w:proofErr w:type="gramEnd"/>
-      <w:r>
-        <w:t>将是你的</w:t>
-      </w:r>
-      <w:proofErr w:type="gramStart"/>
-      <w:r>
-        <w:t>不</w:t>
-      </w:r>
-      <w:proofErr w:type="gramEnd"/>
-      <w:r>
-        <w:t>二选择。</w:t>
+    </w:p>
+    <w:p>
+      <w:pPr>
+        <w:pStyle w:val="10"/>
+        <w:ind w:left="360"/>
+      </w:pPr>
+      <w:r>
+        <w:rPr>
+          <w:rFonts w:hint="eastAsia"/>
+        </w:rPr>
+        <w:t>紫枫堂动漫社是由一群热爱动漫，喜爱二次元文化的人所创建的。我们的部门多种多样，宅舞、绘画、游戏、应援、音游应有尽有，总有一款适合你。社团活动更是丰富多彩，除了每年惯例的圣诞晚会，还有大量的线下活动等你来参加。在这个社团里有着最浓厚的交流氛围，无论你喜欢听</w:t>
+      </w:r>
+      <w:r>
+        <w:t>acg歌曲，或者喜欢追番，亦或是喜欢漫画，如果你为找不到同好而苦恼，那么动漫社将是你的不二选择。</w:t>
       </w:r>
     </w:p>
     <w:p/>
     <w:p>
       <w:pPr>
-        <w:pStyle w:val="a5"/>
+        <w:pStyle w:val="10"/>
         <w:numPr>
           <w:ilvl w:val="0"/>
           <w:numId w:val="2"/>
@@ -3650,7 +2771,7 @@
     </w:p>
     <w:p>
       <w:pPr>
-        <w:pStyle w:val="a5"/>
+        <w:pStyle w:val="10"/>
         <w:ind w:left="360"/>
       </w:pPr>
       <w:r>
@@ -3662,7 +2783,7 @@
     </w:p>
     <w:p>
       <w:pPr>
-        <w:pStyle w:val="a5"/>
+        <w:pStyle w:val="10"/>
         <w:ind w:left="360"/>
       </w:pPr>
       <w:r>
@@ -3674,7 +2795,7 @@
     </w:p>
     <w:p>
       <w:pPr>
-        <w:pStyle w:val="a5"/>
+        <w:pStyle w:val="10"/>
         <w:numPr>
           <w:ilvl w:val="0"/>
           <w:numId w:val="2"/>
@@ -3699,7 +2820,7 @@
     </w:p>
     <w:p>
       <w:pPr>
-        <w:pStyle w:val="a5"/>
+        <w:pStyle w:val="10"/>
         <w:ind w:left="360"/>
       </w:pPr>
       <w:r>
@@ -3711,7 +2832,7 @@
     </w:p>
     <w:p>
       <w:pPr>
-        <w:pStyle w:val="a5"/>
+        <w:pStyle w:val="10"/>
         <w:numPr>
           <w:ilvl w:val="0"/>
           <w:numId w:val="2"/>
@@ -3736,7 +2857,7 @@
     </w:p>
     <w:p>
       <w:pPr>
-        <w:pStyle w:val="a5"/>
+        <w:pStyle w:val="10"/>
         <w:ind w:left="360"/>
       </w:pPr>
       <w:r>
@@ -3748,7 +2869,7 @@
     </w:p>
     <w:p>
       <w:pPr>
-        <w:pStyle w:val="a5"/>
+        <w:pStyle w:val="10"/>
         <w:numPr>
           <w:ilvl w:val="0"/>
           <w:numId w:val="2"/>
@@ -3773,37 +2894,16 @@
     </w:p>
     <w:p>
       <w:pPr>
-        <w:pStyle w:val="a5"/>
-        <w:ind w:left="360"/>
-      </w:pPr>
-      <w:r>
-        <w:t xml:space="preserve">Vitamin Hip-hop，农夫山泉维他命水《中国有嘻哈》？？？No </w:t>
-      </w:r>
-      <w:proofErr w:type="spellStart"/>
-      <w:r>
-        <w:t>no</w:t>
-      </w:r>
-      <w:proofErr w:type="spellEnd"/>
-      <w:r>
-        <w:t xml:space="preserve"> </w:t>
-      </w:r>
-      <w:proofErr w:type="spellStart"/>
-      <w:proofErr w:type="gramStart"/>
-      <w:r>
-        <w:t>no</w:t>
-      </w:r>
-      <w:proofErr w:type="spellEnd"/>
-      <w:r>
-        <w:t xml:space="preserve"> !</w:t>
-      </w:r>
-      <w:proofErr w:type="gramEnd"/>
-      <w:r>
-        <w:t xml:space="preserve"> Real Vitamin Hip-hop，“融入生活的每一个角落，维持你的生命”。信息科大Vitamin Hip-hop社团，四大元素-说唱、涂鸦、b-box和滑板。有没有freestyle battle？live house？b-box solo？涂鸦墙？你想要的，我们全都有 ! 这个开学季，Vitamin-H 火力全开，只等你的加入 !</w:t>
-      </w:r>
-    </w:p>
-    <w:p>
-      <w:pPr>
-        <w:pStyle w:val="a5"/>
+        <w:pStyle w:val="10"/>
+        <w:ind w:left="360"/>
+      </w:pPr>
+      <w:r>
+        <w:t>Vitamin Hip-hop，农夫山泉维他命水《中国有嘻哈》？？？No no no ! Real Vitamin Hip-hop，“融入生活的每一个角落，维持你的生命”。信息科大Vitamin Hip-hop社团，四大元素-说唱、涂鸦、b-box和滑板。有没有freestyle battle？live house？b-box solo？涂鸦墙？你想要的，我们全都有 ! 这个开学季，Vitamin-H 火力全开，只等你的加入 !</w:t>
+      </w:r>
+    </w:p>
+    <w:p>
+      <w:pPr>
+        <w:pStyle w:val="10"/>
         <w:numPr>
           <w:ilvl w:val="0"/>
           <w:numId w:val="2"/>
@@ -3828,14 +2928,13 @@
     </w:p>
     <w:p>
       <w:pPr>
-        <w:pStyle w:val="a5"/>
-        <w:ind w:left="360"/>
-      </w:pPr>
-      <w:r>
-        <w:rPr>
-          <w:rFonts w:hint="eastAsia"/>
-        </w:rPr>
-        <w:lastRenderedPageBreak/>
+        <w:pStyle w:val="10"/>
+        <w:ind w:left="360"/>
+      </w:pPr>
+      <w:r>
+        <w:rPr>
+          <w:rFonts w:hint="eastAsia"/>
+        </w:rPr>
         <w:t>相声社成立于</w:t>
       </w:r>
       <w:r>
@@ -3844,7 +2943,7 @@
     </w:p>
     <w:p>
       <w:pPr>
-        <w:pStyle w:val="a5"/>
+        <w:pStyle w:val="10"/>
         <w:numPr>
           <w:ilvl w:val="0"/>
           <w:numId w:val="2"/>
@@ -3872,7 +2971,7 @@
     </w:p>
     <w:p>
       <w:pPr>
-        <w:pStyle w:val="a5"/>
+        <w:pStyle w:val="10"/>
         <w:ind w:left="360"/>
       </w:pPr>
       <w:r>
@@ -3884,7 +2983,7 @@
     </w:p>
     <w:p>
       <w:pPr>
-        <w:pStyle w:val="a5"/>
+        <w:pStyle w:val="10"/>
         <w:numPr>
           <w:ilvl w:val="0"/>
           <w:numId w:val="2"/>
@@ -3909,7 +3008,7 @@
     </w:p>
     <w:p>
       <w:pPr>
-        <w:pStyle w:val="a5"/>
+        <w:pStyle w:val="10"/>
         <w:ind w:left="360"/>
       </w:pPr>
       <w:r>
@@ -3921,8 +3020,8 @@
     </w:p>
     <w:p>
       <w:pPr>
-        <w:pStyle w:val="a5"/>
-        <w:ind w:left="360" w:firstLineChars="0" w:firstLine="0"/>
+        <w:pStyle w:val="10"/>
+        <w:ind w:left="360" w:firstLine="0" w:firstLineChars="0"/>
         <w:rPr>
           <w:b/>
           <w:bCs/>
@@ -3943,15 +3042,12 @@
     </w:p>
     <w:p>
       <w:pPr>
-        <w:pStyle w:val="a5"/>
-        <w:ind w:left="360" w:firstLineChars="0" w:firstLine="0"/>
-      </w:pPr>
-      <w:r>
-        <w:rPr>
-          <w:noProof/>
-        </w:rPr>
+        <w:pStyle w:val="10"/>
+        <w:ind w:left="360" w:firstLine="0" w:firstLineChars="0"/>
+      </w:pPr>
+      <w:r>
         <w:drawing>
-          <wp:inline distT="0" distB="0" distL="0" distR="0" wp14:anchorId="5FB82BEA" wp14:editId="37799097">
+          <wp:inline distT="0" distB="0" distL="0" distR="0">
             <wp:extent cx="5274310" cy="3507105"/>
             <wp:effectExtent l="0" t="0" r="2540" b="0"/>
             <wp:docPr id="2" name="图片 2" descr="图片"/>
@@ -3968,7 +3064,7 @@
                     </pic:cNvPicPr>
                   </pic:nvPicPr>
                   <pic:blipFill>
-                    <a:blip r:embed="rId7">
+                    <a:blip r:embed="rId4">
                       <a:extLst>
                         <a:ext uri="{28A0092B-C50C-407E-A947-70E740481C1C}">
                           <a14:useLocalDpi xmlns:a14="http://schemas.microsoft.com/office/drawing/2010/main" val="0"/>
@@ -4002,65 +3098,131 @@
     </w:p>
     <w:p>
       <w:pPr>
-        <w:pStyle w:val="a5"/>
-        <w:ind w:left="360" w:firstLineChars="0" w:firstLine="0"/>
-      </w:pPr>
+        <w:pStyle w:val="10"/>
+        <w:ind w:left="360" w:firstLine="0" w:firstLineChars="0"/>
+        <w:rPr>
+          <w:rFonts w:hint="eastAsia" w:eastAsiaTheme="minorEastAsia"/>
+          <w:lang w:eastAsia="zh-CN"/>
+        </w:rPr>
+      </w:pPr>
+      <w:r>
+        <w:rPr>
+          <w:rFonts w:hint="eastAsia" w:eastAsiaTheme="minorEastAsia"/>
+          <w:lang w:eastAsia="zh-CN"/>
+        </w:rPr>
+        <w:drawing>
+          <wp:inline distT="0" distB="0" distL="114300" distR="114300">
+            <wp:extent cx="4952365" cy="9138285"/>
+            <wp:effectExtent l="0" t="0" r="635" b="5715"/>
+            <wp:docPr id="1" name="图片 1" descr="E1474C895D7E8891AB6100FE9DF2132A"/>
+            <wp:cNvGraphicFramePr>
+              <a:graphicFrameLocks xmlns:a="http://schemas.openxmlformats.org/drawingml/2006/main" noChangeAspect="1"/>
+            </wp:cNvGraphicFramePr>
+            <a:graphic xmlns:a="http://schemas.openxmlformats.org/drawingml/2006/main">
+              <a:graphicData uri="http://schemas.openxmlformats.org/drawingml/2006/picture">
+                <pic:pic xmlns:pic="http://schemas.openxmlformats.org/drawingml/2006/picture">
+                  <pic:nvPicPr>
+                    <pic:cNvPr id="1" name="图片 1" descr="E1474C895D7E8891AB6100FE9DF2132A"/>
+                    <pic:cNvPicPr>
+                      <a:picLocks noChangeAspect="1"/>
+                    </pic:cNvPicPr>
+                  </pic:nvPicPr>
+                  <pic:blipFill>
+                    <a:blip r:embed="rId5"/>
+                    <a:srcRect b="52387"/>
+                    <a:stretch>
+                      <a:fillRect/>
+                    </a:stretch>
+                  </pic:blipFill>
+                  <pic:spPr>
+                    <a:xfrm>
+                      <a:off x="0" y="0"/>
+                      <a:ext cx="4952365" cy="9138285"/>
+                    </a:xfrm>
+                    <a:prstGeom prst="rect">
+                      <a:avLst/>
+                    </a:prstGeom>
+                  </pic:spPr>
+                </pic:pic>
+              </a:graphicData>
+            </a:graphic>
+          </wp:inline>
+        </w:drawing>
+      </w:r>
+    </w:p>
+    <w:p>
+      <w:pPr>
+        <w:pStyle w:val="10"/>
+        <w:ind w:left="360" w:firstLine="0" w:firstLineChars="0"/>
+        <w:rPr>
+          <w:rFonts w:hint="eastAsia" w:eastAsiaTheme="minorEastAsia"/>
+          <w:lang w:eastAsia="zh-CN"/>
+        </w:rPr>
+      </w:pPr>
+      <w:bookmarkStart w:id="0" w:name="_GoBack"/>
+      <w:r>
+        <w:rPr>
+          <w:rFonts w:hint="eastAsia" w:eastAsiaTheme="minorEastAsia"/>
+          <w:lang w:eastAsia="zh-CN"/>
+        </w:rPr>
+        <w:drawing>
+          <wp:inline distT="0" distB="0" distL="114300" distR="114300">
+            <wp:extent cx="4651375" cy="9432290"/>
+            <wp:effectExtent l="0" t="0" r="9525" b="3810"/>
+            <wp:docPr id="3" name="图片 3" descr="E1474C895D7E8891AB6100FE9DF2132A"/>
+            <wp:cNvGraphicFramePr>
+              <a:graphicFrameLocks xmlns:a="http://schemas.openxmlformats.org/drawingml/2006/main" noChangeAspect="1"/>
+            </wp:cNvGraphicFramePr>
+            <a:graphic xmlns:a="http://schemas.openxmlformats.org/drawingml/2006/main">
+              <a:graphicData uri="http://schemas.openxmlformats.org/drawingml/2006/picture">
+                <pic:pic xmlns:pic="http://schemas.openxmlformats.org/drawingml/2006/picture">
+                  <pic:nvPicPr>
+                    <pic:cNvPr id="3" name="图片 3" descr="E1474C895D7E8891AB6100FE9DF2132A"/>
+                    <pic:cNvPicPr>
+                      <a:picLocks noChangeAspect="1"/>
+                    </pic:cNvPicPr>
+                  </pic:nvPicPr>
+                  <pic:blipFill>
+                    <a:blip r:embed="rId5"/>
+                    <a:srcRect t="47677"/>
+                    <a:stretch>
+                      <a:fillRect/>
+                    </a:stretch>
+                  </pic:blipFill>
+                  <pic:spPr>
+                    <a:xfrm>
+                      <a:off x="0" y="0"/>
+                      <a:ext cx="4651375" cy="9432290"/>
+                    </a:xfrm>
+                    <a:prstGeom prst="rect">
+                      <a:avLst/>
+                    </a:prstGeom>
+                  </pic:spPr>
+                </pic:pic>
+              </a:graphicData>
+            </a:graphic>
+          </wp:inline>
+        </w:drawing>
+      </w:r>
+      <w:bookmarkEnd w:id="0"/>
     </w:p>
     <w:sectPr>
       <w:pgSz w:w="11906" w:h="16838"/>
       <w:pgMar w:top="1440" w:right="1800" w:bottom="1440" w:left="1800" w:header="851" w:footer="992" w:gutter="0"/>
-      <w:cols w:space="425"/>
-      <w:docGrid w:type="lines" w:linePitch="312"/>
+      <w:cols w:space="425" w:num="1"/>
+      <w:docGrid w:type="lines" w:linePitch="312" w:charSpace="0"/>
     </w:sectPr>
   </w:body>
 </w:document>
 </file>
 
-<file path=word/endnotes.xml><?xml version="1.0" encoding="utf-8"?>
-<w:endnotes xmlns:wpc="http://schemas.microsoft.com/office/word/2010/wordprocessingCanvas" xmlns:cx="http://schemas.microsoft.com/office/drawing/2014/chartex" xmlns:cx1="http://schemas.microsoft.com/office/drawing/2015/9/8/chartex" xmlns:cx2="http://schemas.microsoft.com/office/drawing/2015/10/21/chartex" xmlns:cx3="http://schemas.microsoft.com/office/drawing/2016/5/9/chartex" xmlns:cx4="http://schemas.microsoft.com/office/drawing/2016/5/10/chartex" xmlns:cx5="http://schemas.microsoft.com/office/drawing/2016/5/11/chartex" xmlns:cx6="http://schemas.microsoft.com/office/drawing/2016/5/12/chartex" xmlns:cx7="http://schemas.microsoft.com/office/drawing/2016/5/13/chartex" xmlns:cx8="http://schemas.microsoft.com/office/drawing/2016/5/14/chartex" xmlns:mc="http://schemas.openxmlformats.org/markup-compatibility/2006" xmlns:aink="http://schemas.microsoft.com/office/drawing/2016/ink" xmlns:am3d="http://schemas.microsoft.com/office/drawing/2017/model3d" xmlns:o="urn:schemas-microsoft-com:office:office" xmlns:r="http://schemas.openxmlformats.org/officeDocument/2006/relationships" xmlns:m="http://schemas.openxmlformats.org/officeDocument/2006/math" xmlns:v="urn:schemas-microsoft-com:vml" xmlns:wp14="http://schemas.microsoft.com/office/word/2010/wordprocessingDrawing" xmlns:wp="http://schemas.openxmlformats.org/drawingml/2006/wordprocessingDrawing" xmlns:w10="urn:schemas-microsoft-com:office:word" xmlns:w="http://schemas.openxmlformats.org/wordprocessingml/2006/main" xmlns:w14="http://schemas.microsoft.com/office/word/2010/wordml" xmlns:w15="http://schemas.microsoft.com/office/word/2012/wordml" xmlns:w16cex="http://schemas.microsoft.com/office/word/2018/wordml/cex" xmlns:w16cid="http://schemas.microsoft.com/office/word/2016/wordml/cid" xmlns:w16="http://schemas.microsoft.com/office/word/2018/wordml" xmlns:w16se="http://schemas.microsoft.com/office/word/2015/wordml/symex" xmlns:wpg="http://schemas.microsoft.com/office/word/2010/wordprocessingGroup" xmlns:wpi="http://schemas.microsoft.com/office/word/2010/wordprocessingInk" xmlns:wne="http://schemas.microsoft.com/office/word/2006/wordml" xmlns:wps="http://schemas.microsoft.com/office/word/2010/wordprocessingShape" mc:Ignorable="w14 w15 w16se w16cid w16 w16cex wp14">
-  <w:endnote w:type="separator" w:id="-1">
-    <w:p>
-      <w:r>
-        <w:separator/>
-      </w:r>
-    </w:p>
-  </w:endnote>
-  <w:endnote w:type="continuationSeparator" w:id="0">
-    <w:p>
-      <w:r>
-        <w:continuationSeparator/>
-      </w:r>
-    </w:p>
-  </w:endnote>
-</w:endnotes>
-</file>
-
-<file path=word/footnotes.xml><?xml version="1.0" encoding="utf-8"?>
-<w:footnotes xmlns:wpc="http://schemas.microsoft.com/office/word/2010/wordprocessingCanvas" xmlns:cx="http://schemas.microsoft.com/office/drawing/2014/chartex" xmlns:cx1="http://schemas.microsoft.com/office/drawing/2015/9/8/chartex" xmlns:cx2="http://schemas.microsoft.com/office/drawing/2015/10/21/chartex" xmlns:cx3="http://schemas.microsoft.com/office/drawing/2016/5/9/chartex" xmlns:cx4="http://schemas.microsoft.com/office/drawing/2016/5/10/chartex" xmlns:cx5="http://schemas.microsoft.com/office/drawing/2016/5/11/chartex" xmlns:cx6="http://schemas.microsoft.com/office/drawing/2016/5/12/chartex" xmlns:cx7="http://schemas.microsoft.com/office/drawing/2016/5/13/chartex" xmlns:cx8="http://schemas.microsoft.com/office/drawing/2016/5/14/chartex" xmlns:mc="http://schemas.openxmlformats.org/markup-compatibility/2006" xmlns:aink="http://schemas.microsoft.com/office/drawing/2016/ink" xmlns:am3d="http://schemas.microsoft.com/office/drawing/2017/model3d" xmlns:o="urn:schemas-microsoft-com:office:office" xmlns:r="http://schemas.openxmlformats.org/officeDocument/2006/relationships" xmlns:m="http://schemas.openxmlformats.org/officeDocument/2006/math" xmlns:v="urn:schemas-microsoft-com:vml" xmlns:wp14="http://schemas.microsoft.com/office/word/2010/wordprocessingDrawing" xmlns:wp="http://schemas.openxmlformats.org/drawingml/2006/wordprocessingDrawing" xmlns:w10="urn:schemas-microsoft-com:office:word" xmlns:w="http://schemas.openxmlformats.org/wordprocessingml/2006/main" xmlns:w14="http://schemas.microsoft.com/office/word/2010/wordml" xmlns:w15="http://schemas.microsoft.com/office/word/2012/wordml" xmlns:w16cex="http://schemas.microsoft.com/office/word/2018/wordml/cex" xmlns:w16cid="http://schemas.microsoft.com/office/word/2016/wordml/cid" xmlns:w16="http://schemas.microsoft.com/office/word/2018/wordml" xmlns:w16se="http://schemas.microsoft.com/office/word/2015/wordml/symex" xmlns:wpg="http://schemas.microsoft.com/office/word/2010/wordprocessingGroup" xmlns:wpi="http://schemas.microsoft.com/office/word/2010/wordprocessingInk" xmlns:wne="http://schemas.microsoft.com/office/word/2006/wordml" xmlns:wps="http://schemas.microsoft.com/office/word/2010/wordprocessingShape" mc:Ignorable="w14 w15 w16se w16cid w16 w16cex wp14">
-  <w:footnote w:type="separator" w:id="-1">
-    <w:p>
-      <w:r>
-        <w:separator/>
-      </w:r>
-    </w:p>
-  </w:footnote>
-  <w:footnote w:type="continuationSeparator" w:id="0">
-    <w:p>
-      <w:r>
-        <w:continuationSeparator/>
-      </w:r>
-    </w:p>
-  </w:footnote>
-</w:footnotes>
-</file>
-
 <file path=word/numbering.xml><?xml version="1.0" encoding="utf-8"?>
-<w:numbering xmlns:wpc="http://schemas.microsoft.com/office/word/2010/wordprocessingCanvas" xmlns:cx="http://schemas.microsoft.com/office/drawing/2014/chartex" xmlns:cx1="http://schemas.microsoft.com/office/drawing/2015/9/8/chartex" xmlns:cx2="http://schemas.microsoft.com/office/drawing/2015/10/21/chartex" xmlns:cx3="http://schemas.microsoft.com/office/drawing/2016/5/9/chartex" xmlns:cx4="http://schemas.microsoft.com/office/drawing/2016/5/10/chartex" xmlns:cx5="http://schemas.microsoft.com/office/drawing/2016/5/11/chartex" xmlns:cx6="http://schemas.microsoft.com/office/drawing/2016/5/12/chartex" xmlns:cx7="http://schemas.microsoft.com/office/drawing/2016/5/13/chartex" xmlns:cx8="http://schemas.microsoft.com/office/drawing/2016/5/14/chartex" xmlns:mc="http://schemas.openxmlformats.org/markup-compatibility/2006" xmlns:aink="http://schemas.microsoft.com/office/drawing/2016/ink" xmlns:am3d="http://schemas.microsoft.com/office/drawing/2017/model3d" xmlns:o="urn:schemas-microsoft-com:office:office" xmlns:r="http://schemas.openxmlformats.org/officeDocument/2006/relationships" xmlns:m="http://schemas.openxmlformats.org/officeDocument/2006/math" xmlns:v="urn:schemas-microsoft-com:vml" xmlns:wp14="http://schemas.microsoft.com/office/word/2010/wordprocessingDrawing" xmlns:wp="http://schemas.openxmlformats.org/drawingml/2006/wordprocessingDrawing" xmlns:w10="urn:schemas-microsoft-com:office:word" xmlns:w="http://schemas.openxmlformats.org/wordprocessingml/2006/main" xmlns:w14="http://schemas.microsoft.com/office/word/2010/wordml" xmlns:w15="http://schemas.microsoft.com/office/word/2012/wordml" xmlns:w16cex="http://schemas.microsoft.com/office/word/2018/wordml/cex" xmlns:w16cid="http://schemas.microsoft.com/office/word/2016/wordml/cid" xmlns:w16="http://schemas.microsoft.com/office/word/2018/wordml" xmlns:w16se="http://schemas.microsoft.com/office/word/2015/wordml/symex" xmlns:wpg="http://schemas.microsoft.com/office/word/2010/wordprocessingGroup" xmlns:wpi="http://schemas.microsoft.com/office/word/2010/wordprocessingInk" xmlns:wne="http://schemas.microsoft.com/office/word/2006/wordml" xmlns:wps="http://schemas.microsoft.com/office/word/2010/wordprocessingShape" mc:Ignorable="w14 w15 w16se w16cid w16 w16cex wp14">
-  <w:abstractNum w:abstractNumId="0" w15:restartNumberingAfterBreak="0">
+<w:numbering xmlns:wpc="http://schemas.microsoft.com/office/word/2010/wordprocessingCanvas" xmlns:mc="http://schemas.openxmlformats.org/markup-compatibility/2006" xmlns:o="urn:schemas-microsoft-com:office:office" xmlns:r="http://schemas.openxmlformats.org/officeDocument/2006/relationships" xmlns:m="http://schemas.openxmlformats.org/officeDocument/2006/math" xmlns:v="urn:schemas-microsoft-com:vml" xmlns:wp14="http://schemas.microsoft.com/office/word/2010/wordprocessingDrawing" xmlns:wp="http://schemas.openxmlformats.org/drawingml/2006/wordprocessingDrawing" xmlns:w10="urn:schemas-microsoft-com:office:word" xmlns:w="http://schemas.openxmlformats.org/wordprocessingml/2006/main" xmlns:w14="http://schemas.microsoft.com/office/word/2010/wordml" xmlns:wpg="http://schemas.microsoft.com/office/word/2010/wordprocessingGroup" xmlns:wpi="http://schemas.microsoft.com/office/word/2010/wordprocessingInk" xmlns:wne="http://schemas.microsoft.com/office/word/2006/wordml" xmlns:wps="http://schemas.microsoft.com/office/word/2010/wordprocessingShape" xmlns:wpsCustomData="http://www.wps.cn/officeDocument/2013/wpsCustomData" mc:Ignorable="w14 wp14">
+  <w:abstractNum w:abstractNumId="0">
     <w:nsid w:val="52CC220E"/>
     <w:multiLevelType w:val="multilevel"/>
     <w:tmpl w:val="52CC220E"/>
-    <w:lvl w:ilvl="0">
+    <w:lvl w:ilvl="0" w:tentative="0">
       <w:start w:val="1"/>
       <w:numFmt w:val="decimal"/>
       <w:lvlText w:val="%1，"/>
@@ -4072,7 +3234,7 @@
         <w:rFonts w:hint="default"/>
       </w:rPr>
     </w:lvl>
-    <w:lvl w:ilvl="1">
+    <w:lvl w:ilvl="1" w:tentative="0">
       <w:start w:val="1"/>
       <w:numFmt w:val="lowerLetter"/>
       <w:lvlText w:val="%2)"/>
@@ -4081,7 +3243,7 @@
         <w:ind w:left="840" w:hanging="420"/>
       </w:pPr>
     </w:lvl>
-    <w:lvl w:ilvl="2">
+    <w:lvl w:ilvl="2" w:tentative="0">
       <w:start w:val="1"/>
       <w:numFmt w:val="lowerRoman"/>
       <w:lvlText w:val="%3."/>
@@ -4090,7 +3252,7 @@
         <w:ind w:left="1260" w:hanging="420"/>
       </w:pPr>
     </w:lvl>
-    <w:lvl w:ilvl="3">
+    <w:lvl w:ilvl="3" w:tentative="0">
       <w:start w:val="1"/>
       <w:numFmt w:val="decimal"/>
       <w:lvlText w:val="%4."/>
@@ -4099,7 +3261,7 @@
         <w:ind w:left="1680" w:hanging="420"/>
       </w:pPr>
     </w:lvl>
-    <w:lvl w:ilvl="4">
+    <w:lvl w:ilvl="4" w:tentative="0">
       <w:start w:val="1"/>
       <w:numFmt w:val="lowerLetter"/>
       <w:lvlText w:val="%5)"/>
@@ -4108,7 +3270,7 @@
         <w:ind w:left="2100" w:hanging="420"/>
       </w:pPr>
     </w:lvl>
-    <w:lvl w:ilvl="5">
+    <w:lvl w:ilvl="5" w:tentative="0">
       <w:start w:val="1"/>
       <w:numFmt w:val="lowerRoman"/>
       <w:lvlText w:val="%6."/>
@@ -4117,7 +3279,7 @@
         <w:ind w:left="2520" w:hanging="420"/>
       </w:pPr>
     </w:lvl>
-    <w:lvl w:ilvl="6">
+    <w:lvl w:ilvl="6" w:tentative="0">
       <w:start w:val="1"/>
       <w:numFmt w:val="decimal"/>
       <w:lvlText w:val="%7."/>
@@ -4126,7 +3288,7 @@
         <w:ind w:left="2940" w:hanging="420"/>
       </w:pPr>
     </w:lvl>
-    <w:lvl w:ilvl="7">
+    <w:lvl w:ilvl="7" w:tentative="0">
       <w:start w:val="1"/>
       <w:numFmt w:val="lowerLetter"/>
       <w:lvlText w:val="%8)"/>
@@ -4135,7 +3297,7 @@
         <w:ind w:left="3360" w:hanging="420"/>
       </w:pPr>
     </w:lvl>
-    <w:lvl w:ilvl="8">
+    <w:lvl w:ilvl="8" w:tentative="0">
       <w:start w:val="1"/>
       <w:numFmt w:val="lowerRoman"/>
       <w:lvlText w:val="%9."/>
@@ -4145,11 +3307,11 @@
       </w:pPr>
     </w:lvl>
   </w:abstractNum>
-  <w:abstractNum w:abstractNumId="1" w15:restartNumberingAfterBreak="0">
+  <w:abstractNum w:abstractNumId="1">
     <w:nsid w:val="66434851"/>
     <w:multiLevelType w:val="multilevel"/>
     <w:tmpl w:val="66434851"/>
-    <w:lvl w:ilvl="0">
+    <w:lvl w:ilvl="0" w:tentative="0">
       <w:start w:val="1"/>
       <w:numFmt w:val="decimal"/>
       <w:lvlText w:val="%1，"/>
@@ -4161,7 +3323,7 @@
         <w:rFonts w:hint="default"/>
       </w:rPr>
     </w:lvl>
-    <w:lvl w:ilvl="1">
+    <w:lvl w:ilvl="1" w:tentative="0">
       <w:start w:val="1"/>
       <w:numFmt w:val="lowerLetter"/>
       <w:lvlText w:val="%2)"/>
@@ -4170,7 +3332,7 @@
         <w:ind w:left="840" w:hanging="420"/>
       </w:pPr>
     </w:lvl>
-    <w:lvl w:ilvl="2">
+    <w:lvl w:ilvl="2" w:tentative="0">
       <w:start w:val="1"/>
       <w:numFmt w:val="lowerRoman"/>
       <w:lvlText w:val="%3."/>
@@ -4179,7 +3341,7 @@
         <w:ind w:left="1260" w:hanging="420"/>
       </w:pPr>
     </w:lvl>
-    <w:lvl w:ilvl="3">
+    <w:lvl w:ilvl="3" w:tentative="0">
       <w:start w:val="1"/>
       <w:numFmt w:val="decimal"/>
       <w:lvlText w:val="%4."/>
@@ -4188,7 +3350,7 @@
         <w:ind w:left="1680" w:hanging="420"/>
       </w:pPr>
     </w:lvl>
-    <w:lvl w:ilvl="4">
+    <w:lvl w:ilvl="4" w:tentative="0">
       <w:start w:val="1"/>
       <w:numFmt w:val="lowerLetter"/>
       <w:lvlText w:val="%5)"/>
@@ -4197,7 +3359,7 @@
         <w:ind w:left="2100" w:hanging="420"/>
       </w:pPr>
     </w:lvl>
-    <w:lvl w:ilvl="5">
+    <w:lvl w:ilvl="5" w:tentative="0">
       <w:start w:val="1"/>
       <w:numFmt w:val="lowerRoman"/>
       <w:lvlText w:val="%6."/>
@@ -4206,7 +3368,7 @@
         <w:ind w:left="2520" w:hanging="420"/>
       </w:pPr>
     </w:lvl>
-    <w:lvl w:ilvl="6">
+    <w:lvl w:ilvl="6" w:tentative="0">
       <w:start w:val="1"/>
       <w:numFmt w:val="decimal"/>
       <w:lvlText w:val="%7."/>
@@ -4215,7 +3377,7 @@
         <w:ind w:left="2940" w:hanging="420"/>
       </w:pPr>
     </w:lvl>
-    <w:lvl w:ilvl="7">
+    <w:lvl w:ilvl="7" w:tentative="0">
       <w:start w:val="1"/>
       <w:numFmt w:val="lowerLetter"/>
       <w:lvlText w:val="%8)"/>
@@ -4224,7 +3386,7 @@
         <w:ind w:left="3360" w:hanging="420"/>
       </w:pPr>
     </w:lvl>
-    <w:lvl w:ilvl="8">
+    <w:lvl w:ilvl="8" w:tentative="0">
       <w:start w:val="1"/>
       <w:numFmt w:val="lowerRoman"/>
       <w:lvlText w:val="%9."/>
@@ -4244,410 +3406,288 @@
 </file>
 
 <file path=word/styles.xml><?xml version="1.0" encoding="utf-8"?>
-<w:styles xmlns:mc="http://schemas.openxmlformats.org/markup-compatibility/2006" xmlns:r="http://schemas.openxmlformats.org/officeDocument/2006/relationships" xmlns:w="http://schemas.openxmlformats.org/wordprocessingml/2006/main" xmlns:w14="http://schemas.microsoft.com/office/word/2010/wordml" xmlns:w15="http://schemas.microsoft.com/office/word/2012/wordml" xmlns:w16cex="http://schemas.microsoft.com/office/word/2018/wordml/cex" xmlns:w16cid="http://schemas.microsoft.com/office/word/2016/wordml/cid" xmlns:w16="http://schemas.microsoft.com/office/word/2018/wordml" xmlns:w16se="http://schemas.microsoft.com/office/word/2015/wordml/symex" mc:Ignorable="w14 w15 w16se w16cid w16 w16cex">
+<w:styles xmlns:mc="http://schemas.openxmlformats.org/markup-compatibility/2006" xmlns:o="urn:schemas-microsoft-com:office:office" xmlns:r="http://schemas.openxmlformats.org/officeDocument/2006/relationships" xmlns:m="http://schemas.openxmlformats.org/officeDocument/2006/math" xmlns:v="urn:schemas-microsoft-com:vml" xmlns:w="http://schemas.openxmlformats.org/wordprocessingml/2006/main" xmlns:w14="http://schemas.microsoft.com/office/word/2010/wordml" xmlns:w10="urn:schemas-microsoft-com:office:word" xmlns:sl="http://schemas.openxmlformats.org/schemaLibrary/2006/main" xmlns:wpsCustomData="http://www.wps.cn/officeDocument/2013/wpsCustomData" mc:Ignorable="w14">
   <w:docDefaults>
     <w:rPrDefault>
       <w:rPr>
-        <w:rFonts w:asciiTheme="minorHAnsi" w:eastAsiaTheme="minorEastAsia" w:hAnsiTheme="minorHAnsi" w:cstheme="minorBidi"/>
-        <w:lang w:val="en-US" w:eastAsia="zh-CN" w:bidi="ar-SA"/>
+        <w:rFonts w:asciiTheme="minorHAnsi" w:hAnsiTheme="minorHAnsi" w:eastAsiaTheme="minorEastAsia" w:cstheme="minorBidi"/>
       </w:rPr>
     </w:rPrDefault>
     <w:pPrDefault/>
   </w:docDefaults>
-  <w:latentStyles w:defLockedState="0" w:defUIPriority="99" w:defSemiHidden="0" w:defUnhideWhenUsed="0" w:defQFormat="0" w:count="376">
-    <w:lsdException w:name="Normal" w:uiPriority="0" w:qFormat="1"/>
-    <w:lsdException w:name="heading 1" w:uiPriority="9" w:qFormat="1"/>
-    <w:lsdException w:name="heading 2" w:semiHidden="1" w:uiPriority="9" w:unhideWhenUsed="1" w:qFormat="1"/>
-    <w:lsdException w:name="heading 3" w:semiHidden="1" w:uiPriority="9" w:unhideWhenUsed="1" w:qFormat="1"/>
-    <w:lsdException w:name="heading 4" w:uiPriority="9" w:unhideWhenUsed="1" w:qFormat="1"/>
-    <w:lsdException w:name="heading 5" w:semiHidden="1" w:uiPriority="9" w:unhideWhenUsed="1" w:qFormat="1"/>
-    <w:lsdException w:name="heading 6" w:semiHidden="1" w:uiPriority="9" w:unhideWhenUsed="1" w:qFormat="1"/>
-    <w:lsdException w:name="heading 7" w:semiHidden="1" w:uiPriority="9" w:unhideWhenUsed="1" w:qFormat="1"/>
-    <w:lsdException w:name="heading 8" w:semiHidden="1" w:uiPriority="9" w:unhideWhenUsed="1" w:qFormat="1"/>
-    <w:lsdException w:name="heading 9" w:semiHidden="1" w:uiPriority="9" w:unhideWhenUsed="1" w:qFormat="1"/>
-    <w:lsdException w:name="index 1" w:semiHidden="1" w:unhideWhenUsed="1"/>
-    <w:lsdException w:name="index 2" w:semiHidden="1" w:unhideWhenUsed="1"/>
-    <w:lsdException w:name="index 3" w:semiHidden="1" w:unhideWhenUsed="1"/>
-    <w:lsdException w:name="index 4" w:semiHidden="1" w:unhideWhenUsed="1"/>
-    <w:lsdException w:name="index 5" w:semiHidden="1" w:unhideWhenUsed="1"/>
-    <w:lsdException w:name="index 6" w:semiHidden="1" w:unhideWhenUsed="1"/>
-    <w:lsdException w:name="index 7" w:semiHidden="1" w:unhideWhenUsed="1"/>
-    <w:lsdException w:name="index 8" w:semiHidden="1" w:unhideWhenUsed="1"/>
-    <w:lsdException w:name="index 9" w:semiHidden="1" w:unhideWhenUsed="1"/>
-    <w:lsdException w:name="toc 1" w:semiHidden="1" w:uiPriority="39" w:unhideWhenUsed="1"/>
-    <w:lsdException w:name="toc 2" w:semiHidden="1" w:uiPriority="39" w:unhideWhenUsed="1"/>
-    <w:lsdException w:name="toc 3" w:semiHidden="1" w:uiPriority="39" w:unhideWhenUsed="1"/>
-    <w:lsdException w:name="toc 4" w:semiHidden="1" w:uiPriority="39" w:unhideWhenUsed="1"/>
-    <w:lsdException w:name="toc 5" w:semiHidden="1" w:uiPriority="39" w:unhideWhenUsed="1"/>
-    <w:lsdException w:name="toc 6" w:semiHidden="1" w:uiPriority="39" w:unhideWhenUsed="1"/>
-    <w:lsdException w:name="toc 7" w:semiHidden="1" w:uiPriority="39" w:unhideWhenUsed="1"/>
-    <w:lsdException w:name="toc 8" w:semiHidden="1" w:uiPriority="39" w:unhideWhenUsed="1"/>
-    <w:lsdException w:name="toc 9" w:semiHidden="1" w:uiPriority="39" w:unhideWhenUsed="1"/>
-    <w:lsdException w:name="Normal Indent" w:semiHidden="1" w:unhideWhenUsed="1"/>
-    <w:lsdException w:name="footnote text" w:semiHidden="1" w:unhideWhenUsed="1"/>
-    <w:lsdException w:name="annotation text" w:semiHidden="1" w:unhideWhenUsed="1"/>
-    <w:lsdException w:name="header" w:semiHidden="1" w:unhideWhenUsed="1"/>
-    <w:lsdException w:name="footer" w:semiHidden="1" w:unhideWhenUsed="1"/>
-    <w:lsdException w:name="index heading" w:semiHidden="1" w:unhideWhenUsed="1"/>
-    <w:lsdException w:name="caption" w:semiHidden="1" w:uiPriority="35" w:unhideWhenUsed="1" w:qFormat="1"/>
-    <w:lsdException w:name="table of figures" w:semiHidden="1" w:unhideWhenUsed="1"/>
-    <w:lsdException w:name="envelope address" w:semiHidden="1" w:unhideWhenUsed="1"/>
-    <w:lsdException w:name="envelope return" w:semiHidden="1" w:unhideWhenUsed="1"/>
-    <w:lsdException w:name="footnote reference" w:semiHidden="1" w:unhideWhenUsed="1"/>
-    <w:lsdException w:name="annotation reference" w:semiHidden="1" w:unhideWhenUsed="1"/>
-    <w:lsdException w:name="line number" w:semiHidden="1" w:unhideWhenUsed="1"/>
-    <w:lsdException w:name="page number" w:semiHidden="1" w:unhideWhenUsed="1"/>
-    <w:lsdException w:name="endnote reference" w:semiHidden="1" w:unhideWhenUsed="1"/>
-    <w:lsdException w:name="endnote text" w:semiHidden="1" w:unhideWhenUsed="1"/>
-    <w:lsdException w:name="table of authorities" w:semiHidden="1" w:unhideWhenUsed="1"/>
-    <w:lsdException w:name="macro" w:semiHidden="1" w:unhideWhenUsed="1"/>
-    <w:lsdException w:name="toa heading" w:semiHidden="1" w:unhideWhenUsed="1"/>
-    <w:lsdException w:name="List" w:semiHidden="1" w:unhideWhenUsed="1"/>
-    <w:lsdException w:name="List Bullet" w:semiHidden="1" w:unhideWhenUsed="1"/>
-    <w:lsdException w:name="List Number" w:semiHidden="1" w:unhideWhenUsed="1"/>
-    <w:lsdException w:name="List 2" w:semiHidden="1" w:unhideWhenUsed="1"/>
-    <w:lsdException w:name="List 3" w:semiHidden="1" w:unhideWhenUsed="1"/>
-    <w:lsdException w:name="List 4" w:semiHidden="1" w:unhideWhenUsed="1"/>
-    <w:lsdException w:name="List 5" w:semiHidden="1" w:unhideWhenUsed="1"/>
-    <w:lsdException w:name="List Bullet 2" w:semiHidden="1" w:unhideWhenUsed="1"/>
-    <w:lsdException w:name="List Bullet 3" w:semiHidden="1" w:unhideWhenUsed="1"/>
-    <w:lsdException w:name="List Bullet 4" w:semiHidden="1" w:unhideWhenUsed="1"/>
-    <w:lsdException w:name="List Bullet 5" w:semiHidden="1" w:unhideWhenUsed="1"/>
-    <w:lsdException w:name="List Number 2" w:semiHidden="1" w:unhideWhenUsed="1"/>
-    <w:lsdException w:name="List Number 3" w:semiHidden="1" w:unhideWhenUsed="1"/>
-    <w:lsdException w:name="List Number 4" w:semiHidden="1" w:unhideWhenUsed="1"/>
-    <w:lsdException w:name="List Number 5" w:semiHidden="1" w:unhideWhenUsed="1"/>
-    <w:lsdException w:name="Title" w:uiPriority="10" w:qFormat="1"/>
-    <w:lsdException w:name="Closing" w:semiHidden="1" w:unhideWhenUsed="1"/>
-    <w:lsdException w:name="Signature" w:semiHidden="1" w:unhideWhenUsed="1"/>
-    <w:lsdException w:name="Default Paragraph Font" w:uiPriority="1" w:unhideWhenUsed="1"/>
-    <w:lsdException w:name="Body Text" w:semiHidden="1" w:unhideWhenUsed="1"/>
-    <w:lsdException w:name="Body Text Indent" w:semiHidden="1" w:unhideWhenUsed="1"/>
-    <w:lsdException w:name="List Continue" w:semiHidden="1" w:unhideWhenUsed="1"/>
-    <w:lsdException w:name="List Continue 2" w:semiHidden="1" w:unhideWhenUsed="1"/>
-    <w:lsdException w:name="List Continue 3" w:semiHidden="1" w:unhideWhenUsed="1"/>
-    <w:lsdException w:name="List Continue 4" w:semiHidden="1" w:unhideWhenUsed="1"/>
-    <w:lsdException w:name="List Continue 5" w:semiHidden="1" w:unhideWhenUsed="1"/>
-    <w:lsdException w:name="Message Header" w:semiHidden="1" w:unhideWhenUsed="1"/>
-    <w:lsdException w:name="Subtitle" w:uiPriority="11" w:qFormat="1"/>
-    <w:lsdException w:name="Salutation" w:semiHidden="1" w:unhideWhenUsed="1"/>
-    <w:lsdException w:name="Date" w:semiHidden="1" w:unhideWhenUsed="1"/>
-    <w:lsdException w:name="Body Text First Indent" w:semiHidden="1" w:unhideWhenUsed="1"/>
-    <w:lsdException w:name="Body Text First Indent 2" w:semiHidden="1" w:unhideWhenUsed="1"/>
-    <w:lsdException w:name="Note Heading" w:semiHidden="1" w:unhideWhenUsed="1"/>
-    <w:lsdException w:name="Body Text 2" w:semiHidden="1" w:unhideWhenUsed="1"/>
-    <w:lsdException w:name="Body Text 3" w:semiHidden="1" w:unhideWhenUsed="1"/>
-    <w:lsdException w:name="Body Text Indent 2" w:semiHidden="1" w:unhideWhenUsed="1"/>
-    <w:lsdException w:name="Body Text Indent 3" w:semiHidden="1" w:unhideWhenUsed="1"/>
-    <w:lsdException w:name="Block Text" w:semiHidden="1" w:unhideWhenUsed="1"/>
-    <w:lsdException w:name="Hyperlink" w:semiHidden="1" w:unhideWhenUsed="1"/>
-    <w:lsdException w:name="FollowedHyperlink" w:semiHidden="1" w:unhideWhenUsed="1"/>
-    <w:lsdException w:name="Strong" w:uiPriority="22" w:qFormat="1"/>
-    <w:lsdException w:name="Emphasis" w:uiPriority="20" w:qFormat="1"/>
-    <w:lsdException w:name="Document Map" w:semiHidden="1" w:unhideWhenUsed="1"/>
-    <w:lsdException w:name="Plain Text" w:semiHidden="1" w:unhideWhenUsed="1"/>
-    <w:lsdException w:name="E-mail Signature" w:semiHidden="1" w:unhideWhenUsed="1"/>
-    <w:lsdException w:name="HTML Top of Form" w:semiHidden="1" w:unhideWhenUsed="1"/>
-    <w:lsdException w:name="HTML Bottom of Form" w:semiHidden="1" w:unhideWhenUsed="1"/>
-    <w:lsdException w:name="Normal (Web)" w:semiHidden="1" w:unhideWhenUsed="1"/>
-    <w:lsdException w:name="HTML Acronym" w:semiHidden="1" w:unhideWhenUsed="1"/>
-    <w:lsdException w:name="HTML Address" w:semiHidden="1" w:unhideWhenUsed="1"/>
-    <w:lsdException w:name="HTML Cite" w:semiHidden="1" w:unhideWhenUsed="1"/>
-    <w:lsdException w:name="HTML Code" w:semiHidden="1" w:unhideWhenUsed="1"/>
-    <w:lsdException w:name="HTML Definition" w:semiHidden="1" w:unhideWhenUsed="1"/>
-    <w:lsdException w:name="HTML Keyboard" w:semiHidden="1" w:unhideWhenUsed="1"/>
-    <w:lsdException w:name="HTML Preformatted" w:semiHidden="1" w:unhideWhenUsed="1"/>
-    <w:lsdException w:name="HTML Sample" w:semiHidden="1" w:unhideWhenUsed="1"/>
-    <w:lsdException w:name="HTML Typewriter" w:semiHidden="1" w:unhideWhenUsed="1"/>
-    <w:lsdException w:name="HTML Variable" w:semiHidden="1" w:unhideWhenUsed="1"/>
-    <w:lsdException w:name="Normal Table" w:semiHidden="1" w:unhideWhenUsed="1"/>
-    <w:lsdException w:name="annotation subject" w:semiHidden="1" w:unhideWhenUsed="1"/>
-    <w:lsdException w:name="No List" w:semiHidden="1" w:unhideWhenUsed="1"/>
-    <w:lsdException w:name="Outline List 1" w:semiHidden="1" w:unhideWhenUsed="1"/>
-    <w:lsdException w:name="Outline List 2" w:semiHidden="1" w:unhideWhenUsed="1"/>
-    <w:lsdException w:name="Outline List 3" w:semiHidden="1" w:unhideWhenUsed="1"/>
-    <w:lsdException w:name="Table Simple 1" w:semiHidden="1" w:unhideWhenUsed="1"/>
-    <w:lsdException w:name="Table Simple 2" w:semiHidden="1" w:unhideWhenUsed="1"/>
-    <w:lsdException w:name="Table Simple 3" w:semiHidden="1" w:unhideWhenUsed="1"/>
-    <w:lsdException w:name="Table Classic 1" w:semiHidden="1" w:unhideWhenUsed="1"/>
-    <w:lsdException w:name="Table Classic 2" w:semiHidden="1" w:unhideWhenUsed="1"/>
-    <w:lsdException w:name="Table Classic 3" w:semiHidden="1" w:unhideWhenUsed="1"/>
-    <w:lsdException w:name="Table Classic 4" w:semiHidden="1" w:unhideWhenUsed="1"/>
-    <w:lsdException w:name="Table Colorful 1" w:semiHidden="1" w:unhideWhenUsed="1"/>
-    <w:lsdException w:name="Table Colorful 2" w:semiHidden="1" w:unhideWhenUsed="1"/>
-    <w:lsdException w:name="Table Colorful 3" w:semiHidden="1" w:unhideWhenUsed="1"/>
-    <w:lsdException w:name="Table Columns 1" w:semiHidden="1" w:unhideWhenUsed="1"/>
-    <w:lsdException w:name="Table Columns 2" w:semiHidden="1" w:unhideWhenUsed="1"/>
-    <w:lsdException w:name="Table Columns 3" w:semiHidden="1" w:unhideWhenUsed="1"/>
-    <w:lsdException w:name="Table Columns 4" w:semiHidden="1" w:unhideWhenUsed="1"/>
-    <w:lsdException w:name="Table Columns 5" w:semiHidden="1" w:unhideWhenUsed="1"/>
-    <w:lsdException w:name="Table Grid 1" w:semiHidden="1" w:unhideWhenUsed="1"/>
-    <w:lsdException w:name="Table Grid 2" w:semiHidden="1" w:unhideWhenUsed="1"/>
-    <w:lsdException w:name="Table Grid 3" w:semiHidden="1" w:unhideWhenUsed="1"/>
-    <w:lsdException w:name="Table Grid 4" w:semiHidden="1" w:unhideWhenUsed="1"/>
-    <w:lsdException w:name="Table Grid 5" w:semiHidden="1" w:unhideWhenUsed="1"/>
-    <w:lsdException w:name="Table Grid 6" w:semiHidden="1" w:unhideWhenUsed="1"/>
-    <w:lsdException w:name="Table Grid 7" w:semiHidden="1" w:unhideWhenUsed="1"/>
-    <w:lsdException w:name="Table Grid 8" w:semiHidden="1" w:unhideWhenUsed="1"/>
-    <w:lsdException w:name="Table List 1" w:semiHidden="1" w:unhideWhenUsed="1"/>
-    <w:lsdException w:name="Table List 2" w:semiHidden="1" w:unhideWhenUsed="1"/>
-    <w:lsdException w:name="Table List 3" w:semiHidden="1" w:unhideWhenUsed="1"/>
-    <w:lsdException w:name="Table List 4" w:semiHidden="1" w:unhideWhenUsed="1"/>
-    <w:lsdException w:name="Table List 5" w:semiHidden="1" w:unhideWhenUsed="1"/>
-    <w:lsdException w:name="Table List 6" w:semiHidden="1" w:unhideWhenUsed="1"/>
-    <w:lsdException w:name="Table List 7" w:semiHidden="1" w:unhideWhenUsed="1"/>
-    <w:lsdException w:name="Table List 8" w:semiHidden="1" w:unhideWhenUsed="1"/>
-    <w:lsdException w:name="Table 3D effects 1" w:semiHidden="1" w:unhideWhenUsed="1"/>
-    <w:lsdException w:name="Table 3D effects 2" w:semiHidden="1" w:unhideWhenUsed="1"/>
-    <w:lsdException w:name="Table 3D effects 3" w:semiHidden="1" w:unhideWhenUsed="1"/>
-    <w:lsdException w:name="Table Contemporary" w:semiHidden="1" w:unhideWhenUsed="1"/>
-    <w:lsdException w:name="Table Elegant" w:semiHidden="1" w:unhideWhenUsed="1"/>
-    <w:lsdException w:name="Table Professional" w:semiHidden="1" w:unhideWhenUsed="1"/>
-    <w:lsdException w:name="Table Subtle 1" w:semiHidden="1" w:unhideWhenUsed="1"/>
-    <w:lsdException w:name="Table Subtle 2" w:semiHidden="1" w:unhideWhenUsed="1"/>
-    <w:lsdException w:name="Table Web 1" w:semiHidden="1" w:unhideWhenUsed="1"/>
-    <w:lsdException w:name="Table Web 2" w:semiHidden="1" w:unhideWhenUsed="1"/>
-    <w:lsdException w:name="Table Web 3" w:semiHidden="1" w:unhideWhenUsed="1"/>
-    <w:lsdException w:name="Balloon Text" w:semiHidden="1" w:unhideWhenUsed="1"/>
-    <w:lsdException w:name="Table Grid" w:uiPriority="39"/>
-    <w:lsdException w:name="Table Theme" w:semiHidden="1" w:unhideWhenUsed="1"/>
-    <w:lsdException w:name="Placeholder Text" w:semiHidden="1"/>
-    <w:lsdException w:name="Light Shading" w:uiPriority="60"/>
-    <w:lsdException w:name="Light List" w:uiPriority="61"/>
-    <w:lsdException w:name="Light Grid" w:uiPriority="62"/>
-    <w:lsdException w:name="Medium Shading 1" w:uiPriority="63"/>
-    <w:lsdException w:name="Medium Shading 2" w:uiPriority="64"/>
-    <w:lsdException w:name="Medium List 1" w:uiPriority="65"/>
-    <w:lsdException w:name="Medium List 2" w:uiPriority="66"/>
-    <w:lsdException w:name="Medium Grid 1" w:uiPriority="67"/>
-    <w:lsdException w:name="Medium Grid 2" w:uiPriority="68"/>
-    <w:lsdException w:name="Medium Grid 3" w:uiPriority="69"/>
-    <w:lsdException w:name="Dark List" w:uiPriority="70"/>
-    <w:lsdException w:name="Colorful Shading" w:uiPriority="71"/>
-    <w:lsdException w:name="Colorful List" w:uiPriority="72"/>
-    <w:lsdException w:name="Colorful Grid" w:uiPriority="73"/>
-    <w:lsdException w:name="Light Shading Accent 1" w:uiPriority="60"/>
-    <w:lsdException w:name="Light List Accent 1" w:uiPriority="61"/>
-    <w:lsdException w:name="Light Grid Accent 1" w:uiPriority="62"/>
-    <w:lsdException w:name="Medium Shading 1 Accent 1" w:uiPriority="63"/>
-    <w:lsdException w:name="Medium Shading 2 Accent 1" w:uiPriority="64"/>
-    <w:lsdException w:name="Medium List 1 Accent 1" w:uiPriority="65"/>
-    <w:lsdException w:name="Revision" w:semiHidden="1"/>
-    <w:lsdException w:name="List Paragraph" w:uiPriority="34" w:qFormat="1"/>
-    <w:lsdException w:name="Medium List 2 Accent 1" w:uiPriority="66"/>
-    <w:lsdException w:name="Medium Grid 1 Accent 1" w:uiPriority="67"/>
-    <w:lsdException w:name="Medium Grid 2 Accent 1" w:uiPriority="68"/>
-    <w:lsdException w:name="Medium Grid 3 Accent 1" w:uiPriority="69"/>
-    <w:lsdException w:name="Dark List Accent 1" w:uiPriority="70"/>
-    <w:lsdException w:name="Colorful Shading Accent 1" w:uiPriority="71"/>
-    <w:lsdException w:name="Colorful List Accent 1" w:uiPriority="72"/>
-    <w:lsdException w:name="Colorful Grid Accent 1" w:uiPriority="73"/>
-    <w:lsdException w:name="Light Shading Accent 2" w:uiPriority="60"/>
-    <w:lsdException w:name="Light List Accent 2" w:uiPriority="61"/>
-    <w:lsdException w:name="Light Grid Accent 2" w:uiPriority="62"/>
-    <w:lsdException w:name="Medium Shading 1 Accent 2" w:uiPriority="63"/>
-    <w:lsdException w:name="Medium Shading 2 Accent 2" w:uiPriority="64"/>
-    <w:lsdException w:name="Medium List 1 Accent 2" w:uiPriority="65"/>
-    <w:lsdException w:name="Medium List 2 Accent 2" w:uiPriority="66"/>
-    <w:lsdException w:name="Medium Grid 1 Accent 2" w:uiPriority="67"/>
-    <w:lsdException w:name="Medium Grid 2 Accent 2" w:uiPriority="68"/>
-    <w:lsdException w:name="Medium Grid 3 Accent 2" w:uiPriority="69"/>
-    <w:lsdException w:name="Dark List Accent 2" w:uiPriority="70"/>
-    <w:lsdException w:name="Colorful Shading Accent 2" w:uiPriority="71"/>
-    <w:lsdException w:name="Colorful List Accent 2" w:uiPriority="72"/>
-    <w:lsdException w:name="Colorful Grid Accent 2" w:uiPriority="73"/>
-    <w:lsdException w:name="Light Shading Accent 3" w:uiPriority="60"/>
-    <w:lsdException w:name="Light List Accent 3" w:uiPriority="61"/>
-    <w:lsdException w:name="Light Grid Accent 3" w:uiPriority="62"/>
-    <w:lsdException w:name="Medium Shading 1 Accent 3" w:uiPriority="63"/>
-    <w:lsdException w:name="Medium Shading 2 Accent 3" w:uiPriority="64"/>
-    <w:lsdException w:name="Medium List 1 Accent 3" w:uiPriority="65"/>
-    <w:lsdException w:name="Medium List 2 Accent 3" w:uiPriority="66"/>
-    <w:lsdException w:name="Medium Grid 1 Accent 3" w:uiPriority="67"/>
-    <w:lsdException w:name="Medium Grid 2 Accent 3" w:uiPriority="68"/>
-    <w:lsdException w:name="Medium Grid 3 Accent 3" w:uiPriority="69"/>
-    <w:lsdException w:name="Dark List Accent 3" w:uiPriority="70"/>
-    <w:lsdException w:name="Colorful Shading Accent 3" w:uiPriority="71"/>
-    <w:lsdException w:name="Colorful List Accent 3" w:uiPriority="72"/>
-    <w:lsdException w:name="Colorful Grid Accent 3" w:uiPriority="73"/>
-    <w:lsdException w:name="Light Shading Accent 4" w:uiPriority="60"/>
-    <w:lsdException w:name="Light List Accent 4" w:uiPriority="61"/>
-    <w:lsdException w:name="Light Grid Accent 4" w:uiPriority="62"/>
-    <w:lsdException w:name="Medium Shading 1 Accent 4" w:uiPriority="63"/>
-    <w:lsdException w:name="Medium Shading 2 Accent 4" w:uiPriority="64"/>
-    <w:lsdException w:name="Medium List 1 Accent 4" w:uiPriority="65"/>
-    <w:lsdException w:name="Medium List 2 Accent 4" w:uiPriority="66"/>
-    <w:lsdException w:name="Medium Grid 1 Accent 4" w:uiPriority="67"/>
-    <w:lsdException w:name="Medium Grid 2 Accent 4" w:uiPriority="68"/>
-    <w:lsdException w:name="Medium Grid 3 Accent 4" w:uiPriority="69"/>
-    <w:lsdException w:name="Dark List Accent 4" w:uiPriority="70"/>
-    <w:lsdException w:name="Colorful Shading Accent 4" w:uiPriority="71"/>
-    <w:lsdException w:name="Colorful List Accent 4" w:uiPriority="72"/>
-    <w:lsdException w:name="Colorful Grid Accent 4" w:uiPriority="73"/>
-    <w:lsdException w:name="Light Shading Accent 5" w:uiPriority="60"/>
-    <w:lsdException w:name="Light List Accent 5" w:uiPriority="61"/>
-    <w:lsdException w:name="Light Grid Accent 5" w:uiPriority="62"/>
-    <w:lsdException w:name="Medium Shading 1 Accent 5" w:uiPriority="63"/>
-    <w:lsdException w:name="Medium Shading 2 Accent 5" w:uiPriority="64"/>
-    <w:lsdException w:name="Medium List 1 Accent 5" w:uiPriority="65"/>
-    <w:lsdException w:name="Medium List 2 Accent 5" w:uiPriority="66"/>
-    <w:lsdException w:name="Medium Grid 1 Accent 5" w:uiPriority="67"/>
-    <w:lsdException w:name="Medium Grid 2 Accent 5" w:uiPriority="68"/>
-    <w:lsdException w:name="Medium Grid 3 Accent 5" w:uiPriority="69"/>
-    <w:lsdException w:name="Dark List Accent 5" w:uiPriority="70"/>
-    <w:lsdException w:name="Colorful Shading Accent 5" w:uiPriority="71"/>
-    <w:lsdException w:name="Colorful List Accent 5" w:uiPriority="72"/>
-    <w:lsdException w:name="Colorful Grid Accent 5" w:uiPriority="73"/>
-    <w:lsdException w:name="Light Shading Accent 6" w:uiPriority="60"/>
-    <w:lsdException w:name="Light List Accent 6" w:uiPriority="61"/>
-    <w:lsdException w:name="Light Grid Accent 6" w:uiPriority="62"/>
-    <w:lsdException w:name="Medium Shading 1 Accent 6" w:uiPriority="63"/>
-    <w:lsdException w:name="Medium Shading 2 Accent 6" w:uiPriority="64"/>
-    <w:lsdException w:name="Medium List 1 Accent 6" w:uiPriority="65"/>
-    <w:lsdException w:name="Medium List 2 Accent 6" w:uiPriority="66"/>
-    <w:lsdException w:name="Medium Grid 1 Accent 6" w:uiPriority="67"/>
-    <w:lsdException w:name="Medium Grid 2 Accent 6" w:uiPriority="68"/>
-    <w:lsdException w:name="Medium Grid 3 Accent 6" w:uiPriority="69"/>
-    <w:lsdException w:name="Dark List Accent 6" w:uiPriority="70"/>
-    <w:lsdException w:name="Colorful Shading Accent 6" w:uiPriority="71"/>
-    <w:lsdException w:name="Colorful List Accent 6" w:uiPriority="72"/>
-    <w:lsdException w:name="Colorful Grid Accent 6" w:uiPriority="73"/>
-    <w:lsdException w:name="Subtle Emphasis" w:uiPriority="19" w:qFormat="1"/>
-    <w:lsdException w:name="Intense Emphasis" w:uiPriority="21" w:qFormat="1"/>
-    <w:lsdException w:name="Subtle Reference" w:uiPriority="31" w:qFormat="1"/>
-    <w:lsdException w:name="Intense Reference" w:uiPriority="32" w:qFormat="1"/>
-    <w:lsdException w:name="Book Title" w:uiPriority="33" w:qFormat="1"/>
-    <w:lsdException w:name="Bibliography" w:semiHidden="1" w:uiPriority="37" w:unhideWhenUsed="1"/>
-    <w:lsdException w:name="TOC Heading" w:semiHidden="1" w:uiPriority="39" w:unhideWhenUsed="1" w:qFormat="1"/>
-    <w:lsdException w:name="Plain Table 1" w:uiPriority="41"/>
-    <w:lsdException w:name="Plain Table 2" w:uiPriority="42"/>
-    <w:lsdException w:name="Plain Table 3" w:uiPriority="43"/>
-    <w:lsdException w:name="Plain Table 4" w:uiPriority="44"/>
-    <w:lsdException w:name="Plain Table 5" w:uiPriority="45"/>
-    <w:lsdException w:name="Grid Table Light" w:uiPriority="40"/>
-    <w:lsdException w:name="Grid Table 1 Light" w:uiPriority="46"/>
-    <w:lsdException w:name="Grid Table 2" w:uiPriority="47"/>
-    <w:lsdException w:name="Grid Table 3" w:uiPriority="48"/>
-    <w:lsdException w:name="Grid Table 4" w:uiPriority="49"/>
-    <w:lsdException w:name="Grid Table 5 Dark" w:uiPriority="50"/>
-    <w:lsdException w:name="Grid Table 6 Colorful" w:uiPriority="51"/>
-    <w:lsdException w:name="Grid Table 7 Colorful" w:uiPriority="52"/>
-    <w:lsdException w:name="Grid Table 1 Light Accent 1" w:uiPriority="46"/>
-    <w:lsdException w:name="Grid Table 2 Accent 1" w:uiPriority="47"/>
-    <w:lsdException w:name="Grid Table 3 Accent 1" w:uiPriority="48"/>
-    <w:lsdException w:name="Grid Table 4 Accent 1" w:uiPriority="49"/>
-    <w:lsdException w:name="Grid Table 5 Dark Accent 1" w:uiPriority="50"/>
-    <w:lsdException w:name="Grid Table 6 Colorful Accent 1" w:uiPriority="51"/>
-    <w:lsdException w:name="Grid Table 7 Colorful Accent 1" w:uiPriority="52"/>
-    <w:lsdException w:name="Grid Table 1 Light Accent 2" w:uiPriority="46"/>
-    <w:lsdException w:name="Grid Table 2 Accent 2" w:uiPriority="47"/>
-    <w:lsdException w:name="Grid Table 3 Accent 2" w:uiPriority="48"/>
-    <w:lsdException w:name="Grid Table 4 Accent 2" w:uiPriority="49"/>
-    <w:lsdException w:name="Grid Table 5 Dark Accent 2" w:uiPriority="50"/>
-    <w:lsdException w:name="Grid Table 6 Colorful Accent 2" w:uiPriority="51"/>
-    <w:lsdException w:name="Grid Table 7 Colorful Accent 2" w:uiPriority="52"/>
-    <w:lsdException w:name="Grid Table 1 Light Accent 3" w:uiPriority="46"/>
-    <w:lsdException w:name="Grid Table 2 Accent 3" w:uiPriority="47"/>
-    <w:lsdException w:name="Grid Table 3 Accent 3" w:uiPriority="48"/>
-    <w:lsdException w:name="Grid Table 4 Accent 3" w:uiPriority="49"/>
-    <w:lsdException w:name="Grid Table 5 Dark Accent 3" w:uiPriority="50"/>
-    <w:lsdException w:name="Grid Table 6 Colorful Accent 3" w:uiPriority="51"/>
-    <w:lsdException w:name="Grid Table 7 Colorful Accent 3" w:uiPriority="52"/>
-    <w:lsdException w:name="Grid Table 1 Light Accent 4" w:uiPriority="46"/>
-    <w:lsdException w:name="Grid Table 2 Accent 4" w:uiPriority="47"/>
-    <w:lsdException w:name="Grid Table 3 Accent 4" w:uiPriority="48"/>
-    <w:lsdException w:name="Grid Table 4 Accent 4" w:uiPriority="49"/>
-    <w:lsdException w:name="Grid Table 5 Dark Accent 4" w:uiPriority="50"/>
-    <w:lsdException w:name="Grid Table 6 Colorful Accent 4" w:uiPriority="51"/>
-    <w:lsdException w:name="Grid Table 7 Colorful Accent 4" w:uiPriority="52"/>
-    <w:lsdException w:name="Grid Table 1 Light Accent 5" w:uiPriority="46"/>
-    <w:lsdException w:name="Grid Table 2 Accent 5" w:uiPriority="47"/>
-    <w:lsdException w:name="Grid Table 3 Accent 5" w:uiPriority="48"/>
-    <w:lsdException w:name="Grid Table 4 Accent 5" w:uiPriority="49"/>
-    <w:lsdException w:name="Grid Table 5 Dark Accent 5" w:uiPriority="50"/>
-    <w:lsdException w:name="Grid Table 6 Colorful Accent 5" w:uiPriority="51"/>
-    <w:lsdException w:name="Grid Table 7 Colorful Accent 5" w:uiPriority="52"/>
-    <w:lsdException w:name="Grid Table 1 Light Accent 6" w:uiPriority="46"/>
-    <w:lsdException w:name="Grid Table 2 Accent 6" w:uiPriority="47"/>
-    <w:lsdException w:name="Grid Table 3 Accent 6" w:uiPriority="48"/>
-    <w:lsdException w:name="Grid Table 4 Accent 6" w:uiPriority="49"/>
-    <w:lsdException w:name="Grid Table 5 Dark Accent 6" w:uiPriority="50"/>
-    <w:lsdException w:name="Grid Table 6 Colorful Accent 6" w:uiPriority="51"/>
-    <w:lsdException w:name="Grid Table 7 Colorful Accent 6" w:uiPriority="52"/>
-    <w:lsdException w:name="List Table 1 Light" w:uiPriority="46"/>
-    <w:lsdException w:name="List Table 2" w:uiPriority="47"/>
-    <w:lsdException w:name="List Table 3" w:uiPriority="48"/>
-    <w:lsdException w:name="List Table 4" w:uiPriority="49"/>
-    <w:lsdException w:name="List Table 5 Dark" w:uiPriority="50"/>
-    <w:lsdException w:name="List Table 6 Colorful" w:uiPriority="51"/>
-    <w:lsdException w:name="List Table 7 Colorful" w:uiPriority="52"/>
-    <w:lsdException w:name="List Table 1 Light Accent 1" w:uiPriority="46"/>
-    <w:lsdException w:name="List Table 2 Accent 1" w:uiPriority="47"/>
-    <w:lsdException w:name="List Table 3 Accent 1" w:uiPriority="48"/>
-    <w:lsdException w:name="List Table 4 Accent 1" w:uiPriority="49"/>
-    <w:lsdException w:name="List Table 5 Dark Accent 1" w:uiPriority="50"/>
-    <w:lsdException w:name="List Table 6 Colorful Accent 1" w:uiPriority="51"/>
-    <w:lsdException w:name="List Table 7 Colorful Accent 1" w:uiPriority="52"/>
-    <w:lsdException w:name="List Table 1 Light Accent 2" w:uiPriority="46"/>
-    <w:lsdException w:name="List Table 2 Accent 2" w:uiPriority="47"/>
-    <w:lsdException w:name="List Table 3 Accent 2" w:uiPriority="48"/>
-    <w:lsdException w:name="List Table 4 Accent 2" w:uiPriority="49"/>
-    <w:lsdException w:name="List Table 5 Dark Accent 2" w:uiPriority="50"/>
-    <w:lsdException w:name="List Table 6 Colorful Accent 2" w:uiPriority="51"/>
-    <w:lsdException w:name="List Table 7 Colorful Accent 2" w:uiPriority="52"/>
-    <w:lsdException w:name="List Table 1 Light Accent 3" w:uiPriority="46"/>
-    <w:lsdException w:name="List Table 2 Accent 3" w:uiPriority="47"/>
-    <w:lsdException w:name="List Table 3 Accent 3" w:uiPriority="48"/>
-    <w:lsdException w:name="List Table 4 Accent 3" w:uiPriority="49"/>
-    <w:lsdException w:name="List Table 5 Dark Accent 3" w:uiPriority="50"/>
-    <w:lsdException w:name="List Table 6 Colorful Accent 3" w:uiPriority="51"/>
-    <w:lsdException w:name="List Table 7 Colorful Accent 3" w:uiPriority="52"/>
-    <w:lsdException w:name="List Table 1 Light Accent 4" w:uiPriority="46"/>
-    <w:lsdException w:name="List Table 2 Accent 4" w:uiPriority="47"/>
-    <w:lsdException w:name="List Table 3 Accent 4" w:uiPriority="48"/>
-    <w:lsdException w:name="List Table 4 Accent 4" w:uiPriority="49"/>
-    <w:lsdException w:name="List Table 5 Dark Accent 4" w:uiPriority="50"/>
-    <w:lsdException w:name="List Table 6 Colorful Accent 4" w:uiPriority="51"/>
-    <w:lsdException w:name="List Table 7 Colorful Accent 4" w:uiPriority="52"/>
-    <w:lsdException w:name="List Table 1 Light Accent 5" w:uiPriority="46"/>
-    <w:lsdException w:name="List Table 2 Accent 5" w:uiPriority="47"/>
-    <w:lsdException w:name="List Table 3 Accent 5" w:uiPriority="48"/>
-    <w:lsdException w:name="List Table 4 Accent 5" w:uiPriority="49"/>
-    <w:lsdException w:name="List Table 5 Dark Accent 5" w:uiPriority="50"/>
-    <w:lsdException w:name="List Table 6 Colorful Accent 5" w:uiPriority="51"/>
-    <w:lsdException w:name="List Table 7 Colorful Accent 5" w:uiPriority="52"/>
-    <w:lsdException w:name="List Table 1 Light Accent 6" w:uiPriority="46"/>
-    <w:lsdException w:name="List Table 2 Accent 6" w:uiPriority="47"/>
-    <w:lsdException w:name="List Table 3 Accent 6" w:uiPriority="48"/>
-    <w:lsdException w:name="List Table 4 Accent 6" w:uiPriority="49"/>
-    <w:lsdException w:name="List Table 5 Dark Accent 6" w:uiPriority="50"/>
-    <w:lsdException w:name="List Table 6 Colorful Accent 6" w:uiPriority="51"/>
-    <w:lsdException w:name="List Table 7 Colorful Accent 6" w:uiPriority="52"/>
-    <w:lsdException w:name="Mention" w:semiHidden="1" w:unhideWhenUsed="1"/>
-    <w:lsdException w:name="Smart Hyperlink" w:semiHidden="1" w:unhideWhenUsed="1"/>
-    <w:lsdException w:name="Hashtag" w:semiHidden="1" w:unhideWhenUsed="1"/>
-    <w:lsdException w:name="Unresolved Mention" w:semiHidden="1" w:unhideWhenUsed="1"/>
-    <w:lsdException w:name="Smart Link" w:semiHidden="1" w:unhideWhenUsed="1"/>
+  <w:latentStyles w:count="260" w:defQFormat="0" w:defUnhideWhenUsed="1" w:defSemiHidden="1" w:defUIPriority="99" w:defLockedState="0">
+    <w:lsdException w:qFormat="1" w:unhideWhenUsed="0" w:uiPriority="0" w:semiHidden="0" w:name="Normal"/>
+    <w:lsdException w:qFormat="1" w:unhideWhenUsed="0" w:uiPriority="9" w:semiHidden="0" w:name="heading 1"/>
+    <w:lsdException w:qFormat="1" w:uiPriority="9" w:name="heading 2"/>
+    <w:lsdException w:qFormat="1" w:uiPriority="9" w:name="heading 3"/>
+    <w:lsdException w:qFormat="1" w:uiPriority="9" w:semiHidden="0" w:name="heading 4"/>
+    <w:lsdException w:qFormat="1" w:uiPriority="9" w:name="heading 5"/>
+    <w:lsdException w:qFormat="1" w:uiPriority="9" w:name="heading 6"/>
+    <w:lsdException w:qFormat="1" w:uiPriority="9" w:name="heading 7"/>
+    <w:lsdException w:qFormat="1" w:uiPriority="9" w:name="heading 8"/>
+    <w:lsdException w:qFormat="1" w:uiPriority="9" w:name="heading 9"/>
+    <w:lsdException w:uiPriority="99" w:name="index 1"/>
+    <w:lsdException w:uiPriority="99" w:name="index 2"/>
+    <w:lsdException w:uiPriority="99" w:name="index 3"/>
+    <w:lsdException w:uiPriority="99" w:name="index 4"/>
+    <w:lsdException w:uiPriority="99" w:name="index 5"/>
+    <w:lsdException w:uiPriority="99" w:name="index 6"/>
+    <w:lsdException w:uiPriority="99" w:name="index 7"/>
+    <w:lsdException w:uiPriority="99" w:name="index 8"/>
+    <w:lsdException w:uiPriority="99" w:name="index 9"/>
+    <w:lsdException w:uiPriority="39" w:name="toc 1"/>
+    <w:lsdException w:uiPriority="39" w:name="toc 2"/>
+    <w:lsdException w:uiPriority="39" w:name="toc 3"/>
+    <w:lsdException w:uiPriority="39" w:name="toc 4"/>
+    <w:lsdException w:uiPriority="39" w:name="toc 5"/>
+    <w:lsdException w:uiPriority="39" w:name="toc 6"/>
+    <w:lsdException w:uiPriority="39" w:name="toc 7"/>
+    <w:lsdException w:uiPriority="39" w:name="toc 8"/>
+    <w:lsdException w:uiPriority="39" w:name="toc 9"/>
+    <w:lsdException w:uiPriority="99" w:name="Normal Indent"/>
+    <w:lsdException w:uiPriority="99" w:name="footnote text"/>
+    <w:lsdException w:uiPriority="99" w:name="annotation text"/>
+    <w:lsdException w:uiPriority="99" w:semiHidden="0" w:name="header"/>
+    <w:lsdException w:uiPriority="99" w:semiHidden="0" w:name="footer"/>
+    <w:lsdException w:uiPriority="99" w:name="index heading"/>
+    <w:lsdException w:qFormat="1" w:uiPriority="35" w:name="caption"/>
+    <w:lsdException w:uiPriority="99" w:name="table of figures"/>
+    <w:lsdException w:uiPriority="99" w:name="envelope address"/>
+    <w:lsdException w:uiPriority="99" w:name="envelope return"/>
+    <w:lsdException w:uiPriority="99" w:name="footnote reference"/>
+    <w:lsdException w:uiPriority="99" w:name="annotation reference"/>
+    <w:lsdException w:uiPriority="99" w:name="line number"/>
+    <w:lsdException w:uiPriority="99" w:name="page number"/>
+    <w:lsdException w:uiPriority="99" w:name="endnote reference"/>
+    <w:lsdException w:uiPriority="99" w:name="endnote text"/>
+    <w:lsdException w:uiPriority="99" w:name="table of authorities"/>
+    <w:lsdException w:uiPriority="99" w:name="macro"/>
+    <w:lsdException w:uiPriority="99" w:name="toa heading"/>
+    <w:lsdException w:uiPriority="99" w:name="List"/>
+    <w:lsdException w:uiPriority="99" w:name="List Bullet"/>
+    <w:lsdException w:uiPriority="99" w:name="List Number"/>
+    <w:lsdException w:uiPriority="99" w:name="List 2"/>
+    <w:lsdException w:uiPriority="99" w:name="List 3"/>
+    <w:lsdException w:uiPriority="99" w:name="List 4"/>
+    <w:lsdException w:uiPriority="99" w:name="List 5"/>
+    <w:lsdException w:uiPriority="99" w:name="List Bullet 2"/>
+    <w:lsdException w:uiPriority="99" w:name="List Bullet 3"/>
+    <w:lsdException w:uiPriority="99" w:name="List Bullet 4"/>
+    <w:lsdException w:uiPriority="99" w:name="List Bullet 5"/>
+    <w:lsdException w:uiPriority="99" w:name="List Number 2"/>
+    <w:lsdException w:uiPriority="99" w:name="List Number 3"/>
+    <w:lsdException w:uiPriority="99" w:name="List Number 4"/>
+    <w:lsdException w:uiPriority="99" w:name="List Number 5"/>
+    <w:lsdException w:qFormat="1" w:unhideWhenUsed="0" w:uiPriority="10" w:semiHidden="0" w:name="Title"/>
+    <w:lsdException w:uiPriority="99" w:name="Closing"/>
+    <w:lsdException w:uiPriority="99" w:name="Signature"/>
+    <w:lsdException w:qFormat="1" w:uiPriority="1" w:name="Default Paragraph Font"/>
+    <w:lsdException w:uiPriority="99" w:name="Body Text"/>
+    <w:lsdException w:uiPriority="99" w:name="Body Text Indent"/>
+    <w:lsdException w:uiPriority="99" w:name="List Continue"/>
+    <w:lsdException w:uiPriority="99" w:name="List Continue 2"/>
+    <w:lsdException w:uiPriority="99" w:name="List Continue 3"/>
+    <w:lsdException w:uiPriority="99" w:name="List Continue 4"/>
+    <w:lsdException w:uiPriority="99" w:name="List Continue 5"/>
+    <w:lsdException w:uiPriority="99" w:name="Message Header"/>
+    <w:lsdException w:qFormat="1" w:unhideWhenUsed="0" w:uiPriority="11" w:semiHidden="0" w:name="Subtitle"/>
+    <w:lsdException w:uiPriority="99" w:name="Salutation"/>
+    <w:lsdException w:uiPriority="99" w:name="Date"/>
+    <w:lsdException w:uiPriority="99" w:name="Body Text First Indent"/>
+    <w:lsdException w:uiPriority="99" w:name="Body Text First Indent 2"/>
+    <w:lsdException w:uiPriority="99" w:name="Note Heading"/>
+    <w:lsdException w:uiPriority="99" w:name="Body Text 2"/>
+    <w:lsdException w:uiPriority="99" w:name="Body Text 3"/>
+    <w:lsdException w:uiPriority="99" w:name="Body Text Indent 2"/>
+    <w:lsdException w:uiPriority="99" w:name="Body Text Indent 3"/>
+    <w:lsdException w:uiPriority="99" w:name="Block Text"/>
+    <w:lsdException w:uiPriority="99" w:name="Hyperlink"/>
+    <w:lsdException w:uiPriority="99" w:name="FollowedHyperlink"/>
+    <w:lsdException w:qFormat="1" w:unhideWhenUsed="0" w:uiPriority="22" w:semiHidden="0" w:name="Strong"/>
+    <w:lsdException w:qFormat="1" w:unhideWhenUsed="0" w:uiPriority="20" w:semiHidden="0" w:name="Emphasis"/>
+    <w:lsdException w:uiPriority="99" w:name="Document Map"/>
+    <w:lsdException w:uiPriority="99" w:name="Plain Text"/>
+    <w:lsdException w:uiPriority="99" w:name="E-mail Signature"/>
+    <w:lsdException w:uiPriority="99" w:name="Normal (Web)"/>
+    <w:lsdException w:uiPriority="99" w:name="HTML Acronym"/>
+    <w:lsdException w:uiPriority="99" w:name="HTML Address"/>
+    <w:lsdException w:uiPriority="99" w:name="HTML Cite"/>
+    <w:lsdException w:uiPriority="99" w:name="HTML Code"/>
+    <w:lsdException w:uiPriority="99" w:name="HTML Definition"/>
+    <w:lsdException w:uiPriority="99" w:name="HTML Keyboard"/>
+    <w:lsdException w:uiPriority="99" w:name="HTML Preformatted"/>
+    <w:lsdException w:uiPriority="99" w:name="HTML Sample"/>
+    <w:lsdException w:uiPriority="99" w:name="HTML Typewriter"/>
+    <w:lsdException w:uiPriority="99" w:name="HTML Variable"/>
+    <w:lsdException w:qFormat="1" w:uiPriority="99" w:name="Normal Table"/>
+    <w:lsdException w:uiPriority="99" w:name="annotation subject"/>
+    <w:lsdException w:uiPriority="99" w:name="Table Simple 1"/>
+    <w:lsdException w:uiPriority="99" w:name="Table Simple 2"/>
+    <w:lsdException w:uiPriority="99" w:name="Table Simple 3"/>
+    <w:lsdException w:uiPriority="99" w:name="Table Classic 1"/>
+    <w:lsdException w:uiPriority="99" w:name="Table Classic 2"/>
+    <w:lsdException w:uiPriority="99" w:name="Table Classic 3"/>
+    <w:lsdException w:uiPriority="99" w:name="Table Classic 4"/>
+    <w:lsdException w:uiPriority="99" w:name="Table Colorful 1"/>
+    <w:lsdException w:uiPriority="99" w:name="Table Colorful 2"/>
+    <w:lsdException w:uiPriority="99" w:name="Table Colorful 3"/>
+    <w:lsdException w:uiPriority="99" w:name="Table Columns 1"/>
+    <w:lsdException w:uiPriority="99" w:name="Table Columns 2"/>
+    <w:lsdException w:uiPriority="99" w:name="Table Columns 3"/>
+    <w:lsdException w:uiPriority="99" w:name="Table Columns 4"/>
+    <w:lsdException w:uiPriority="99" w:name="Table Columns 5"/>
+    <w:lsdException w:uiPriority="99" w:name="Table Grid 1"/>
+    <w:lsdException w:uiPriority="99" w:name="Table Grid 2"/>
+    <w:lsdException w:uiPriority="99" w:name="Table Grid 3"/>
+    <w:lsdException w:uiPriority="99" w:name="Table Grid 4"/>
+    <w:lsdException w:uiPriority="99" w:name="Table Grid 5"/>
+    <w:lsdException w:uiPriority="99" w:name="Table Grid 6"/>
+    <w:lsdException w:uiPriority="99" w:name="Table Grid 7"/>
+    <w:lsdException w:uiPriority="99" w:name="Table Grid 8"/>
+    <w:lsdException w:uiPriority="99" w:name="Table List 1"/>
+    <w:lsdException w:uiPriority="99" w:name="Table List 2"/>
+    <w:lsdException w:uiPriority="99" w:name="Table List 3"/>
+    <w:lsdException w:uiPriority="99" w:name="Table List 4"/>
+    <w:lsdException w:uiPriority="99" w:name="Table List 5"/>
+    <w:lsdException w:uiPriority="99" w:name="Table List 6"/>
+    <w:lsdException w:uiPriority="99" w:name="Table List 7"/>
+    <w:lsdException w:uiPriority="99" w:name="Table List 8"/>
+    <w:lsdException w:uiPriority="99" w:name="Table 3D effects 1"/>
+    <w:lsdException w:uiPriority="99" w:name="Table 3D effects 2"/>
+    <w:lsdException w:uiPriority="99" w:name="Table 3D effects 3"/>
+    <w:lsdException w:uiPriority="99" w:name="Table Contemporary"/>
+    <w:lsdException w:uiPriority="99" w:name="Table Elegant"/>
+    <w:lsdException w:uiPriority="99" w:name="Table Professional"/>
+    <w:lsdException w:uiPriority="99" w:name="Table Subtle 1"/>
+    <w:lsdException w:uiPriority="99" w:name="Table Subtle 2"/>
+    <w:lsdException w:uiPriority="99" w:name="Table Web 1"/>
+    <w:lsdException w:uiPriority="99" w:name="Table Web 2"/>
+    <w:lsdException w:uiPriority="99" w:name="Table Web 3"/>
+    <w:lsdException w:uiPriority="99" w:name="Balloon Text"/>
+    <w:lsdException w:unhideWhenUsed="0" w:uiPriority="39" w:semiHidden="0" w:name="Table Grid"/>
+    <w:lsdException w:uiPriority="99" w:name="Table Theme"/>
+    <w:lsdException w:unhideWhenUsed="0" w:uiPriority="60" w:semiHidden="0" w:name="Light Shading"/>
+    <w:lsdException w:unhideWhenUsed="0" w:uiPriority="61" w:semiHidden="0" w:name="Light List"/>
+    <w:lsdException w:unhideWhenUsed="0" w:uiPriority="62" w:semiHidden="0" w:name="Light Grid"/>
+    <w:lsdException w:unhideWhenUsed="0" w:uiPriority="63" w:semiHidden="0" w:name="Medium Shading 1"/>
+    <w:lsdException w:unhideWhenUsed="0" w:uiPriority="64" w:semiHidden="0" w:name="Medium Shading 2"/>
+    <w:lsdException w:unhideWhenUsed="0" w:uiPriority="65" w:semiHidden="0" w:name="Medium List 1"/>
+    <w:lsdException w:unhideWhenUsed="0" w:uiPriority="66" w:semiHidden="0" w:name="Medium List 2"/>
+    <w:lsdException w:unhideWhenUsed="0" w:uiPriority="67" w:semiHidden="0" w:name="Medium Grid 1"/>
+    <w:lsdException w:unhideWhenUsed="0" w:uiPriority="68" w:semiHidden="0" w:name="Medium Grid 2"/>
+    <w:lsdException w:unhideWhenUsed="0" w:uiPriority="69" w:semiHidden="0" w:name="Medium Grid 3"/>
+    <w:lsdException w:unhideWhenUsed="0" w:uiPriority="70" w:semiHidden="0" w:name="Dark List"/>
+    <w:lsdException w:unhideWhenUsed="0" w:uiPriority="71" w:semiHidden="0" w:name="Colorful Shading"/>
+    <w:lsdException w:unhideWhenUsed="0" w:uiPriority="72" w:semiHidden="0" w:name="Colorful List"/>
+    <w:lsdException w:unhideWhenUsed="0" w:uiPriority="73" w:semiHidden="0" w:name="Colorful Grid"/>
+    <w:lsdException w:unhideWhenUsed="0" w:uiPriority="60" w:semiHidden="0" w:name="Light Shading Accent 1"/>
+    <w:lsdException w:unhideWhenUsed="0" w:uiPriority="61" w:semiHidden="0" w:name="Light List Accent 1"/>
+    <w:lsdException w:unhideWhenUsed="0" w:uiPriority="62" w:semiHidden="0" w:name="Light Grid Accent 1"/>
+    <w:lsdException w:unhideWhenUsed="0" w:uiPriority="63" w:semiHidden="0" w:name="Medium Shading 1 Accent 1"/>
+    <w:lsdException w:unhideWhenUsed="0" w:uiPriority="64" w:semiHidden="0" w:name="Medium Shading 2 Accent 1"/>
+    <w:lsdException w:unhideWhenUsed="0" w:uiPriority="65" w:semiHidden="0" w:name="Medium List 1 Accent 1"/>
+    <w:lsdException w:qFormat="1" w:unhideWhenUsed="0" w:uiPriority="34" w:semiHidden="0" w:name="List Paragraph"/>
+    <w:lsdException w:unhideWhenUsed="0" w:uiPriority="66" w:semiHidden="0" w:name="Medium List 2 Accent 1"/>
+    <w:lsdException w:unhideWhenUsed="0" w:uiPriority="67" w:semiHidden="0" w:name="Medium Grid 1 Accent 1"/>
+    <w:lsdException w:unhideWhenUsed="0" w:uiPriority="68" w:semiHidden="0" w:name="Medium Grid 2 Accent 1"/>
+    <w:lsdException w:unhideWhenUsed="0" w:uiPriority="69" w:semiHidden="0" w:name="Medium Grid 3 Accent 1"/>
+    <w:lsdException w:unhideWhenUsed="0" w:uiPriority="70" w:semiHidden="0" w:name="Dark List Accent 1"/>
+    <w:lsdException w:unhideWhenUsed="0" w:uiPriority="71" w:semiHidden="0" w:name="Colorful Shading Accent 1"/>
+    <w:lsdException w:unhideWhenUsed="0" w:uiPriority="72" w:semiHidden="0" w:name="Colorful List Accent 1"/>
+    <w:lsdException w:unhideWhenUsed="0" w:uiPriority="73" w:semiHidden="0" w:name="Colorful Grid Accent 1"/>
+    <w:lsdException w:unhideWhenUsed="0" w:uiPriority="60" w:semiHidden="0" w:name="Light Shading Accent 2"/>
+    <w:lsdException w:unhideWhenUsed="0" w:uiPriority="61" w:semiHidden="0" w:name="Light List Accent 2"/>
+    <w:lsdException w:unhideWhenUsed="0" w:uiPriority="62" w:semiHidden="0" w:name="Light Grid Accent 2"/>
+    <w:lsdException w:unhideWhenUsed="0" w:uiPriority="63" w:semiHidden="0" w:name="Medium Shading 1 Accent 2"/>
+    <w:lsdException w:unhideWhenUsed="0" w:uiPriority="64" w:semiHidden="0" w:name="Medium Shading 2 Accent 2"/>
+    <w:lsdException w:unhideWhenUsed="0" w:uiPriority="65" w:semiHidden="0" w:name="Medium List 1 Accent 2"/>
+    <w:lsdException w:unhideWhenUsed="0" w:uiPriority="66" w:semiHidden="0" w:name="Medium List 2 Accent 2"/>
+    <w:lsdException w:unhideWhenUsed="0" w:uiPriority="67" w:semiHidden="0" w:name="Medium Grid 1 Accent 2"/>
+    <w:lsdException w:unhideWhenUsed="0" w:uiPriority="68" w:semiHidden="0" w:name="Medium Grid 2 Accent 2"/>
+    <w:lsdException w:unhideWhenUsed="0" w:uiPriority="69" w:semiHidden="0" w:name="Medium Grid 3 Accent 2"/>
+    <w:lsdException w:unhideWhenUsed="0" w:uiPriority="70" w:semiHidden="0" w:name="Dark List Accent 2"/>
+    <w:lsdException w:unhideWhenUsed="0" w:uiPriority="71" w:semiHidden="0" w:name="Colorful Shading Accent 2"/>
+    <w:lsdException w:unhideWhenUsed="0" w:uiPriority="72" w:semiHidden="0" w:name="Colorful List Accent 2"/>
+    <w:lsdException w:unhideWhenUsed="0" w:uiPriority="73" w:semiHidden="0" w:name="Colorful Grid Accent 2"/>
+    <w:lsdException w:unhideWhenUsed="0" w:uiPriority="60" w:semiHidden="0" w:name="Light Shading Accent 3"/>
+    <w:lsdException w:unhideWhenUsed="0" w:uiPriority="61" w:semiHidden="0" w:name="Light List Accent 3"/>
+    <w:lsdException w:unhideWhenUsed="0" w:uiPriority="62" w:semiHidden="0" w:name="Light Grid Accent 3"/>
+    <w:lsdException w:unhideWhenUsed="0" w:uiPriority="63" w:semiHidden="0" w:name="Medium Shading 1 Accent 3"/>
+    <w:lsdException w:unhideWhenUsed="0" w:uiPriority="64" w:semiHidden="0" w:name="Medium Shading 2 Accent 3"/>
+    <w:lsdException w:unhideWhenUsed="0" w:uiPriority="65" w:semiHidden="0" w:name="Medium List 1 Accent 3"/>
+    <w:lsdException w:unhideWhenUsed="0" w:uiPriority="66" w:semiHidden="0" w:name="Medium List 2 Accent 3"/>
+    <w:lsdException w:unhideWhenUsed="0" w:uiPriority="67" w:semiHidden="0" w:name="Medium Grid 1 Accent 3"/>
+    <w:lsdException w:unhideWhenUsed="0" w:uiPriority="68" w:semiHidden="0" w:name="Medium Grid 2 Accent 3"/>
+    <w:lsdException w:unhideWhenUsed="0" w:uiPriority="69" w:semiHidden="0" w:name="Medium Grid 3 Accent 3"/>
+    <w:lsdException w:unhideWhenUsed="0" w:uiPriority="70" w:semiHidden="0" w:name="Dark List Accent 3"/>
+    <w:lsdException w:unhideWhenUsed="0" w:uiPriority="71" w:semiHidden="0" w:name="Colorful Shading Accent 3"/>
+    <w:lsdException w:unhideWhenUsed="0" w:uiPriority="72" w:semiHidden="0" w:name="Colorful List Accent 3"/>
+    <w:lsdException w:unhideWhenUsed="0" w:uiPriority="73" w:semiHidden="0" w:name="Colorful Grid Accent 3"/>
+    <w:lsdException w:unhideWhenUsed="0" w:uiPriority="60" w:semiHidden="0" w:name="Light Shading Accent 4"/>
+    <w:lsdException w:unhideWhenUsed="0" w:uiPriority="61" w:semiHidden="0" w:name="Light List Accent 4"/>
+    <w:lsdException w:unhideWhenUsed="0" w:uiPriority="62" w:semiHidden="0" w:name="Light Grid Accent 4"/>
+    <w:lsdException w:unhideWhenUsed="0" w:uiPriority="63" w:semiHidden="0" w:name="Medium Shading 1 Accent 4"/>
+    <w:lsdException w:unhideWhenUsed="0" w:uiPriority="64" w:semiHidden="0" w:name="Medium Shading 2 Accent 4"/>
+    <w:lsdException w:unhideWhenUsed="0" w:uiPriority="65" w:semiHidden="0" w:name="Medium List 1 Accent 4"/>
+    <w:lsdException w:unhideWhenUsed="0" w:uiPriority="66" w:semiHidden="0" w:name="Medium List 2 Accent 4"/>
+    <w:lsdException w:unhideWhenUsed="0" w:uiPriority="67" w:semiHidden="0" w:name="Medium Grid 1 Accent 4"/>
+    <w:lsdException w:unhideWhenUsed="0" w:uiPriority="68" w:semiHidden="0" w:name="Medium Grid 2 Accent 4"/>
+    <w:lsdException w:unhideWhenUsed="0" w:uiPriority="69" w:semiHidden="0" w:name="Medium Grid 3 Accent 4"/>
+    <w:lsdException w:unhideWhenUsed="0" w:uiPriority="70" w:semiHidden="0" w:name="Dark List Accent 4"/>
+    <w:lsdException w:unhideWhenUsed="0" w:uiPriority="71" w:semiHidden="0" w:name="Colorful Shading Accent 4"/>
+    <w:lsdException w:unhideWhenUsed="0" w:uiPriority="72" w:semiHidden="0" w:name="Colorful List Accent 4"/>
+    <w:lsdException w:unhideWhenUsed="0" w:uiPriority="73" w:semiHidden="0" w:name="Colorful Grid Accent 4"/>
+    <w:lsdException w:unhideWhenUsed="0" w:uiPriority="60" w:semiHidden="0" w:name="Light Shading Accent 5"/>
+    <w:lsdException w:unhideWhenUsed="0" w:uiPriority="61" w:semiHidden="0" w:name="Light List Accent 5"/>
+    <w:lsdException w:unhideWhenUsed="0" w:uiPriority="62" w:semiHidden="0" w:name="Light Grid Accent 5"/>
+    <w:lsdException w:unhideWhenUsed="0" w:uiPriority="63" w:semiHidden="0" w:name="Medium Shading 1 Accent 5"/>
+    <w:lsdException w:unhideWhenUsed="0" w:uiPriority="64" w:semiHidden="0" w:name="Medium Shading 2 Accent 5"/>
+    <w:lsdException w:unhideWhenUsed="0" w:uiPriority="65" w:semiHidden="0" w:name="Medium List 1 Accent 5"/>
+    <w:lsdException w:unhideWhenUsed="0" w:uiPriority="66" w:semiHidden="0" w:name="Medium List 2 Accent 5"/>
+    <w:lsdException w:unhideWhenUsed="0" w:uiPriority="67" w:semiHidden="0" w:name="Medium Grid 1 Accent 5"/>
+    <w:lsdException w:unhideWhenUsed="0" w:uiPriority="68" w:semiHidden="0" w:name="Medium Grid 2 Accent 5"/>
+    <w:lsdException w:unhideWhenUsed="0" w:uiPriority="69" w:semiHidden="0" w:name="Medium Grid 3 Accent 5"/>
+    <w:lsdException w:unhideWhenUsed="0" w:uiPriority="70" w:semiHidden="0" w:name="Dark List Accent 5"/>
+    <w:lsdException w:unhideWhenUsed="0" w:uiPriority="71" w:semiHidden="0" w:name="Colorful Shading Accent 5"/>
+    <w:lsdException w:unhideWhenUsed="0" w:uiPriority="72" w:semiHidden="0" w:name="Colorful List Accent 5"/>
+    <w:lsdException w:unhideWhenUsed="0" w:uiPriority="73" w:semiHidden="0" w:name="Colorful Grid Accent 5"/>
+    <w:lsdException w:unhideWhenUsed="0" w:uiPriority="60" w:semiHidden="0" w:name="Light Shading Accent 6"/>
+    <w:lsdException w:unhideWhenUsed="0" w:uiPriority="61" w:semiHidden="0" w:name="Light List Accent 6"/>
+    <w:lsdException w:unhideWhenUsed="0" w:uiPriority="62" w:semiHidden="0" w:name="Light Grid Accent 6"/>
+    <w:lsdException w:unhideWhenUsed="0" w:uiPriority="63" w:semiHidden="0" w:name="Medium Shading 1 Accent 6"/>
+    <w:lsdException w:unhideWhenUsed="0" w:uiPriority="64" w:semiHidden="0" w:name="Medium Shading 2 Accent 6"/>
+    <w:lsdException w:unhideWhenUsed="0" w:uiPriority="65" w:semiHidden="0" w:name="Medium List 1 Accent 6"/>
+    <w:lsdException w:unhideWhenUsed="0" w:uiPriority="66" w:semiHidden="0" w:name="Medium List 2 Accent 6"/>
+    <w:lsdException w:unhideWhenUsed="0" w:uiPriority="67" w:semiHidden="0" w:name="Medium Grid 1 Accent 6"/>
+    <w:lsdException w:unhideWhenUsed="0" w:uiPriority="68" w:semiHidden="0" w:name="Medium Grid 2 Accent 6"/>
+    <w:lsdException w:unhideWhenUsed="0" w:uiPriority="69" w:semiHidden="0" w:name="Medium Grid 3 Accent 6"/>
+    <w:lsdException w:unhideWhenUsed="0" w:uiPriority="70" w:semiHidden="0" w:name="Dark List Accent 6"/>
+    <w:lsdException w:unhideWhenUsed="0" w:uiPriority="71" w:semiHidden="0" w:name="Colorful Shading Accent 6"/>
+    <w:lsdException w:unhideWhenUsed="0" w:uiPriority="72" w:semiHidden="0" w:name="Colorful List Accent 6"/>
+    <w:lsdException w:unhideWhenUsed="0" w:uiPriority="73" w:semiHidden="0" w:name="Colorful Grid Accent 6"/>
   </w:latentStyles>
-  <w:style w:type="paragraph" w:default="1" w:styleId="a">
+  <w:style w:type="paragraph" w:default="1" w:styleId="1">
     <w:name w:val="Normal"/>
     <w:qFormat/>
+    <w:uiPriority w:val="0"/>
     <w:pPr>
       <w:widowControl w:val="0"/>
       <w:jc w:val="both"/>
     </w:pPr>
     <w:rPr>
+      <w:rFonts w:asciiTheme="minorHAnsi" w:hAnsiTheme="minorHAnsi" w:eastAsiaTheme="minorEastAsia" w:cstheme="minorBidi"/>
       <w:kern w:val="2"/>
       <w:sz w:val="21"/>
       <w:szCs w:val="22"/>
+      <w:lang w:val="en-US" w:eastAsia="zh-CN" w:bidi="ar-SA"/>
     </w:rPr>
   </w:style>
-  <w:style w:type="paragraph" w:styleId="1">
+  <w:style w:type="paragraph" w:styleId="2">
     <w:name w:val="heading 1"/>
-    <w:basedOn w:val="a"/>
-    <w:next w:val="a"/>
+    <w:basedOn w:val="1"/>
+    <w:next w:val="1"/>
+    <w:qFormat/>
     <w:uiPriority w:val="9"/>
-    <w:qFormat/>
     <w:pPr>
       <w:keepNext/>
       <w:keepLines/>
@@ -4660,13 +3700,13 @@
       <w:sz w:val="44"/>
     </w:rPr>
   </w:style>
-  <w:style w:type="paragraph" w:styleId="4">
+  <w:style w:type="paragraph" w:styleId="3">
     <w:name w:val="heading 4"/>
-    <w:basedOn w:val="a"/>
-    <w:next w:val="a"/>
-    <w:uiPriority w:val="9"/>
+    <w:basedOn w:val="1"/>
+    <w:next w:val="1"/>
     <w:unhideWhenUsed/>
     <w:qFormat/>
+    <w:uiPriority w:val="9"/>
     <w:pPr>
       <w:keepNext/>
       <w:keepLines/>
@@ -4674,24 +3714,25 @@
       <w:outlineLvl w:val="3"/>
     </w:pPr>
     <w:rPr>
-      <w:rFonts w:ascii="Arial" w:eastAsia="黑体" w:hAnsi="Arial"/>
+      <w:rFonts w:ascii="Arial" w:hAnsi="Arial" w:eastAsia="黑体"/>
       <w:b/>
       <w:sz w:val="28"/>
     </w:rPr>
   </w:style>
-  <w:style w:type="character" w:default="1" w:styleId="a0">
+  <w:style w:type="character" w:default="1" w:styleId="8">
     <w:name w:val="Default Paragraph Font"/>
-    <w:uiPriority w:val="1"/>
     <w:semiHidden/>
     <w:unhideWhenUsed/>
+    <w:qFormat/>
+    <w:uiPriority w:val="1"/>
   </w:style>
-  <w:style w:type="table" w:default="1" w:styleId="a1">
+  <w:style w:type="table" w:default="1" w:styleId="7">
     <w:name w:val="Normal Table"/>
-    <w:uiPriority w:val="99"/>
     <w:semiHidden/>
     <w:unhideWhenUsed/>
+    <w:qFormat/>
+    <w:uiPriority w:val="99"/>
     <w:tblPr>
-      <w:tblInd w:w="0" w:type="dxa"/>
       <w:tblCellMar>
         <w:top w:w="0" w:type="dxa"/>
         <w:left w:w="108" w:type="dxa"/>
@@ -4700,59 +3741,34 @@
       </w:tblCellMar>
     </w:tblPr>
   </w:style>
-  <w:style w:type="numbering" w:default="1" w:styleId="a2">
-    <w:name w:val="No List"/>
+  <w:style w:type="paragraph" w:styleId="4">
+    <w:name w:val="footer"/>
+    <w:basedOn w:val="1"/>
+    <w:link w:val="12"/>
+    <w:unhideWhenUsed/>
     <w:uiPriority w:val="99"/>
-    <w:semiHidden/>
-    <w:unhideWhenUsed/>
-  </w:style>
-  <w:style w:type="paragraph" w:styleId="a3">
-    <w:name w:val="Normal (Web)"/>
-    <w:basedOn w:val="a"/>
-    <w:uiPriority w:val="99"/>
-    <w:semiHidden/>
-    <w:unhideWhenUsed/>
     <w:pPr>
-      <w:widowControl/>
-      <w:spacing w:before="100" w:beforeAutospacing="1" w:after="100" w:afterAutospacing="1"/>
+      <w:tabs>
+        <w:tab w:val="center" w:pos="4153"/>
+        <w:tab w:val="right" w:pos="8306"/>
+      </w:tabs>
+      <w:snapToGrid w:val="0"/>
       <w:jc w:val="left"/>
     </w:pPr>
     <w:rPr>
-      <w:rFonts w:ascii="宋体" w:eastAsia="宋体" w:hAnsi="宋体" w:cs="宋体"/>
-      <w:kern w:val="0"/>
-      <w:sz w:val="24"/>
-      <w:szCs w:val="24"/>
+      <w:sz w:val="18"/>
+      <w:szCs w:val="18"/>
     </w:rPr>
   </w:style>
-  <w:style w:type="character" w:styleId="a4">
-    <w:name w:val="Strong"/>
-    <w:basedOn w:val="a0"/>
-    <w:uiPriority w:val="22"/>
-    <w:qFormat/>
-    <w:rPr>
-      <w:b/>
-      <w:bCs/>
-    </w:rPr>
-  </w:style>
-  <w:style w:type="paragraph" w:styleId="a5">
-    <w:name w:val="List Paragraph"/>
-    <w:basedOn w:val="a"/>
-    <w:uiPriority w:val="34"/>
-    <w:qFormat/>
-    <w:pPr>
-      <w:ind w:firstLineChars="200" w:firstLine="420"/>
-    </w:pPr>
-  </w:style>
-  <w:style w:type="paragraph" w:styleId="a6">
+  <w:style w:type="paragraph" w:styleId="5">
     <w:name w:val="header"/>
-    <w:basedOn w:val="a"/>
-    <w:link w:val="a7"/>
+    <w:basedOn w:val="1"/>
+    <w:link w:val="11"/>
+    <w:unhideWhenUsed/>
     <w:uiPriority w:val="99"/>
-    <w:unhideWhenUsed/>
-    <w:rsid w:val="00D93E29"/>
     <w:pPr>
       <w:pBdr>
-        <w:bottom w:val="single" w:sz="6" w:space="1" w:color="auto"/>
+        <w:bottom w:val="single" w:color="auto" w:sz="6" w:space="1"/>
       </w:pBdr>
       <w:tabs>
         <w:tab w:val="center" w:pos="4153"/>
@@ -4766,44 +3782,59 @@
       <w:szCs w:val="18"/>
     </w:rPr>
   </w:style>
-  <w:style w:type="character" w:customStyle="1" w:styleId="a7">
+  <w:style w:type="paragraph" w:styleId="6">
+    <w:name w:val="Normal (Web)"/>
+    <w:basedOn w:val="1"/>
+    <w:semiHidden/>
+    <w:unhideWhenUsed/>
+    <w:uiPriority w:val="99"/>
+    <w:pPr>
+      <w:widowControl/>
+      <w:spacing w:before="100" w:beforeAutospacing="1" w:after="100" w:afterAutospacing="1"/>
+      <w:jc w:val="left"/>
+    </w:pPr>
+    <w:rPr>
+      <w:rFonts w:ascii="宋体" w:hAnsi="宋体" w:eastAsia="宋体" w:cs="宋体"/>
+      <w:kern w:val="0"/>
+      <w:sz w:val="24"/>
+      <w:szCs w:val="24"/>
+    </w:rPr>
+  </w:style>
+  <w:style w:type="character" w:styleId="9">
+    <w:name w:val="Strong"/>
+    <w:basedOn w:val="8"/>
+    <w:qFormat/>
+    <w:uiPriority w:val="22"/>
+    <w:rPr>
+      <w:b/>
+      <w:bCs/>
+    </w:rPr>
+  </w:style>
+  <w:style w:type="paragraph" w:styleId="10">
+    <w:name w:val="List Paragraph"/>
+    <w:basedOn w:val="1"/>
+    <w:qFormat/>
+    <w:uiPriority w:val="34"/>
+    <w:pPr>
+      <w:ind w:firstLine="420" w:firstLineChars="200"/>
+    </w:pPr>
+  </w:style>
+  <w:style w:type="character" w:customStyle="1" w:styleId="11">
     <w:name w:val="页眉 字符"/>
-    <w:basedOn w:val="a0"/>
-    <w:link w:val="a6"/>
+    <w:basedOn w:val="8"/>
+    <w:link w:val="5"/>
     <w:uiPriority w:val="99"/>
-    <w:rsid w:val="00D93E29"/>
     <w:rPr>
       <w:kern w:val="2"/>
       <w:sz w:val="18"/>
       <w:szCs w:val="18"/>
     </w:rPr>
   </w:style>
-  <w:style w:type="paragraph" w:styleId="a8">
-    <w:name w:val="footer"/>
-    <w:basedOn w:val="a"/>
-    <w:link w:val="a9"/>
+  <w:style w:type="character" w:customStyle="1" w:styleId="12">
+    <w:name w:val="页脚 字符"/>
+    <w:basedOn w:val="8"/>
+    <w:link w:val="4"/>
     <w:uiPriority w:val="99"/>
-    <w:unhideWhenUsed/>
-    <w:rsid w:val="00D93E29"/>
-    <w:pPr>
-      <w:tabs>
-        <w:tab w:val="center" w:pos="4153"/>
-        <w:tab w:val="right" w:pos="8306"/>
-      </w:tabs>
-      <w:snapToGrid w:val="0"/>
-      <w:jc w:val="left"/>
-    </w:pPr>
-    <w:rPr>
-      <w:sz w:val="18"/>
-      <w:szCs w:val="18"/>
-    </w:rPr>
-  </w:style>
-  <w:style w:type="character" w:customStyle="1" w:styleId="a9">
-    <w:name w:val="页脚 字符"/>
-    <w:basedOn w:val="a0"/>
-    <w:link w:val="a8"/>
-    <w:uiPriority w:val="99"/>
-    <w:rsid w:val="00D93E29"/>
     <w:rPr>
       <w:kern w:val="2"/>
       <w:sz w:val="18"/>
@@ -5065,6 +4096,5 @@
     </a:fmtScheme>
   </a:themeElements>
   <a:objectDefaults/>
-  <a:extraClrSchemeLst/>
 </a:theme>
 </file>